--- a/4lab.docx
+++ b/4lab.docx
@@ -1,7 +1,1435 @@
 
 <file path=word/document.xml><?xml version="1.0" encoding="utf-8"?>
-<w:document xmlns:wpc="http://schemas.microsoft.com/office/word/2010/wordprocessingCanvas" xmlns:cx="http://schemas.microsoft.com/office/drawing/2014/chartex" xmlns:cx1="http://schemas.microsoft.com/office/drawing/2015/9/8/chartex" xmlns:mc="http://schemas.openxmlformats.org/markup-compatibility/2006" xmlns:o="urn:schemas-microsoft-com:office:office" xmlns:r="http://schemas.openxmlformats.org/officeDocument/2006/relationships" xmlns:m="http://schemas.openxmlformats.org/officeDocument/2006/math" xmlns:v="urn:schemas-microsoft-com:vml" xmlns:wp14="http://schemas.microsoft.com/office/word/2010/wordprocessingDrawing" xmlns:wp="http://schemas.openxmlformats.org/drawingml/2006/wordprocessingDrawing" xmlns:w10="urn:schemas-microsoft-com:office:word" xmlns:w="http://schemas.openxmlformats.org/wordprocessingml/2006/main" xmlns:w14="http://schemas.microsoft.com/office/word/2010/wordml" xmlns:w15="http://schemas.microsoft.com/office/word/2012/wordml" xmlns:w16se="http://schemas.microsoft.com/office/word/2015/wordml/symex" xmlns:wpg="http://schemas.microsoft.com/office/word/2010/wordprocessingGroup" xmlns:wpi="http://schemas.microsoft.com/office/word/2010/wordprocessingInk" xmlns:wne="http://schemas.microsoft.com/office/word/2006/wordml" xmlns:wps="http://schemas.microsoft.com/office/word/2010/wordprocessingShape" mc:Ignorable="w14 w15 w16se wp14">
+<w:document xmlns:wpc="http://schemas.microsoft.com/office/word/2010/wordprocessingCanvas" xmlns:cx="http://schemas.microsoft.com/office/drawing/2014/chartex" xmlns:cx1="http://schemas.microsoft.com/office/drawing/2015/9/8/chartex" xmlns:cx2="http://schemas.microsoft.com/office/drawing/2015/10/21/chartex" xmlns:cx3="http://schemas.microsoft.com/office/drawing/2016/5/9/chartex" xmlns:cx4="http://schemas.microsoft.com/office/drawing/2016/5/10/chartex" xmlns:cx5="http://schemas.microsoft.com/office/drawing/2016/5/11/chartex" xmlns:cx6="http://schemas.microsoft.com/office/drawing/2016/5/12/chartex" xmlns:cx7="http://schemas.microsoft.com/office/drawing/2016/5/13/chartex" xmlns:cx8="http://schemas.microsoft.com/office/drawing/2016/5/14/chartex" xmlns:mc="http://schemas.openxmlformats.org/markup-compatibility/2006" xmlns:aink="http://schemas.microsoft.com/office/drawing/2016/ink" xmlns:am3d="http://schemas.microsoft.com/office/drawing/2017/model3d" xmlns:o="urn:schemas-microsoft-com:office:office" xmlns:r="http://schemas.openxmlformats.org/officeDocument/2006/relationships" xmlns:m="http://schemas.openxmlformats.org/officeDocument/2006/math" xmlns:v="urn:schemas-microsoft-com:vml" xmlns:wp14="http://schemas.microsoft.com/office/word/2010/wordprocessingDrawing" xmlns:wp="http://schemas.openxmlformats.org/drawingml/2006/wordprocessingDrawing" xmlns:w10="urn:schemas-microsoft-com:office:word" xmlns:w="http://schemas.openxmlformats.org/wordprocessingml/2006/main" xmlns:w14="http://schemas.microsoft.com/office/word/2010/wordml" xmlns:w15="http://schemas.microsoft.com/office/word/2012/wordml" xmlns:w16cid="http://schemas.microsoft.com/office/word/2016/wordml/cid" xmlns:w16se="http://schemas.microsoft.com/office/word/2015/wordml/symex" xmlns:wpg="http://schemas.microsoft.com/office/word/2010/wordprocessingGroup" xmlns:wpi="http://schemas.microsoft.com/office/word/2010/wordprocessingInk" xmlns:wne="http://schemas.microsoft.com/office/word/2006/wordml" xmlns:wps="http://schemas.microsoft.com/office/word/2010/wordprocessingShape" mc:Ignorable="w14 w15 w16se w16cid wp14">
   <w:body>
+    <w:tbl>
+      <w:tblPr>
+        <w:tblW w:w="0" w:type="auto"/>
+        <w:tblLook w:val="04A0" w:firstRow="1" w:lastRow="0" w:firstColumn="1" w:lastColumn="0" w:noHBand="0" w:noVBand="1"/>
+      </w:tblPr>
+      <w:tblGrid>
+        <w:gridCol w:w="1386"/>
+        <w:gridCol w:w="7969"/>
+      </w:tblGrid>
+      <w:tr>
+        <w:trPr>
+          <w:trHeight w:val="1560"/>
+        </w:trPr>
+        <w:tc>
+          <w:tcPr>
+            <w:tcW w:w="1384" w:type="dxa"/>
+            <w:hideMark/>
+          </w:tcPr>
+          <w:p>
+            <w:pPr>
+              <w:spacing w:before="0" w:after="0" w:line="240" w:lineRule="auto"/>
+              <w:ind w:firstLine="0"/>
+              <w:jc w:val="left"/>
+              <w:rPr>
+                <w:rFonts w:eastAsia="Times New Roman" w:cs="Times New Roman"/>
+                <w:b/>
+                <w:sz w:val="24"/>
+                <w:szCs w:val="24"/>
+                <w:lang w:eastAsia="ru-RU"/>
+              </w:rPr>
+            </w:pPr>
+            <w:r>
+              <w:rPr>
+                <w:rFonts w:ascii="Calibri" w:hAnsi="Calibri"/>
+                <w:noProof/>
+                <w:sz w:val="22"/>
+              </w:rPr>
+              <w:drawing>
+                <wp:anchor distT="0" distB="0" distL="114300" distR="114300" simplePos="0" relativeHeight="251659264" behindDoc="1" locked="0" layoutInCell="1" allowOverlap="1" wp14:anchorId="489FACC1" wp14:editId="30B35237">
+                  <wp:simplePos x="0" y="0"/>
+                  <wp:positionH relativeFrom="column">
+                    <wp:posOffset>-13970</wp:posOffset>
+                  </wp:positionH>
+                  <wp:positionV relativeFrom="paragraph">
+                    <wp:posOffset>209550</wp:posOffset>
+                  </wp:positionV>
+                  <wp:extent cx="733425" cy="828675"/>
+                  <wp:effectExtent l="0" t="0" r="9525" b="9525"/>
+                  <wp:wrapTight wrapText="bothSides">
+                    <wp:wrapPolygon edited="0">
+                      <wp:start x="0" y="0"/>
+                      <wp:lineTo x="0" y="21352"/>
+                      <wp:lineTo x="21319" y="21352"/>
+                      <wp:lineTo x="21319" y="0"/>
+                      <wp:lineTo x="0" y="0"/>
+                    </wp:wrapPolygon>
+                  </wp:wrapTight>
+                  <wp:docPr id="7" name="Рисунок 7" descr="Gerb-BMSTU_01"/>
+                  <wp:cNvGraphicFramePr>
+                    <a:graphicFrameLocks xmlns:a="http://schemas.openxmlformats.org/drawingml/2006/main" noChangeAspect="1"/>
+                  </wp:cNvGraphicFramePr>
+                  <a:graphic xmlns:a="http://schemas.openxmlformats.org/drawingml/2006/main">
+                    <a:graphicData uri="http://schemas.openxmlformats.org/drawingml/2006/picture">
+                      <pic:pic xmlns:pic="http://schemas.openxmlformats.org/drawingml/2006/picture">
+                        <pic:nvPicPr>
+                          <pic:cNvPr id="0" name="Рисунок 4" descr="Gerb-BMSTU_01"/>
+                          <pic:cNvPicPr>
+                            <a:picLocks noChangeAspect="1" noChangeArrowheads="1"/>
+                          </pic:cNvPicPr>
+                        </pic:nvPicPr>
+                        <pic:blipFill>
+                          <a:blip r:embed="rId8">
+                            <a:extLst>
+                              <a:ext uri="{28A0092B-C50C-407E-A947-70E740481C1C}">
+                                <a14:useLocalDpi xmlns:a14="http://schemas.microsoft.com/office/drawing/2010/main" val="0"/>
+                              </a:ext>
+                            </a:extLst>
+                          </a:blip>
+                          <a:srcRect/>
+                          <a:stretch>
+                            <a:fillRect/>
+                          </a:stretch>
+                        </pic:blipFill>
+                        <pic:spPr bwMode="auto">
+                          <a:xfrm>
+                            <a:off x="0" y="0"/>
+                            <a:ext cx="733425" cy="828675"/>
+                          </a:xfrm>
+                          <a:prstGeom prst="rect">
+                            <a:avLst/>
+                          </a:prstGeom>
+                          <a:noFill/>
+                        </pic:spPr>
+                      </pic:pic>
+                    </a:graphicData>
+                  </a:graphic>
+                  <wp14:sizeRelH relativeFrom="page">
+                    <wp14:pctWidth>0</wp14:pctWidth>
+                  </wp14:sizeRelH>
+                  <wp14:sizeRelV relativeFrom="page">
+                    <wp14:pctHeight>0</wp14:pctHeight>
+                  </wp14:sizeRelV>
+                </wp:anchor>
+              </w:drawing>
+            </w:r>
+          </w:p>
+        </w:tc>
+        <w:tc>
+          <w:tcPr>
+            <w:tcW w:w="8469" w:type="dxa"/>
+            <w:hideMark/>
+          </w:tcPr>
+          <w:p>
+            <w:pPr>
+              <w:spacing w:before="0" w:after="0" w:line="240" w:lineRule="auto"/>
+              <w:ind w:firstLine="0"/>
+              <w:jc w:val="center"/>
+              <w:rPr>
+                <w:rFonts w:eastAsia="Times New Roman" w:cs="Times New Roman"/>
+                <w:b/>
+                <w:sz w:val="24"/>
+                <w:szCs w:val="24"/>
+                <w:lang w:eastAsia="ru-RU"/>
+              </w:rPr>
+            </w:pPr>
+            <w:r>
+              <w:rPr>
+                <w:rFonts w:eastAsia="Times New Roman" w:cs="Times New Roman"/>
+                <w:b/>
+                <w:sz w:val="24"/>
+                <w:szCs w:val="24"/>
+                <w:lang w:eastAsia="ru-RU"/>
+              </w:rPr>
+              <w:t>Министерство науки и высшего образования Российской Федерации</w:t>
+            </w:r>
+          </w:p>
+          <w:p>
+            <w:pPr>
+              <w:spacing w:before="0" w:after="0" w:line="240" w:lineRule="auto"/>
+              <w:ind w:firstLine="0"/>
+              <w:jc w:val="center"/>
+              <w:rPr>
+                <w:rFonts w:eastAsia="Times New Roman" w:cs="Times New Roman"/>
+                <w:b/>
+                <w:sz w:val="24"/>
+                <w:szCs w:val="24"/>
+                <w:lang w:eastAsia="ru-RU"/>
+              </w:rPr>
+            </w:pPr>
+            <w:r>
+              <w:rPr>
+                <w:rFonts w:eastAsia="Times New Roman" w:cs="Times New Roman"/>
+                <w:b/>
+                <w:sz w:val="24"/>
+                <w:szCs w:val="24"/>
+                <w:lang w:eastAsia="ru-RU"/>
+              </w:rPr>
+              <w:t xml:space="preserve">Федеральное государственное бюджетное образовательное учреждение </w:t>
+            </w:r>
+          </w:p>
+          <w:p>
+            <w:pPr>
+              <w:spacing w:before="0" w:after="0" w:line="240" w:lineRule="auto"/>
+              <w:ind w:firstLine="0"/>
+              <w:jc w:val="center"/>
+              <w:rPr>
+                <w:rFonts w:eastAsia="Times New Roman" w:cs="Times New Roman"/>
+                <w:b/>
+                <w:sz w:val="24"/>
+                <w:szCs w:val="24"/>
+                <w:lang w:eastAsia="ru-RU"/>
+              </w:rPr>
+            </w:pPr>
+            <w:r>
+              <w:rPr>
+                <w:rFonts w:eastAsia="Times New Roman" w:cs="Times New Roman"/>
+                <w:b/>
+                <w:sz w:val="24"/>
+                <w:szCs w:val="24"/>
+                <w:lang w:eastAsia="ru-RU"/>
+              </w:rPr>
+              <w:t>высшего образования</w:t>
+            </w:r>
+          </w:p>
+          <w:p>
+            <w:pPr>
+              <w:spacing w:before="0" w:after="0" w:line="240" w:lineRule="auto"/>
+              <w:ind w:right="-2" w:firstLine="0"/>
+              <w:jc w:val="center"/>
+              <w:rPr>
+                <w:rFonts w:eastAsia="Times New Roman" w:cs="Times New Roman"/>
+                <w:b/>
+                <w:sz w:val="24"/>
+                <w:szCs w:val="24"/>
+                <w:lang w:eastAsia="ru-RU"/>
+              </w:rPr>
+            </w:pPr>
+            <w:r>
+              <w:rPr>
+                <w:rFonts w:eastAsia="Times New Roman" w:cs="Times New Roman"/>
+                <w:b/>
+                <w:sz w:val="24"/>
+                <w:szCs w:val="24"/>
+                <w:lang w:eastAsia="ru-RU"/>
+              </w:rPr>
+              <w:t>«Московский государственный технический университет</w:t>
+            </w:r>
+          </w:p>
+          <w:p>
+            <w:pPr>
+              <w:spacing w:before="0" w:after="0" w:line="240" w:lineRule="auto"/>
+              <w:ind w:right="-2" w:firstLine="0"/>
+              <w:jc w:val="center"/>
+              <w:rPr>
+                <w:rFonts w:eastAsia="Times New Roman" w:cs="Times New Roman"/>
+                <w:b/>
+                <w:sz w:val="24"/>
+                <w:szCs w:val="24"/>
+                <w:lang w:eastAsia="ru-RU"/>
+              </w:rPr>
+            </w:pPr>
+            <w:r>
+              <w:rPr>
+                <w:rFonts w:eastAsia="Times New Roman" w:cs="Times New Roman"/>
+                <w:b/>
+                <w:sz w:val="24"/>
+                <w:szCs w:val="24"/>
+                <w:lang w:eastAsia="ru-RU"/>
+              </w:rPr>
+              <w:t xml:space="preserve">имени </w:t>
+            </w:r>
+            <w:proofErr w:type="gramStart"/>
+            <w:r>
+              <w:rPr>
+                <w:rFonts w:eastAsia="Times New Roman" w:cs="Times New Roman"/>
+                <w:b/>
+                <w:sz w:val="24"/>
+                <w:szCs w:val="24"/>
+                <w:lang w:eastAsia="ru-RU"/>
+              </w:rPr>
+              <w:t>Н.Э.</w:t>
+            </w:r>
+            <w:proofErr w:type="gramEnd"/>
+            <w:r>
+              <w:rPr>
+                <w:rFonts w:eastAsia="Times New Roman" w:cs="Times New Roman"/>
+                <w:b/>
+                <w:sz w:val="24"/>
+                <w:szCs w:val="24"/>
+                <w:lang w:eastAsia="ru-RU"/>
+              </w:rPr>
+              <w:t xml:space="preserve"> Баумана</w:t>
+            </w:r>
+          </w:p>
+          <w:p>
+            <w:pPr>
+              <w:spacing w:before="0" w:after="0" w:line="240" w:lineRule="auto"/>
+              <w:ind w:firstLine="0"/>
+              <w:jc w:val="center"/>
+              <w:rPr>
+                <w:rFonts w:eastAsia="Times New Roman" w:cs="Times New Roman"/>
+                <w:b/>
+                <w:sz w:val="24"/>
+                <w:szCs w:val="24"/>
+                <w:lang w:eastAsia="ru-RU"/>
+              </w:rPr>
+            </w:pPr>
+            <w:r>
+              <w:rPr>
+                <w:rFonts w:eastAsia="Times New Roman" w:cs="Times New Roman"/>
+                <w:b/>
+                <w:sz w:val="24"/>
+                <w:szCs w:val="24"/>
+                <w:lang w:eastAsia="ru-RU"/>
+              </w:rPr>
+              <w:t>(национальный исследовательский университет)»</w:t>
+            </w:r>
+          </w:p>
+          <w:p>
+            <w:pPr>
+              <w:spacing w:before="0" w:after="0" w:line="240" w:lineRule="auto"/>
+              <w:ind w:firstLine="0"/>
+              <w:jc w:val="center"/>
+              <w:rPr>
+                <w:rFonts w:eastAsia="Times New Roman" w:cs="Times New Roman"/>
+                <w:b/>
+                <w:sz w:val="24"/>
+                <w:szCs w:val="24"/>
+                <w:lang w:eastAsia="ru-RU"/>
+              </w:rPr>
+            </w:pPr>
+            <w:r>
+              <w:rPr>
+                <w:rFonts w:eastAsia="Times New Roman" w:cs="Times New Roman"/>
+                <w:b/>
+                <w:sz w:val="24"/>
+                <w:szCs w:val="24"/>
+                <w:lang w:eastAsia="ru-RU"/>
+              </w:rPr>
+              <w:t xml:space="preserve">(МГТУ им. </w:t>
+            </w:r>
+            <w:proofErr w:type="gramStart"/>
+            <w:r>
+              <w:rPr>
+                <w:rFonts w:eastAsia="Times New Roman" w:cs="Times New Roman"/>
+                <w:b/>
+                <w:sz w:val="24"/>
+                <w:szCs w:val="24"/>
+                <w:lang w:eastAsia="ru-RU"/>
+              </w:rPr>
+              <w:t>Н.Э.</w:t>
+            </w:r>
+            <w:proofErr w:type="gramEnd"/>
+            <w:r>
+              <w:rPr>
+                <w:rFonts w:eastAsia="Times New Roman" w:cs="Times New Roman"/>
+                <w:b/>
+                <w:sz w:val="24"/>
+                <w:szCs w:val="24"/>
+                <w:lang w:eastAsia="ru-RU"/>
+              </w:rPr>
+              <w:t xml:space="preserve"> Баумана)</w:t>
+            </w:r>
+          </w:p>
+        </w:tc>
+      </w:tr>
+    </w:tbl>
+    <w:p>
+      <w:pPr>
+        <w:pBdr>
+          <w:bottom w:val="thinThickSmallGap" w:sz="24" w:space="1" w:color="auto"/>
+        </w:pBdr>
+        <w:spacing w:before="0" w:after="0" w:line="240" w:lineRule="auto"/>
+        <w:ind w:firstLine="0"/>
+        <w:jc w:val="center"/>
+        <w:rPr>
+          <w:rFonts w:eastAsia="Times New Roman" w:cs="Times New Roman"/>
+          <w:b/>
+          <w:sz w:val="24"/>
+          <w:szCs w:val="24"/>
+          <w:lang w:eastAsia="ru-RU"/>
+        </w:rPr>
+      </w:pPr>
+    </w:p>
+    <w:p>
+      <w:pPr>
+        <w:pStyle w:val="aa"/>
+        <w:ind w:firstLine="0"/>
+        <w:rPr>
+          <w:color w:val="000000"/>
+          <w:sz w:val="28"/>
+          <w:szCs w:val="28"/>
+          <w:lang w:val="ru-RU"/>
+        </w:rPr>
+      </w:pPr>
+      <w:r>
+        <w:rPr>
+          <w:color w:val="000000"/>
+          <w:sz w:val="28"/>
+          <w:szCs w:val="28"/>
+          <w:lang w:val="ru-RU"/>
+        </w:rPr>
+        <w:t xml:space="preserve">ФАКУЛЬТЕТ </w:t>
+      </w:r>
+      <w:r>
+        <w:rPr>
+          <w:b/>
+          <w:color w:val="000000"/>
+          <w:sz w:val="28"/>
+          <w:szCs w:val="28"/>
+          <w:lang w:val="ru-RU"/>
+        </w:rPr>
+        <w:t>ИНФОРМАТИКА И СИСТЕМЫ УПРАВЛЕНИЯ</w:t>
+      </w:r>
+    </w:p>
+    <w:p>
+      <w:pPr>
+        <w:pStyle w:val="aa"/>
+        <w:ind w:firstLine="0"/>
+        <w:rPr>
+          <w:color w:val="000000"/>
+          <w:sz w:val="28"/>
+          <w:szCs w:val="28"/>
+          <w:lang w:val="ru-RU"/>
+        </w:rPr>
+      </w:pPr>
+      <w:r>
+        <w:rPr>
+          <w:color w:val="000000"/>
+          <w:sz w:val="28"/>
+          <w:szCs w:val="28"/>
+          <w:lang w:val="ru-RU"/>
+        </w:rPr>
+        <w:t xml:space="preserve">КАФЕДРА </w:t>
+      </w:r>
+      <w:r>
+        <w:rPr>
+          <w:b/>
+          <w:color w:val="000000"/>
+          <w:sz w:val="28"/>
+          <w:szCs w:val="28"/>
+          <w:lang w:val="ru-RU"/>
+        </w:rPr>
+        <w:t>КОМПЬЮТЕРНЫЕ СИСТЕМЫ И СЕТИ (ИУ6)</w:t>
+      </w:r>
+    </w:p>
+    <w:p>
+      <w:pPr>
+        <w:pStyle w:val="commentcontentpara"/>
+        <w:spacing w:before="0" w:beforeAutospacing="0" w:after="0" w:afterAutospacing="0"/>
+        <w:rPr>
+          <w:sz w:val="28"/>
+          <w:szCs w:val="28"/>
+        </w:rPr>
+      </w:pPr>
+      <w:r>
+        <w:rPr>
+          <w:color w:val="000000"/>
+          <w:sz w:val="28"/>
+          <w:szCs w:val="28"/>
+        </w:rPr>
+        <w:t xml:space="preserve">НАПРАВЛЕНИЕ ПОДГОТОВКИ </w:t>
+      </w:r>
+      <w:r>
+        <w:rPr>
+          <w:b/>
+          <w:sz w:val="28"/>
+          <w:szCs w:val="28"/>
+        </w:rPr>
+        <w:t>09.04.01 ИНФОРМАТИКА И ВЫЧИСЛИТЕЛЬНАЯ ТЕХНИКА</w:t>
+      </w:r>
+    </w:p>
+    <w:p>
+      <w:pPr>
+        <w:spacing w:before="0" w:after="0" w:line="240" w:lineRule="auto"/>
+        <w:ind w:firstLine="0"/>
+        <w:jc w:val="left"/>
+        <w:rPr>
+          <w:rFonts w:eastAsia="Times New Roman" w:cs="Times New Roman"/>
+          <w:sz w:val="24"/>
+          <w:szCs w:val="24"/>
+          <w:lang w:eastAsia="ru-RU"/>
+        </w:rPr>
+      </w:pPr>
+    </w:p>
+    <w:p>
+      <w:pPr>
+        <w:spacing w:before="0" w:after="0" w:line="240" w:lineRule="auto"/>
+        <w:ind w:firstLine="0"/>
+        <w:jc w:val="left"/>
+        <w:rPr>
+          <w:rFonts w:eastAsia="Times New Roman" w:cs="Times New Roman"/>
+          <w:sz w:val="24"/>
+          <w:szCs w:val="24"/>
+          <w:lang w:eastAsia="ru-RU"/>
+        </w:rPr>
+      </w:pPr>
+    </w:p>
+    <w:p>
+      <w:pPr>
+        <w:spacing w:before="0" w:after="200" w:line="276" w:lineRule="auto"/>
+        <w:ind w:firstLine="0"/>
+        <w:jc w:val="center"/>
+        <w:rPr>
+          <w:rFonts w:eastAsia="Times New Roman" w:cs="Times New Roman"/>
+          <w:b/>
+          <w:spacing w:val="100"/>
+          <w:szCs w:val="28"/>
+          <w:lang w:eastAsia="ru-RU"/>
+        </w:rPr>
+      </w:pPr>
+      <w:r>
+        <w:rPr>
+          <w:rFonts w:eastAsia="Times New Roman" w:cs="Times New Roman"/>
+          <w:b/>
+          <w:spacing w:val="100"/>
+          <w:szCs w:val="28"/>
+          <w:lang w:eastAsia="ru-RU"/>
+        </w:rPr>
+        <w:t>Отчет</w:t>
+      </w:r>
+    </w:p>
+    <w:p>
+      <w:pPr>
+        <w:widowControl w:val="0"/>
+        <w:shd w:val="clear" w:color="auto" w:fill="FFFFFF"/>
+        <w:snapToGrid w:val="0"/>
+        <w:spacing w:after="480" w:line="240" w:lineRule="auto"/>
+        <w:ind w:firstLine="0"/>
+        <w:jc w:val="center"/>
+        <w:rPr>
+          <w:rFonts w:eastAsia="Times New Roman" w:cs="Times New Roman"/>
+          <w:b/>
+          <w:szCs w:val="28"/>
+          <w:lang w:eastAsia="ru-RU"/>
+        </w:rPr>
+      </w:pPr>
+      <w:r>
+        <w:rPr>
+          <w:rFonts w:eastAsia="Times New Roman" w:cs="Times New Roman"/>
+          <w:b/>
+          <w:szCs w:val="28"/>
+          <w:lang w:eastAsia="ru-RU"/>
+        </w:rPr>
+        <w:t>по лабораторной работе №</w:t>
+      </w:r>
+      <w:r>
+        <w:rPr>
+          <w:rFonts w:eastAsia="Times New Roman" w:cs="Times New Roman"/>
+          <w:b/>
+          <w:szCs w:val="28"/>
+          <w:lang w:eastAsia="ru-RU"/>
+        </w:rPr>
+        <w:t>4</w:t>
+      </w:r>
+    </w:p>
+    <w:p>
+      <w:pPr>
+        <w:widowControl w:val="0"/>
+        <w:shd w:val="clear" w:color="auto" w:fill="FFFFFF"/>
+        <w:tabs>
+          <w:tab w:val="left" w:pos="5670"/>
+        </w:tabs>
+        <w:snapToGrid w:val="0"/>
+        <w:spacing w:before="0" w:after="0"/>
+        <w:ind w:firstLine="0"/>
+        <w:rPr>
+          <w:rFonts w:eastAsia="Times New Roman" w:cs="Times New Roman"/>
+          <w:b/>
+          <w:sz w:val="36"/>
+          <w:szCs w:val="28"/>
+          <w:lang w:eastAsia="ru-RU"/>
+        </w:rPr>
+      </w:pPr>
+      <w:r>
+        <w:rPr>
+          <w:rFonts w:cs="Times New Roman"/>
+          <w:b/>
+          <w:bCs/>
+          <w:szCs w:val="28"/>
+        </w:rPr>
+        <w:t xml:space="preserve">Название: </w:t>
+      </w:r>
+      <w:r>
+        <w:rPr>
+          <w:rFonts w:cs="Times New Roman"/>
+          <w:b/>
+          <w:color w:val="000000"/>
+          <w:szCs w:val="23"/>
+          <w:u w:val="single"/>
+        </w:rPr>
+        <w:t xml:space="preserve">Разработка основного функционала </w:t>
+      </w:r>
+      <w:proofErr w:type="spellStart"/>
+      <w:r>
+        <w:rPr>
+          <w:rFonts w:cs="Times New Roman"/>
+          <w:b/>
+          <w:color w:val="000000"/>
+          <w:szCs w:val="23"/>
+          <w:u w:val="single"/>
+        </w:rPr>
+        <w:t>frontend</w:t>
+      </w:r>
+      <w:proofErr w:type="spellEnd"/>
+      <w:r>
+        <w:rPr>
+          <w:rFonts w:cs="Times New Roman"/>
+          <w:b/>
+          <w:color w:val="000000"/>
+          <w:szCs w:val="23"/>
+          <w:u w:val="single"/>
+        </w:rPr>
+        <w:t>-части для приложения “Интернет-магазин компьютеров”</w:t>
+      </w:r>
+    </w:p>
+    <w:p>
+      <w:pPr>
+        <w:widowControl w:val="0"/>
+        <w:shd w:val="clear" w:color="auto" w:fill="FFFFFF"/>
+        <w:tabs>
+          <w:tab w:val="left" w:pos="5670"/>
+        </w:tabs>
+        <w:spacing w:before="0" w:after="0"/>
+        <w:ind w:firstLine="0"/>
+        <w:rPr>
+          <w:rFonts w:eastAsia="Times New Roman" w:cs="Times New Roman"/>
+          <w:b/>
+          <w:sz w:val="32"/>
+          <w:szCs w:val="28"/>
+        </w:rPr>
+      </w:pPr>
+      <w:r>
+        <w:rPr>
+          <w:rFonts w:eastAsia="Times New Roman" w:cs="Times New Roman"/>
+          <w:b/>
+          <w:szCs w:val="28"/>
+        </w:rPr>
+        <w:t xml:space="preserve">Дисциплина: </w:t>
+      </w:r>
+      <w:r>
+        <w:rPr>
+          <w:rFonts w:cs="Times New Roman"/>
+          <w:b/>
+          <w:szCs w:val="23"/>
+          <w:u w:val="single"/>
+          <w:shd w:val="clear" w:color="auto" w:fill="FFFFFF"/>
+        </w:rPr>
+        <w:t>Распределенные высоконагруженные вычислительные системы</w:t>
+      </w:r>
+      <w:bookmarkStart w:id="0" w:name="_GoBack"/>
+      <w:bookmarkEnd w:id="0"/>
+    </w:p>
+    <w:p>
+      <w:pPr>
+        <w:widowControl w:val="0"/>
+        <w:shd w:val="clear" w:color="auto" w:fill="FFFFFF"/>
+        <w:tabs>
+          <w:tab w:val="left" w:pos="5670"/>
+        </w:tabs>
+        <w:snapToGrid w:val="0"/>
+        <w:spacing w:before="0" w:after="0"/>
+        <w:ind w:firstLine="0"/>
+        <w:rPr>
+          <w:rFonts w:eastAsia="Times New Roman" w:cs="Times New Roman"/>
+          <w:szCs w:val="28"/>
+          <w:lang w:eastAsia="ru-RU"/>
+        </w:rPr>
+      </w:pPr>
+    </w:p>
+    <w:p>
+      <w:pPr>
+        <w:widowControl w:val="0"/>
+        <w:shd w:val="clear" w:color="auto" w:fill="FFFFFF"/>
+        <w:tabs>
+          <w:tab w:val="left" w:pos="5670"/>
+        </w:tabs>
+        <w:spacing w:before="0" w:after="0"/>
+        <w:ind w:firstLine="0"/>
+        <w:jc w:val="center"/>
+        <w:rPr>
+          <w:rFonts w:eastAsia="Times New Roman" w:cs="Times New Roman"/>
+          <w:szCs w:val="28"/>
+        </w:rPr>
+      </w:pPr>
+    </w:p>
+    <w:p>
+      <w:pPr>
+        <w:spacing w:before="0" w:after="0" w:line="240" w:lineRule="auto"/>
+        <w:ind w:firstLine="0"/>
+        <w:jc w:val="center"/>
+        <w:rPr>
+          <w:rFonts w:eastAsia="Times New Roman" w:cs="Times New Roman"/>
+          <w:b/>
+          <w:sz w:val="22"/>
+        </w:rPr>
+      </w:pPr>
+      <w:r>
+        <w:rPr>
+          <w:rFonts w:eastAsia="Times New Roman" w:cs="Times New Roman"/>
+          <w:sz w:val="22"/>
+        </w:rPr>
+        <w:t xml:space="preserve">                   Студент   гр.   </w:t>
+      </w:r>
+      <w:r>
+        <w:rPr>
+          <w:rFonts w:eastAsia="Times New Roman" w:cs="Times New Roman"/>
+          <w:sz w:val="22"/>
+          <w:u w:val="single"/>
+        </w:rPr>
+        <w:t>ИУ6-13М</w:t>
+      </w:r>
+      <w:r>
+        <w:rPr>
+          <w:rFonts w:eastAsia="Times New Roman" w:cs="Times New Roman"/>
+          <w:b/>
+          <w:sz w:val="22"/>
+        </w:rPr>
+        <w:t xml:space="preserve">     </w:t>
+      </w:r>
+      <w:r>
+        <w:rPr>
+          <w:rFonts w:eastAsia="Times New Roman" w:cs="Times New Roman"/>
+          <w:b/>
+          <w:sz w:val="22"/>
+        </w:rPr>
+        <w:tab/>
+      </w:r>
+      <w:r>
+        <w:rPr>
+          <w:rFonts w:eastAsia="Times New Roman" w:cs="Times New Roman"/>
+          <w:b/>
+          <w:sz w:val="22"/>
+        </w:rPr>
+        <w:tab/>
+      </w:r>
+      <w:r>
+        <w:rPr>
+          <w:rFonts w:eastAsia="Times New Roman" w:cs="Times New Roman"/>
+          <w:sz w:val="22"/>
+        </w:rPr>
+        <w:t>__________________</w:t>
+      </w:r>
+      <w:r>
+        <w:rPr>
+          <w:rFonts w:eastAsia="Times New Roman" w:cs="Times New Roman"/>
+          <w:b/>
+          <w:sz w:val="22"/>
+        </w:rPr>
+        <w:t xml:space="preserve">       </w:t>
+      </w:r>
+      <w:r>
+        <w:rPr>
+          <w:rFonts w:eastAsia="Times New Roman" w:cs="Times New Roman"/>
+          <w:sz w:val="22"/>
+          <w:u w:val="single"/>
+        </w:rPr>
+        <w:t xml:space="preserve">Макаров </w:t>
+      </w:r>
+      <w:proofErr w:type="gramStart"/>
+      <w:r>
+        <w:rPr>
+          <w:rFonts w:eastAsia="Times New Roman" w:cs="Times New Roman"/>
+          <w:sz w:val="22"/>
+          <w:u w:val="single"/>
+        </w:rPr>
+        <w:t>А.В.</w:t>
+      </w:r>
+      <w:proofErr w:type="gramEnd"/>
+    </w:p>
+    <w:p>
+      <w:pPr>
+        <w:spacing w:before="0" w:after="0" w:line="240" w:lineRule="auto"/>
+        <w:ind w:firstLine="0"/>
+        <w:jc w:val="center"/>
+        <w:rPr>
+          <w:rFonts w:eastAsia="Times New Roman" w:cs="Times New Roman"/>
+          <w:sz w:val="22"/>
+        </w:rPr>
+      </w:pPr>
+      <w:r>
+        <w:rPr>
+          <w:rFonts w:eastAsia="Times New Roman" w:cs="Times New Roman"/>
+          <w:b/>
+          <w:sz w:val="22"/>
+        </w:rPr>
+        <w:t xml:space="preserve">                                                                                       </w:t>
+      </w:r>
+      <w:r>
+        <w:rPr>
+          <w:rFonts w:eastAsia="Times New Roman" w:cs="Times New Roman"/>
+          <w:sz w:val="22"/>
+        </w:rPr>
+        <w:t xml:space="preserve">(Подпись, </w:t>
+      </w:r>
+      <w:proofErr w:type="gramStart"/>
+      <w:r>
+        <w:rPr>
+          <w:rFonts w:eastAsia="Times New Roman" w:cs="Times New Roman"/>
+          <w:sz w:val="22"/>
+        </w:rPr>
+        <w:t xml:space="preserve">дата)   </w:t>
+      </w:r>
+      <w:proofErr w:type="gramEnd"/>
+      <w:r>
+        <w:rPr>
+          <w:rFonts w:eastAsia="Times New Roman" w:cs="Times New Roman"/>
+          <w:sz w:val="22"/>
+        </w:rPr>
+        <w:t xml:space="preserve">                       (Фамилия И.О.) </w:t>
+      </w:r>
+    </w:p>
+    <w:p>
+      <w:pPr>
+        <w:spacing w:before="0" w:after="0" w:line="240" w:lineRule="auto"/>
+        <w:ind w:firstLine="0"/>
+        <w:jc w:val="center"/>
+        <w:rPr>
+          <w:rFonts w:eastAsia="Times New Roman" w:cs="Times New Roman"/>
+          <w:sz w:val="22"/>
+        </w:rPr>
+      </w:pPr>
+    </w:p>
+    <w:p>
+      <w:pPr>
+        <w:spacing w:before="0" w:after="0" w:line="240" w:lineRule="auto"/>
+        <w:ind w:firstLine="0"/>
+        <w:jc w:val="center"/>
+        <w:rPr>
+          <w:rFonts w:eastAsia="Times New Roman" w:cs="Times New Roman"/>
+          <w:b/>
+          <w:sz w:val="22"/>
+        </w:rPr>
+      </w:pPr>
+      <w:r>
+        <w:rPr>
+          <w:rFonts w:eastAsia="Times New Roman" w:cs="Times New Roman"/>
+          <w:b/>
+          <w:sz w:val="22"/>
+        </w:rPr>
+        <w:tab/>
+        <w:t xml:space="preserve">      </w:t>
+      </w:r>
+      <w:r>
+        <w:rPr>
+          <w:rFonts w:eastAsia="Times New Roman" w:cs="Times New Roman"/>
+          <w:sz w:val="22"/>
+        </w:rPr>
+        <w:t xml:space="preserve">Студент   гр.   </w:t>
+      </w:r>
+      <w:r>
+        <w:rPr>
+          <w:rFonts w:eastAsia="Times New Roman" w:cs="Times New Roman"/>
+          <w:sz w:val="22"/>
+          <w:u w:val="single"/>
+        </w:rPr>
+        <w:t>ИУ6-12М</w:t>
+      </w:r>
+      <w:r>
+        <w:rPr>
+          <w:rFonts w:eastAsia="Times New Roman" w:cs="Times New Roman"/>
+          <w:b/>
+          <w:sz w:val="22"/>
+        </w:rPr>
+        <w:t xml:space="preserve">     </w:t>
+      </w:r>
+      <w:r>
+        <w:rPr>
+          <w:rFonts w:eastAsia="Times New Roman" w:cs="Times New Roman"/>
+          <w:b/>
+          <w:sz w:val="22"/>
+        </w:rPr>
+        <w:tab/>
+      </w:r>
+      <w:r>
+        <w:rPr>
+          <w:rFonts w:eastAsia="Times New Roman" w:cs="Times New Roman"/>
+          <w:sz w:val="22"/>
+        </w:rPr>
+        <w:t>__________________</w:t>
+      </w:r>
+      <w:r>
+        <w:rPr>
+          <w:rFonts w:eastAsia="Times New Roman" w:cs="Times New Roman"/>
+          <w:b/>
+          <w:sz w:val="22"/>
+        </w:rPr>
+        <w:t xml:space="preserve">       </w:t>
+      </w:r>
+      <w:r>
+        <w:rPr>
+          <w:rFonts w:eastAsia="Times New Roman" w:cs="Times New Roman"/>
+          <w:sz w:val="22"/>
+          <w:u w:val="single"/>
+        </w:rPr>
+        <w:t xml:space="preserve">Разуваев </w:t>
+      </w:r>
+      <w:proofErr w:type="gramStart"/>
+      <w:r>
+        <w:rPr>
+          <w:rFonts w:eastAsia="Times New Roman" w:cs="Times New Roman"/>
+          <w:sz w:val="22"/>
+          <w:u w:val="single"/>
+        </w:rPr>
+        <w:t>К.А.</w:t>
+      </w:r>
+      <w:proofErr w:type="gramEnd"/>
+    </w:p>
+    <w:p>
+      <w:pPr>
+        <w:spacing w:before="0" w:after="0" w:line="240" w:lineRule="auto"/>
+        <w:ind w:firstLine="0"/>
+        <w:jc w:val="center"/>
+        <w:rPr>
+          <w:rFonts w:eastAsia="Times New Roman" w:cs="Times New Roman"/>
+          <w:sz w:val="22"/>
+        </w:rPr>
+      </w:pPr>
+      <w:r>
+        <w:rPr>
+          <w:rFonts w:eastAsia="Times New Roman" w:cs="Times New Roman"/>
+          <w:b/>
+          <w:sz w:val="22"/>
+        </w:rPr>
+        <w:t xml:space="preserve">                                                                                       </w:t>
+      </w:r>
+      <w:r>
+        <w:rPr>
+          <w:rFonts w:eastAsia="Times New Roman" w:cs="Times New Roman"/>
+          <w:sz w:val="22"/>
+        </w:rPr>
+        <w:t xml:space="preserve">(Подпись, </w:t>
+      </w:r>
+      <w:proofErr w:type="gramStart"/>
+      <w:r>
+        <w:rPr>
+          <w:rFonts w:eastAsia="Times New Roman" w:cs="Times New Roman"/>
+          <w:sz w:val="22"/>
+        </w:rPr>
+        <w:t xml:space="preserve">дата)   </w:t>
+      </w:r>
+      <w:proofErr w:type="gramEnd"/>
+      <w:r>
+        <w:rPr>
+          <w:rFonts w:eastAsia="Times New Roman" w:cs="Times New Roman"/>
+          <w:sz w:val="22"/>
+        </w:rPr>
+        <w:t xml:space="preserve">                       (Фамилия И.О.) </w:t>
+      </w:r>
+    </w:p>
+    <w:p>
+      <w:pPr>
+        <w:spacing w:before="0" w:after="0" w:line="240" w:lineRule="auto"/>
+        <w:ind w:firstLine="0"/>
+        <w:jc w:val="center"/>
+        <w:rPr>
+          <w:rFonts w:eastAsia="Times New Roman" w:cs="Times New Roman"/>
+          <w:sz w:val="22"/>
+        </w:rPr>
+      </w:pPr>
+    </w:p>
+    <w:p>
+      <w:pPr>
+        <w:spacing w:before="0" w:after="0" w:line="240" w:lineRule="auto"/>
+        <w:ind w:firstLine="0"/>
+        <w:jc w:val="center"/>
+        <w:rPr>
+          <w:rFonts w:eastAsia="Times New Roman" w:cs="Times New Roman"/>
+          <w:b/>
+          <w:sz w:val="22"/>
+        </w:rPr>
+      </w:pPr>
+      <w:r>
+        <w:rPr>
+          <w:rFonts w:eastAsia="Times New Roman" w:cs="Times New Roman"/>
+          <w:b/>
+          <w:sz w:val="22"/>
+        </w:rPr>
+        <w:tab/>
+        <w:t xml:space="preserve">      </w:t>
+      </w:r>
+      <w:r>
+        <w:rPr>
+          <w:rFonts w:eastAsia="Times New Roman" w:cs="Times New Roman"/>
+          <w:sz w:val="22"/>
+        </w:rPr>
+        <w:t xml:space="preserve">Студент   гр.   </w:t>
+      </w:r>
+      <w:r>
+        <w:rPr>
+          <w:rFonts w:eastAsia="Times New Roman" w:cs="Times New Roman"/>
+          <w:sz w:val="22"/>
+          <w:u w:val="single"/>
+        </w:rPr>
+        <w:t>ИУ6-12М</w:t>
+      </w:r>
+      <w:r>
+        <w:rPr>
+          <w:rFonts w:eastAsia="Times New Roman" w:cs="Times New Roman"/>
+          <w:b/>
+          <w:sz w:val="22"/>
+        </w:rPr>
+        <w:t xml:space="preserve">     </w:t>
+      </w:r>
+      <w:r>
+        <w:rPr>
+          <w:rFonts w:eastAsia="Times New Roman" w:cs="Times New Roman"/>
+          <w:b/>
+          <w:sz w:val="22"/>
+        </w:rPr>
+        <w:tab/>
+      </w:r>
+      <w:r>
+        <w:rPr>
+          <w:rFonts w:eastAsia="Times New Roman" w:cs="Times New Roman"/>
+          <w:sz w:val="22"/>
+        </w:rPr>
+        <w:t>__________________</w:t>
+      </w:r>
+      <w:r>
+        <w:rPr>
+          <w:rFonts w:eastAsia="Times New Roman" w:cs="Times New Roman"/>
+          <w:b/>
+          <w:sz w:val="22"/>
+        </w:rPr>
+        <w:t xml:space="preserve">      </w:t>
+      </w:r>
+      <w:r>
+        <w:rPr>
+          <w:rFonts w:eastAsia="Times New Roman" w:cs="Times New Roman"/>
+          <w:sz w:val="22"/>
+          <w:u w:val="single"/>
+        </w:rPr>
+        <w:t xml:space="preserve">Колесников </w:t>
+      </w:r>
+      <w:proofErr w:type="gramStart"/>
+      <w:r>
+        <w:rPr>
+          <w:rFonts w:eastAsia="Times New Roman" w:cs="Times New Roman"/>
+          <w:sz w:val="22"/>
+          <w:u w:val="single"/>
+        </w:rPr>
+        <w:t>В.С.</w:t>
+      </w:r>
+      <w:proofErr w:type="gramEnd"/>
+    </w:p>
+    <w:p>
+      <w:pPr>
+        <w:spacing w:before="0" w:after="0" w:line="240" w:lineRule="auto"/>
+        <w:ind w:firstLine="0"/>
+        <w:jc w:val="center"/>
+        <w:rPr>
+          <w:rFonts w:eastAsia="Times New Roman" w:cs="Times New Roman"/>
+          <w:sz w:val="22"/>
+        </w:rPr>
+      </w:pPr>
+      <w:r>
+        <w:rPr>
+          <w:rFonts w:eastAsia="Times New Roman" w:cs="Times New Roman"/>
+          <w:b/>
+          <w:sz w:val="22"/>
+        </w:rPr>
+        <w:t xml:space="preserve">                                                                                       </w:t>
+      </w:r>
+      <w:r>
+        <w:rPr>
+          <w:rFonts w:eastAsia="Times New Roman" w:cs="Times New Roman"/>
+          <w:sz w:val="22"/>
+        </w:rPr>
+        <w:t xml:space="preserve">(Подпись, </w:t>
+      </w:r>
+      <w:proofErr w:type="gramStart"/>
+      <w:r>
+        <w:rPr>
+          <w:rFonts w:eastAsia="Times New Roman" w:cs="Times New Roman"/>
+          <w:sz w:val="22"/>
+        </w:rPr>
+        <w:t xml:space="preserve">дата)   </w:t>
+      </w:r>
+      <w:proofErr w:type="gramEnd"/>
+      <w:r>
+        <w:rPr>
+          <w:rFonts w:eastAsia="Times New Roman" w:cs="Times New Roman"/>
+          <w:sz w:val="22"/>
+        </w:rPr>
+        <w:t xml:space="preserve">                       (Фамилия И.О.)    </w:t>
+      </w:r>
+    </w:p>
+    <w:p>
+      <w:pPr>
+        <w:spacing w:before="0" w:after="0" w:line="240" w:lineRule="auto"/>
+        <w:ind w:firstLine="0"/>
+        <w:jc w:val="center"/>
+        <w:rPr>
+          <w:rFonts w:eastAsia="Times New Roman" w:cs="Times New Roman"/>
+          <w:sz w:val="22"/>
+        </w:rPr>
+      </w:pPr>
+    </w:p>
+    <w:p>
+      <w:pPr>
+        <w:spacing w:before="0" w:after="0" w:line="240" w:lineRule="auto"/>
+        <w:ind w:firstLine="0"/>
+        <w:jc w:val="center"/>
+        <w:rPr>
+          <w:rFonts w:eastAsia="Times New Roman" w:cs="Times New Roman"/>
+          <w:b/>
+          <w:sz w:val="22"/>
+        </w:rPr>
+      </w:pPr>
+      <w:r>
+        <w:rPr>
+          <w:rFonts w:eastAsia="Times New Roman" w:cs="Times New Roman"/>
+          <w:b/>
+          <w:sz w:val="22"/>
+        </w:rPr>
+        <w:tab/>
+        <w:t xml:space="preserve">      </w:t>
+      </w:r>
+      <w:r>
+        <w:rPr>
+          <w:rFonts w:eastAsia="Times New Roman" w:cs="Times New Roman"/>
+          <w:sz w:val="22"/>
+        </w:rPr>
+        <w:t xml:space="preserve">Студент   гр.   </w:t>
+      </w:r>
+      <w:r>
+        <w:rPr>
+          <w:rFonts w:eastAsia="Times New Roman" w:cs="Times New Roman"/>
+          <w:sz w:val="22"/>
+          <w:u w:val="single"/>
+        </w:rPr>
+        <w:t>ИУ6-12М</w:t>
+      </w:r>
+      <w:r>
+        <w:rPr>
+          <w:rFonts w:eastAsia="Times New Roman" w:cs="Times New Roman"/>
+          <w:b/>
+          <w:sz w:val="22"/>
+        </w:rPr>
+        <w:t xml:space="preserve">     </w:t>
+      </w:r>
+      <w:r>
+        <w:rPr>
+          <w:rFonts w:eastAsia="Times New Roman" w:cs="Times New Roman"/>
+          <w:b/>
+          <w:sz w:val="22"/>
+        </w:rPr>
+        <w:tab/>
+      </w:r>
+      <w:r>
+        <w:rPr>
+          <w:rFonts w:eastAsia="Times New Roman" w:cs="Times New Roman"/>
+          <w:sz w:val="22"/>
+        </w:rPr>
+        <w:t>__________________</w:t>
+      </w:r>
+      <w:r>
+        <w:rPr>
+          <w:rFonts w:eastAsia="Times New Roman" w:cs="Times New Roman"/>
+          <w:b/>
+          <w:sz w:val="22"/>
+        </w:rPr>
+        <w:t xml:space="preserve">      </w:t>
+      </w:r>
+      <w:proofErr w:type="spellStart"/>
+      <w:r>
+        <w:rPr>
+          <w:rFonts w:ascii="Arial" w:eastAsia="Arial" w:hAnsi="Arial" w:cs="Arial"/>
+          <w:color w:val="000000"/>
+          <w:sz w:val="20"/>
+          <w:szCs w:val="20"/>
+          <w:highlight w:val="white"/>
+          <w:u w:val="single"/>
+        </w:rPr>
+        <w:t>Пирмамедов</w:t>
+      </w:r>
+      <w:proofErr w:type="spellEnd"/>
+      <w:r>
+        <w:rPr>
+          <w:rFonts w:ascii="Arial" w:eastAsia="Arial" w:hAnsi="Arial" w:cs="Arial"/>
+          <w:color w:val="000000"/>
+          <w:sz w:val="20"/>
+          <w:szCs w:val="20"/>
+          <w:highlight w:val="white"/>
+          <w:u w:val="single"/>
+        </w:rPr>
+        <w:t xml:space="preserve"> М.Э.</w:t>
+      </w:r>
+    </w:p>
+    <w:p>
+      <w:pPr>
+        <w:spacing w:before="0" w:after="0" w:line="240" w:lineRule="auto"/>
+        <w:ind w:firstLine="0"/>
+        <w:jc w:val="center"/>
+        <w:rPr>
+          <w:rFonts w:eastAsia="Times New Roman" w:cs="Times New Roman"/>
+          <w:sz w:val="22"/>
+        </w:rPr>
+      </w:pPr>
+      <w:r>
+        <w:rPr>
+          <w:rFonts w:eastAsia="Times New Roman" w:cs="Times New Roman"/>
+          <w:b/>
+          <w:sz w:val="22"/>
+        </w:rPr>
+        <w:t xml:space="preserve">                                                                                       </w:t>
+      </w:r>
+      <w:r>
+        <w:rPr>
+          <w:rFonts w:eastAsia="Times New Roman" w:cs="Times New Roman"/>
+          <w:sz w:val="22"/>
+        </w:rPr>
+        <w:t xml:space="preserve">(Подпись, </w:t>
+      </w:r>
+      <w:proofErr w:type="gramStart"/>
+      <w:r>
+        <w:rPr>
+          <w:rFonts w:eastAsia="Times New Roman" w:cs="Times New Roman"/>
+          <w:sz w:val="22"/>
+        </w:rPr>
+        <w:t xml:space="preserve">дата)   </w:t>
+      </w:r>
+      <w:proofErr w:type="gramEnd"/>
+      <w:r>
+        <w:rPr>
+          <w:rFonts w:eastAsia="Times New Roman" w:cs="Times New Roman"/>
+          <w:sz w:val="22"/>
+        </w:rPr>
+        <w:t xml:space="preserve">                       (Фамилия И.О.)         </w:t>
+      </w:r>
+    </w:p>
+    <w:p>
+      <w:pPr>
+        <w:spacing w:before="0" w:after="0" w:line="240" w:lineRule="auto"/>
+        <w:ind w:firstLine="0"/>
+        <w:jc w:val="center"/>
+        <w:rPr>
+          <w:rFonts w:eastAsia="Times New Roman" w:cs="Times New Roman"/>
+          <w:sz w:val="22"/>
+        </w:rPr>
+      </w:pPr>
+      <w:r>
+        <w:rPr>
+          <w:rFonts w:eastAsia="Times New Roman" w:cs="Times New Roman"/>
+          <w:sz w:val="22"/>
+        </w:rPr>
+        <w:t xml:space="preserve">     </w:t>
+      </w:r>
+    </w:p>
+    <w:p>
+      <w:pPr>
+        <w:spacing w:before="0" w:after="0" w:line="240" w:lineRule="auto"/>
+        <w:ind w:firstLine="0"/>
+        <w:jc w:val="center"/>
+        <w:rPr>
+          <w:rFonts w:eastAsia="Times New Roman" w:cs="Times New Roman"/>
+          <w:sz w:val="22"/>
+        </w:rPr>
+      </w:pPr>
+    </w:p>
+    <w:p>
+      <w:pPr>
+        <w:spacing w:before="0" w:after="0" w:line="240" w:lineRule="auto"/>
+        <w:ind w:firstLine="0"/>
+        <w:jc w:val="center"/>
+        <w:rPr>
+          <w:rFonts w:eastAsia="Times New Roman" w:cs="Times New Roman"/>
+          <w:b/>
+          <w:sz w:val="22"/>
+        </w:rPr>
+      </w:pPr>
+      <w:r>
+        <w:rPr>
+          <w:rFonts w:eastAsia="Times New Roman" w:cs="Times New Roman"/>
+          <w:sz w:val="22"/>
+        </w:rPr>
+        <w:t xml:space="preserve">                   Преподаватель              </w:t>
+      </w:r>
+      <w:r>
+        <w:rPr>
+          <w:rFonts w:eastAsia="Times New Roman" w:cs="Times New Roman"/>
+          <w:sz w:val="22"/>
+        </w:rPr>
+        <w:tab/>
+      </w:r>
+      <w:r>
+        <w:rPr>
+          <w:rFonts w:eastAsia="Times New Roman" w:cs="Times New Roman"/>
+          <w:sz w:val="22"/>
+        </w:rPr>
+        <w:tab/>
+      </w:r>
+      <w:r>
+        <w:rPr>
+          <w:rFonts w:eastAsia="Times New Roman" w:cs="Times New Roman"/>
+          <w:b/>
+          <w:sz w:val="22"/>
+        </w:rPr>
+        <w:t xml:space="preserve">__________________        </w:t>
+      </w:r>
+      <w:r>
+        <w:rPr>
+          <w:rFonts w:eastAsia="Times New Roman" w:cs="Times New Roman"/>
+          <w:sz w:val="22"/>
+          <w:u w:val="single"/>
+        </w:rPr>
+        <w:t xml:space="preserve">Еремин </w:t>
+      </w:r>
+      <w:proofErr w:type="gramStart"/>
+      <w:r>
+        <w:rPr>
+          <w:rFonts w:eastAsia="Times New Roman" w:cs="Times New Roman"/>
+          <w:sz w:val="22"/>
+          <w:u w:val="single"/>
+        </w:rPr>
+        <w:t>О.Ю.</w:t>
+      </w:r>
+      <w:proofErr w:type="gramEnd"/>
+      <w:r>
+        <w:rPr>
+          <w:rFonts w:eastAsia="Times New Roman" w:cs="Times New Roman"/>
+          <w:b/>
+          <w:sz w:val="22"/>
+        </w:rPr>
+        <w:t xml:space="preserve">    </w:t>
+      </w:r>
+    </w:p>
+    <w:p>
+      <w:pPr>
+        <w:spacing w:before="0" w:after="0" w:line="240" w:lineRule="auto"/>
+        <w:ind w:firstLine="0"/>
+        <w:jc w:val="center"/>
+        <w:rPr>
+          <w:rFonts w:eastAsia="Times New Roman" w:cs="Times New Roman"/>
+          <w:sz w:val="22"/>
+        </w:rPr>
+      </w:pPr>
+      <w:r>
+        <w:rPr>
+          <w:rFonts w:eastAsia="Times New Roman" w:cs="Times New Roman"/>
+          <w:b/>
+          <w:sz w:val="22"/>
+        </w:rPr>
+        <w:t xml:space="preserve">                                                                                       </w:t>
+      </w:r>
+      <w:r>
+        <w:rPr>
+          <w:rFonts w:eastAsia="Times New Roman" w:cs="Times New Roman"/>
+          <w:sz w:val="22"/>
+        </w:rPr>
+        <w:t xml:space="preserve">(Подпись, </w:t>
+      </w:r>
+      <w:proofErr w:type="gramStart"/>
+      <w:r>
+        <w:rPr>
+          <w:rFonts w:eastAsia="Times New Roman" w:cs="Times New Roman"/>
+          <w:sz w:val="22"/>
+        </w:rPr>
+        <w:t xml:space="preserve">дата)   </w:t>
+      </w:r>
+      <w:proofErr w:type="gramEnd"/>
+      <w:r>
+        <w:rPr>
+          <w:rFonts w:eastAsia="Times New Roman" w:cs="Times New Roman"/>
+          <w:sz w:val="22"/>
+        </w:rPr>
+        <w:t xml:space="preserve">                         (Фамилия И.О.)  </w:t>
+      </w:r>
+    </w:p>
+    <w:p>
+      <w:pPr>
+        <w:spacing w:before="0" w:after="0" w:line="240" w:lineRule="auto"/>
+        <w:ind w:firstLine="0"/>
+        <w:jc w:val="center"/>
+        <w:rPr>
+          <w:rFonts w:eastAsia="Times New Roman" w:cs="Times New Roman"/>
+          <w:sz w:val="22"/>
+        </w:rPr>
+      </w:pPr>
+    </w:p>
+    <w:p>
+      <w:pPr>
+        <w:spacing w:before="0" w:after="0" w:line="240" w:lineRule="auto"/>
+        <w:ind w:firstLine="0"/>
+        <w:jc w:val="left"/>
+        <w:rPr>
+          <w:rFonts w:eastAsia="Times New Roman" w:cs="Times New Roman"/>
+          <w:sz w:val="22"/>
+          <w:szCs w:val="28"/>
+          <w:lang w:eastAsia="ru-RU"/>
+        </w:rPr>
+      </w:pPr>
+    </w:p>
+    <w:p>
+      <w:pPr>
+        <w:spacing w:before="0" w:after="0" w:line="240" w:lineRule="auto"/>
+        <w:ind w:firstLine="0"/>
+        <w:jc w:val="left"/>
+        <w:rPr>
+          <w:rFonts w:eastAsia="Times New Roman" w:cs="Times New Roman"/>
+          <w:sz w:val="22"/>
+          <w:szCs w:val="28"/>
+          <w:lang w:eastAsia="ru-RU"/>
+        </w:rPr>
+      </w:pPr>
+    </w:p>
+    <w:p>
+      <w:pPr>
+        <w:spacing w:before="0" w:after="0" w:line="240" w:lineRule="auto"/>
+        <w:ind w:firstLine="0"/>
+        <w:jc w:val="left"/>
+        <w:rPr>
+          <w:rFonts w:eastAsia="Times New Roman" w:cs="Times New Roman"/>
+          <w:sz w:val="22"/>
+          <w:szCs w:val="28"/>
+          <w:lang w:eastAsia="ru-RU"/>
+        </w:rPr>
+      </w:pPr>
+    </w:p>
+    <w:p>
+      <w:pPr>
+        <w:spacing w:before="0" w:after="0" w:line="240" w:lineRule="auto"/>
+        <w:ind w:firstLine="0"/>
+        <w:jc w:val="left"/>
+        <w:rPr>
+          <w:rFonts w:eastAsia="Times New Roman" w:cs="Times New Roman"/>
+          <w:sz w:val="22"/>
+          <w:szCs w:val="28"/>
+          <w:lang w:eastAsia="ru-RU"/>
+        </w:rPr>
+      </w:pPr>
+    </w:p>
+    <w:p>
+      <w:pPr>
+        <w:spacing w:before="0" w:after="0" w:line="240" w:lineRule="auto"/>
+        <w:ind w:firstLine="0"/>
+        <w:jc w:val="center"/>
+        <w:rPr>
+          <w:rFonts w:eastAsia="Times New Roman" w:cs="Times New Roman"/>
+          <w:sz w:val="22"/>
+          <w:szCs w:val="28"/>
+          <w:lang w:eastAsia="ru-RU"/>
+        </w:rPr>
+      </w:pPr>
+      <w:r>
+        <w:rPr>
+          <w:rFonts w:eastAsia="Times New Roman" w:cs="Times New Roman"/>
+          <w:sz w:val="22"/>
+          <w:szCs w:val="28"/>
+          <w:lang w:eastAsia="ru-RU"/>
+        </w:rPr>
+        <w:lastRenderedPageBreak/>
+        <w:t>Москва, 2019</w:t>
+      </w:r>
+    </w:p>
+    <w:p>
+      <w:pPr>
+        <w:spacing w:before="0" w:after="0" w:line="240" w:lineRule="auto"/>
+        <w:ind w:firstLine="0"/>
+        <w:jc w:val="center"/>
+        <w:rPr>
+          <w:rFonts w:eastAsia="Times New Roman" w:cs="Times New Roman"/>
+          <w:i/>
+          <w:szCs w:val="28"/>
+        </w:rPr>
+      </w:pPr>
+    </w:p>
     <w:p>
       <w:pPr>
         <w:spacing w:before="0" w:after="0" w:line="240" w:lineRule="auto"/>
@@ -101,7 +1529,7 @@
                           <pic:cNvPicPr preferRelativeResize="0"/>
                         </pic:nvPicPr>
                         <pic:blipFill>
-                          <a:blip r:embed="rId8"/>
+                          <a:blip r:embed="rId9"/>
                           <a:srcRect/>
                           <a:stretch>
                             <a:fillRect/>
@@ -225,8 +1653,8 @@
           <w:szCs w:val="28"/>
         </w:rPr>
       </w:pPr>
-      <w:bookmarkStart w:id="0" w:name="_heading=h.gjdgxs" w:colFirst="0" w:colLast="0"/>
-      <w:bookmarkEnd w:id="0"/>
+      <w:bookmarkStart w:id="1" w:name="_heading=h.gjdgxs" w:colFirst="0" w:colLast="0"/>
+      <w:bookmarkEnd w:id="1"/>
       <w:r>
         <w:rPr>
           <w:rFonts w:eastAsia="Times New Roman" w:cs="Times New Roman"/>
@@ -305,8 +1733,8 @@
           <w:szCs w:val="28"/>
         </w:rPr>
       </w:pPr>
-      <w:bookmarkStart w:id="1" w:name="_heading=h.30j0zll" w:colFirst="0" w:colLast="0"/>
-      <w:bookmarkEnd w:id="1"/>
+      <w:bookmarkStart w:id="2" w:name="_heading=h.30j0zll" w:colFirst="0" w:colLast="0"/>
+      <w:bookmarkEnd w:id="2"/>
       <w:r>
         <w:rPr>
           <w:rFonts w:eastAsia="Times New Roman" w:cs="Times New Roman"/>
@@ -353,8 +1781,8 @@
           <w:szCs w:val="28"/>
         </w:rPr>
       </w:pPr>
-      <w:bookmarkStart w:id="2" w:name="_heading=h.1fob9te" w:colFirst="0" w:colLast="0"/>
-      <w:bookmarkEnd w:id="2"/>
+      <w:bookmarkStart w:id="3" w:name="_heading=h.1fob9te" w:colFirst="0" w:colLast="0"/>
+      <w:bookmarkEnd w:id="3"/>
       <w:r>
         <w:rPr>
           <w:b/>
@@ -1192,7 +2620,6 @@
         <w:rPr>
           <w:b/>
         </w:rPr>
-        <w:lastRenderedPageBreak/>
         <w:t>Задание</w:t>
       </w:r>
       <w:r>
@@ -1285,7 +2712,6 @@
           <w:lang w:val="en-US"/>
         </w:rPr>
       </w:pPr>
-      <w:proofErr w:type="gramStart"/>
       <w:r>
         <w:rPr>
           <w:rFonts w:ascii="Consolas" w:eastAsia="Times New Roman" w:hAnsi="Consolas" w:cs="Courier New"/>
@@ -1796,6 +3222,38 @@
         </w:rPr>
         <w:t xml:space="preserve">import </w:t>
       </w:r>
+      <w:r>
+        <w:rPr>
+          <w:rFonts w:ascii="Consolas" w:eastAsia="Times New Roman" w:hAnsi="Consolas" w:cs="Courier New"/>
+          <w:color w:val="000000"/>
+          <w:sz w:val="20"/>
+          <w:szCs w:val="20"/>
+          <w:lang w:val="en-US"/>
+        </w:rPr>
+        <w:t>auth</w:t>
+      </w:r>
+      <w:r>
+        <w:rPr>
+          <w:rFonts w:ascii="Consolas" w:eastAsia="Times New Roman" w:hAnsi="Consolas" w:cs="Courier New"/>
+          <w:color w:val="000000"/>
+          <w:sz w:val="20"/>
+          <w:szCs w:val="20"/>
+          <w:lang w:val="en-US"/>
+        </w:rPr>
+        <w:br/>
+      </w:r>
+      <w:r>
+        <w:rPr>
+          <w:rFonts w:ascii="Consolas" w:eastAsia="Times New Roman" w:hAnsi="Consolas" w:cs="Courier New"/>
+          <w:b/>
+          <w:bCs/>
+          <w:color w:val="000080"/>
+          <w:sz w:val="20"/>
+          <w:szCs w:val="20"/>
+          <w:lang w:val="en-US"/>
+        </w:rPr>
+        <w:t xml:space="preserve">from </w:t>
+      </w:r>
       <w:proofErr w:type="spellStart"/>
       <w:r>
         <w:rPr>
@@ -1805,7 +3263,7 @@
           <w:szCs w:val="20"/>
           <w:lang w:val="en-US"/>
         </w:rPr>
-        <w:t>auth</w:t>
+        <w:t>django.contrib.auth</w:t>
       </w:r>
       <w:proofErr w:type="spellEnd"/>
       <w:r>
@@ -1816,7 +3274,7 @@
           <w:szCs w:val="20"/>
           <w:lang w:val="en-US"/>
         </w:rPr>
-        <w:br/>
+        <w:t xml:space="preserve"> </w:t>
       </w:r>
       <w:r>
         <w:rPr>
@@ -1828,7 +3286,80 @@
           <w:szCs w:val="20"/>
           <w:lang w:val="en-US"/>
         </w:rPr>
-        <w:t xml:space="preserve">from </w:t>
+        <w:t xml:space="preserve">import </w:t>
+      </w:r>
+      <w:r>
+        <w:rPr>
+          <w:rFonts w:ascii="Consolas" w:eastAsia="Times New Roman" w:hAnsi="Consolas" w:cs="Courier New"/>
+          <w:color w:val="000000"/>
+          <w:sz w:val="20"/>
+          <w:szCs w:val="20"/>
+          <w:lang w:val="en-US"/>
+        </w:rPr>
+        <w:t>authenticate</w:t>
+      </w:r>
+      <w:r>
+        <w:rPr>
+          <w:rFonts w:ascii="Consolas" w:eastAsia="Times New Roman" w:hAnsi="Consolas" w:cs="Courier New"/>
+          <w:color w:val="000000"/>
+          <w:sz w:val="20"/>
+          <w:szCs w:val="20"/>
+          <w:lang w:val="en-US"/>
+        </w:rPr>
+        <w:br/>
+      </w:r>
+      <w:r>
+        <w:rPr>
+          <w:rFonts w:ascii="Consolas" w:eastAsia="Times New Roman" w:hAnsi="Consolas" w:cs="Courier New"/>
+          <w:color w:val="000000"/>
+          <w:sz w:val="20"/>
+          <w:szCs w:val="20"/>
+          <w:lang w:val="en-US"/>
+        </w:rPr>
+        <w:br/>
+      </w:r>
+      <w:r>
+        <w:rPr>
+          <w:rFonts w:ascii="Consolas" w:eastAsia="Times New Roman" w:hAnsi="Consolas" w:cs="Courier New"/>
+          <w:color w:val="000000"/>
+          <w:sz w:val="20"/>
+          <w:szCs w:val="20"/>
+          <w:lang w:val="en-US"/>
+        </w:rPr>
+        <w:br/>
+      </w:r>
+      <w:r>
+        <w:rPr>
+          <w:rFonts w:ascii="Consolas" w:eastAsia="Times New Roman" w:hAnsi="Consolas" w:cs="Courier New"/>
+          <w:b/>
+          <w:bCs/>
+          <w:color w:val="000080"/>
+          <w:sz w:val="20"/>
+          <w:szCs w:val="20"/>
+          <w:lang w:val="en-US"/>
+        </w:rPr>
+        <w:t xml:space="preserve">def </w:t>
+      </w:r>
+      <w:r>
+        <w:rPr>
+          <w:rFonts w:ascii="Consolas" w:eastAsia="Times New Roman" w:hAnsi="Consolas" w:cs="Courier New"/>
+          <w:color w:val="000000"/>
+          <w:sz w:val="20"/>
+          <w:szCs w:val="20"/>
+          <w:lang w:val="en-US"/>
+        </w:rPr>
+        <w:t>main(request):</w:t>
+      </w:r>
+      <w:r>
+        <w:rPr>
+          <w:rFonts w:ascii="Consolas" w:eastAsia="Times New Roman" w:hAnsi="Consolas" w:cs="Courier New"/>
+          <w:color w:val="000000"/>
+          <w:sz w:val="20"/>
+          <w:szCs w:val="20"/>
+          <w:lang w:val="en-US"/>
+        </w:rPr>
+        <w:br/>
+        <w:t xml:space="preserve">    computers = </w:t>
       </w:r>
       <w:proofErr w:type="spellStart"/>
       <w:r>
@@ -1839,7 +3370,7 @@
           <w:szCs w:val="20"/>
           <w:lang w:val="en-US"/>
         </w:rPr>
-        <w:t>django.contrib.auth</w:t>
+        <w:t>Computer.objects.all</w:t>
       </w:r>
       <w:proofErr w:type="spellEnd"/>
       <w:r>
@@ -1850,7 +3381,18 @@
           <w:szCs w:val="20"/>
           <w:lang w:val="en-US"/>
         </w:rPr>
-        <w:t xml:space="preserve"> </w:t>
+        <w:t>()</w:t>
+      </w:r>
+      <w:r>
+        <w:rPr>
+          <w:rFonts w:ascii="Consolas" w:eastAsia="Times New Roman" w:hAnsi="Consolas" w:cs="Courier New"/>
+          <w:color w:val="000000"/>
+          <w:sz w:val="20"/>
+          <w:szCs w:val="20"/>
+          <w:lang w:val="en-US"/>
+        </w:rPr>
+        <w:br/>
+        <w:t xml:space="preserve">    </w:t>
       </w:r>
       <w:r>
         <w:rPr>
@@ -1862,52 +3404,140 @@
           <w:szCs w:val="20"/>
           <w:lang w:val="en-US"/>
         </w:rPr>
-        <w:t xml:space="preserve">import </w:t>
-      </w:r>
-      <w:r>
-        <w:rPr>
-          <w:rFonts w:ascii="Consolas" w:eastAsia="Times New Roman" w:hAnsi="Consolas" w:cs="Courier New"/>
-          <w:color w:val="000000"/>
-          <w:sz w:val="20"/>
-          <w:szCs w:val="20"/>
-          <w:lang w:val="en-US"/>
-        </w:rPr>
-        <w:t>authenticate</w:t>
-      </w:r>
-      <w:r>
-        <w:rPr>
-          <w:rFonts w:ascii="Consolas" w:eastAsia="Times New Roman" w:hAnsi="Consolas" w:cs="Courier New"/>
-          <w:color w:val="000000"/>
-          <w:sz w:val="20"/>
-          <w:szCs w:val="20"/>
-          <w:lang w:val="en-US"/>
-        </w:rPr>
-        <w:br/>
-      </w:r>
-      <w:r>
-        <w:rPr>
-          <w:rFonts w:ascii="Consolas" w:eastAsia="Times New Roman" w:hAnsi="Consolas" w:cs="Courier New"/>
-          <w:color w:val="000000"/>
-          <w:sz w:val="20"/>
-          <w:szCs w:val="20"/>
-          <w:lang w:val="en-US"/>
-        </w:rPr>
-        <w:br/>
-      </w:r>
-      <w:r>
-        <w:rPr>
-          <w:rFonts w:ascii="Consolas" w:eastAsia="Times New Roman" w:hAnsi="Consolas" w:cs="Courier New"/>
-          <w:color w:val="000000"/>
-          <w:sz w:val="20"/>
-          <w:szCs w:val="20"/>
-          <w:lang w:val="en-US"/>
-        </w:rPr>
-        <w:br/>
+        <w:t xml:space="preserve">return </w:t>
+      </w:r>
+      <w:r>
+        <w:rPr>
+          <w:rFonts w:ascii="Consolas" w:eastAsia="Times New Roman" w:hAnsi="Consolas" w:cs="Courier New"/>
+          <w:color w:val="000000"/>
+          <w:sz w:val="20"/>
+          <w:szCs w:val="20"/>
+          <w:lang w:val="en-US"/>
+        </w:rPr>
+        <w:t xml:space="preserve">render(request, </w:t>
+      </w:r>
+      <w:r>
+        <w:rPr>
+          <w:rFonts w:ascii="Consolas" w:eastAsia="Times New Roman" w:hAnsi="Consolas" w:cs="Courier New"/>
+          <w:b/>
+          <w:bCs/>
+          <w:color w:val="008080"/>
+          <w:sz w:val="20"/>
+          <w:szCs w:val="20"/>
+          <w:lang w:val="en-US"/>
+        </w:rPr>
+        <w:t>'main.html'</w:t>
+      </w:r>
+      <w:r>
+        <w:rPr>
+          <w:rFonts w:ascii="Consolas" w:eastAsia="Times New Roman" w:hAnsi="Consolas" w:cs="Courier New"/>
+          <w:color w:val="000000"/>
+          <w:sz w:val="20"/>
+          <w:szCs w:val="20"/>
+          <w:lang w:val="en-US"/>
+        </w:rPr>
+        <w:t>, {</w:t>
+      </w:r>
+      <w:r>
+        <w:rPr>
+          <w:rFonts w:ascii="Consolas" w:eastAsia="Times New Roman" w:hAnsi="Consolas" w:cs="Courier New"/>
+          <w:b/>
+          <w:bCs/>
+          <w:color w:val="008080"/>
+          <w:sz w:val="20"/>
+          <w:szCs w:val="20"/>
+          <w:lang w:val="en-US"/>
+        </w:rPr>
+        <w:t>"computers"</w:t>
+      </w:r>
+      <w:r>
+        <w:rPr>
+          <w:rFonts w:ascii="Consolas" w:eastAsia="Times New Roman" w:hAnsi="Consolas" w:cs="Courier New"/>
+          <w:color w:val="000000"/>
+          <w:sz w:val="20"/>
+          <w:szCs w:val="20"/>
+          <w:lang w:val="en-US"/>
+        </w:rPr>
+        <w:t>: computers})</w:t>
+      </w:r>
+      <w:r>
+        <w:rPr>
+          <w:rFonts w:ascii="Consolas" w:eastAsia="Times New Roman" w:hAnsi="Consolas" w:cs="Courier New"/>
+          <w:color w:val="000000"/>
+          <w:sz w:val="20"/>
+          <w:szCs w:val="20"/>
+          <w:lang w:val="en-US"/>
+        </w:rPr>
+        <w:br/>
+      </w:r>
+      <w:r>
+        <w:rPr>
+          <w:rFonts w:ascii="Consolas" w:eastAsia="Times New Roman" w:hAnsi="Consolas" w:cs="Courier New"/>
+          <w:color w:val="000000"/>
+          <w:sz w:val="20"/>
+          <w:szCs w:val="20"/>
+          <w:lang w:val="en-US"/>
+        </w:rPr>
+        <w:br/>
+      </w:r>
+      <w:r>
+        <w:rPr>
+          <w:rFonts w:ascii="Consolas" w:eastAsia="Times New Roman" w:hAnsi="Consolas" w:cs="Courier New"/>
+          <w:color w:val="000000"/>
+          <w:sz w:val="20"/>
+          <w:szCs w:val="20"/>
+          <w:lang w:val="en-US"/>
+        </w:rPr>
+        <w:br/>
+      </w:r>
+      <w:r>
+        <w:rPr>
+          <w:rFonts w:ascii="Consolas" w:eastAsia="Times New Roman" w:hAnsi="Consolas" w:cs="Courier New"/>
+          <w:b/>
+          <w:bCs/>
+          <w:color w:val="000080"/>
+          <w:sz w:val="20"/>
+          <w:szCs w:val="20"/>
+          <w:lang w:val="en-US"/>
+        </w:rPr>
+        <w:t xml:space="preserve">def </w:t>
       </w:r>
       <w:proofErr w:type="spellStart"/>
       <w:r>
         <w:rPr>
           <w:rFonts w:ascii="Consolas" w:eastAsia="Times New Roman" w:hAnsi="Consolas" w:cs="Courier New"/>
+          <w:color w:val="000000"/>
+          <w:sz w:val="20"/>
+          <w:szCs w:val="20"/>
+          <w:lang w:val="en-US"/>
+        </w:rPr>
+        <w:t>order_non_auth</w:t>
+      </w:r>
+      <w:proofErr w:type="spellEnd"/>
+      <w:r>
+        <w:rPr>
+          <w:rFonts w:ascii="Consolas" w:eastAsia="Times New Roman" w:hAnsi="Consolas" w:cs="Courier New"/>
+          <w:color w:val="000000"/>
+          <w:sz w:val="20"/>
+          <w:szCs w:val="20"/>
+          <w:lang w:val="en-US"/>
+        </w:rPr>
+        <w:t>(request):</w:t>
+      </w:r>
+      <w:r>
+        <w:rPr>
+          <w:rFonts w:ascii="Consolas" w:eastAsia="Times New Roman" w:hAnsi="Consolas" w:cs="Courier New"/>
+          <w:color w:val="000000"/>
+          <w:sz w:val="20"/>
+          <w:szCs w:val="20"/>
+          <w:lang w:val="en-US"/>
+        </w:rPr>
+        <w:br/>
+        <w:t xml:space="preserve">    </w:t>
+      </w:r>
+      <w:r>
+        <w:rPr>
+          <w:rFonts w:ascii="Consolas" w:eastAsia="Times New Roman" w:hAnsi="Consolas" w:cs="Courier New"/>
           <w:b/>
           <w:bCs/>
           <w:color w:val="000080"/>
@@ -1915,9 +3545,70 @@
           <w:szCs w:val="20"/>
           <w:lang w:val="en-US"/>
         </w:rPr>
-        <w:t>def</w:t>
-      </w:r>
-      <w:proofErr w:type="spellEnd"/>
+        <w:t xml:space="preserve">return </w:t>
+      </w:r>
+      <w:r>
+        <w:rPr>
+          <w:rFonts w:ascii="Consolas" w:eastAsia="Times New Roman" w:hAnsi="Consolas" w:cs="Courier New"/>
+          <w:color w:val="000000"/>
+          <w:sz w:val="20"/>
+          <w:szCs w:val="20"/>
+          <w:lang w:val="en-US"/>
+        </w:rPr>
+        <w:t xml:space="preserve">render(request, </w:t>
+      </w:r>
+      <w:r>
+        <w:rPr>
+          <w:rFonts w:ascii="Consolas" w:eastAsia="Times New Roman" w:hAnsi="Consolas" w:cs="Courier New"/>
+          <w:b/>
+          <w:bCs/>
+          <w:color w:val="008080"/>
+          <w:sz w:val="20"/>
+          <w:szCs w:val="20"/>
+          <w:lang w:val="en-US"/>
+        </w:rPr>
+        <w:t>'order_non_auth.html'</w:t>
+      </w:r>
+      <w:r>
+        <w:rPr>
+          <w:rFonts w:ascii="Consolas" w:eastAsia="Times New Roman" w:hAnsi="Consolas" w:cs="Courier New"/>
+          <w:color w:val="000000"/>
+          <w:sz w:val="20"/>
+          <w:szCs w:val="20"/>
+          <w:lang w:val="en-US"/>
+        </w:rPr>
+        <w:t>)</w:t>
+      </w:r>
+      <w:r>
+        <w:rPr>
+          <w:rFonts w:ascii="Consolas" w:eastAsia="Times New Roman" w:hAnsi="Consolas" w:cs="Courier New"/>
+          <w:color w:val="000000"/>
+          <w:sz w:val="20"/>
+          <w:szCs w:val="20"/>
+          <w:lang w:val="en-US"/>
+        </w:rPr>
+        <w:br/>
+      </w:r>
+      <w:r>
+        <w:rPr>
+          <w:rFonts w:ascii="Consolas" w:eastAsia="Times New Roman" w:hAnsi="Consolas" w:cs="Courier New"/>
+          <w:color w:val="000000"/>
+          <w:sz w:val="20"/>
+          <w:szCs w:val="20"/>
+          <w:lang w:val="en-US"/>
+        </w:rPr>
+        <w:br/>
+      </w:r>
+      <w:r>
+        <w:rPr>
+          <w:rFonts w:ascii="Consolas" w:eastAsia="Times New Roman" w:hAnsi="Consolas" w:cs="Courier New"/>
+          <w:color w:val="000000"/>
+          <w:sz w:val="20"/>
+          <w:szCs w:val="20"/>
+          <w:lang w:val="en-US"/>
+        </w:rPr>
+        <w:br/>
+      </w:r>
       <w:r>
         <w:rPr>
           <w:rFonts w:ascii="Consolas" w:eastAsia="Times New Roman" w:hAnsi="Consolas" w:cs="Courier New"/>
@@ -1928,316 +3619,7 @@
           <w:szCs w:val="20"/>
           <w:lang w:val="en-US"/>
         </w:rPr>
-        <w:t xml:space="preserve"> </w:t>
-      </w:r>
-      <w:r>
-        <w:rPr>
-          <w:rFonts w:ascii="Consolas" w:eastAsia="Times New Roman" w:hAnsi="Consolas" w:cs="Courier New"/>
-          <w:color w:val="000000"/>
-          <w:sz w:val="20"/>
-          <w:szCs w:val="20"/>
-          <w:lang w:val="en-US"/>
-        </w:rPr>
-        <w:t>main(request):</w:t>
-      </w:r>
-      <w:r>
-        <w:rPr>
-          <w:rFonts w:ascii="Consolas" w:eastAsia="Times New Roman" w:hAnsi="Consolas" w:cs="Courier New"/>
-          <w:color w:val="000000"/>
-          <w:sz w:val="20"/>
-          <w:szCs w:val="20"/>
-          <w:lang w:val="en-US"/>
-        </w:rPr>
-        <w:br/>
-        <w:t xml:space="preserve">    computers = </w:t>
-      </w:r>
-      <w:proofErr w:type="spellStart"/>
-      <w:r>
-        <w:rPr>
-          <w:rFonts w:ascii="Consolas" w:eastAsia="Times New Roman" w:hAnsi="Consolas" w:cs="Courier New"/>
-          <w:color w:val="000000"/>
-          <w:sz w:val="20"/>
-          <w:szCs w:val="20"/>
-          <w:lang w:val="en-US"/>
-        </w:rPr>
-        <w:t>Computer.objects.all</w:t>
-      </w:r>
-      <w:proofErr w:type="spellEnd"/>
-      <w:r>
-        <w:rPr>
-          <w:rFonts w:ascii="Consolas" w:eastAsia="Times New Roman" w:hAnsi="Consolas" w:cs="Courier New"/>
-          <w:color w:val="000000"/>
-          <w:sz w:val="20"/>
-          <w:szCs w:val="20"/>
-          <w:lang w:val="en-US"/>
-        </w:rPr>
-        <w:t>()</w:t>
-      </w:r>
-      <w:r>
-        <w:rPr>
-          <w:rFonts w:ascii="Consolas" w:eastAsia="Times New Roman" w:hAnsi="Consolas" w:cs="Courier New"/>
-          <w:color w:val="000000"/>
-          <w:sz w:val="20"/>
-          <w:szCs w:val="20"/>
-          <w:lang w:val="en-US"/>
-        </w:rPr>
-        <w:br/>
-        <w:t xml:space="preserve">    </w:t>
-      </w:r>
-      <w:r>
-        <w:rPr>
-          <w:rFonts w:ascii="Consolas" w:eastAsia="Times New Roman" w:hAnsi="Consolas" w:cs="Courier New"/>
-          <w:b/>
-          <w:bCs/>
-          <w:color w:val="000080"/>
-          <w:sz w:val="20"/>
-          <w:szCs w:val="20"/>
-          <w:lang w:val="en-US"/>
-        </w:rPr>
-        <w:t xml:space="preserve">return </w:t>
-      </w:r>
-      <w:r>
-        <w:rPr>
-          <w:rFonts w:ascii="Consolas" w:eastAsia="Times New Roman" w:hAnsi="Consolas" w:cs="Courier New"/>
-          <w:color w:val="000000"/>
-          <w:sz w:val="20"/>
-          <w:szCs w:val="20"/>
-          <w:lang w:val="en-US"/>
-        </w:rPr>
-        <w:t xml:space="preserve">render(request, </w:t>
-      </w:r>
-      <w:r>
-        <w:rPr>
-          <w:rFonts w:ascii="Consolas" w:eastAsia="Times New Roman" w:hAnsi="Consolas" w:cs="Courier New"/>
-          <w:b/>
-          <w:bCs/>
-          <w:color w:val="008080"/>
-          <w:sz w:val="20"/>
-          <w:szCs w:val="20"/>
-          <w:lang w:val="en-US"/>
-        </w:rPr>
-        <w:t>'main.html'</w:t>
-      </w:r>
-      <w:r>
-        <w:rPr>
-          <w:rFonts w:ascii="Consolas" w:eastAsia="Times New Roman" w:hAnsi="Consolas" w:cs="Courier New"/>
-          <w:color w:val="000000"/>
-          <w:sz w:val="20"/>
-          <w:szCs w:val="20"/>
-          <w:lang w:val="en-US"/>
-        </w:rPr>
-        <w:t>, {</w:t>
-      </w:r>
-      <w:r>
-        <w:rPr>
-          <w:rFonts w:ascii="Consolas" w:eastAsia="Times New Roman" w:hAnsi="Consolas" w:cs="Courier New"/>
-          <w:b/>
-          <w:bCs/>
-          <w:color w:val="008080"/>
-          <w:sz w:val="20"/>
-          <w:szCs w:val="20"/>
-          <w:lang w:val="en-US"/>
-        </w:rPr>
-        <w:t>"computers"</w:t>
-      </w:r>
-      <w:r>
-        <w:rPr>
-          <w:rFonts w:ascii="Consolas" w:eastAsia="Times New Roman" w:hAnsi="Consolas" w:cs="Courier New"/>
-          <w:color w:val="000000"/>
-          <w:sz w:val="20"/>
-          <w:szCs w:val="20"/>
-          <w:lang w:val="en-US"/>
-        </w:rPr>
-        <w:t>: computers})</w:t>
-      </w:r>
-      <w:r>
-        <w:rPr>
-          <w:rFonts w:ascii="Consolas" w:eastAsia="Times New Roman" w:hAnsi="Consolas" w:cs="Courier New"/>
-          <w:color w:val="000000"/>
-          <w:sz w:val="20"/>
-          <w:szCs w:val="20"/>
-          <w:lang w:val="en-US"/>
-        </w:rPr>
-        <w:br/>
-      </w:r>
-      <w:r>
-        <w:rPr>
-          <w:rFonts w:ascii="Consolas" w:eastAsia="Times New Roman" w:hAnsi="Consolas" w:cs="Courier New"/>
-          <w:color w:val="000000"/>
-          <w:sz w:val="20"/>
-          <w:szCs w:val="20"/>
-          <w:lang w:val="en-US"/>
-        </w:rPr>
-        <w:br/>
-      </w:r>
-      <w:r>
-        <w:rPr>
-          <w:rFonts w:ascii="Consolas" w:eastAsia="Times New Roman" w:hAnsi="Consolas" w:cs="Courier New"/>
-          <w:color w:val="000000"/>
-          <w:sz w:val="20"/>
-          <w:szCs w:val="20"/>
-          <w:lang w:val="en-US"/>
-        </w:rPr>
-        <w:br/>
-      </w:r>
-      <w:proofErr w:type="spellStart"/>
-      <w:r>
-        <w:rPr>
-          <w:rFonts w:ascii="Consolas" w:eastAsia="Times New Roman" w:hAnsi="Consolas" w:cs="Courier New"/>
-          <w:b/>
-          <w:bCs/>
-          <w:color w:val="000080"/>
-          <w:sz w:val="20"/>
-          <w:szCs w:val="20"/>
-          <w:lang w:val="en-US"/>
-        </w:rPr>
-        <w:t>def</w:t>
-      </w:r>
-      <w:proofErr w:type="spellEnd"/>
-      <w:r>
-        <w:rPr>
-          <w:rFonts w:ascii="Consolas" w:eastAsia="Times New Roman" w:hAnsi="Consolas" w:cs="Courier New"/>
-          <w:b/>
-          <w:bCs/>
-          <w:color w:val="000080"/>
-          <w:sz w:val="20"/>
-          <w:szCs w:val="20"/>
-          <w:lang w:val="en-US"/>
-        </w:rPr>
-        <w:t xml:space="preserve"> </w:t>
-      </w:r>
-      <w:proofErr w:type="spellStart"/>
-      <w:r>
-        <w:rPr>
-          <w:rFonts w:ascii="Consolas" w:eastAsia="Times New Roman" w:hAnsi="Consolas" w:cs="Courier New"/>
-          <w:color w:val="000000"/>
-          <w:sz w:val="20"/>
-          <w:szCs w:val="20"/>
-          <w:lang w:val="en-US"/>
-        </w:rPr>
-        <w:t>order_non_auth</w:t>
-      </w:r>
-      <w:proofErr w:type="spellEnd"/>
-      <w:r>
-        <w:rPr>
-          <w:rFonts w:ascii="Consolas" w:eastAsia="Times New Roman" w:hAnsi="Consolas" w:cs="Courier New"/>
-          <w:color w:val="000000"/>
-          <w:sz w:val="20"/>
-          <w:szCs w:val="20"/>
-          <w:lang w:val="en-US"/>
-        </w:rPr>
-        <w:t>(request):</w:t>
-      </w:r>
-      <w:r>
-        <w:rPr>
-          <w:rFonts w:ascii="Consolas" w:eastAsia="Times New Roman" w:hAnsi="Consolas" w:cs="Courier New"/>
-          <w:color w:val="000000"/>
-          <w:sz w:val="20"/>
-          <w:szCs w:val="20"/>
-          <w:lang w:val="en-US"/>
-        </w:rPr>
-        <w:br/>
-        <w:t xml:space="preserve">    </w:t>
-      </w:r>
-      <w:r>
-        <w:rPr>
-          <w:rFonts w:ascii="Consolas" w:eastAsia="Times New Roman" w:hAnsi="Consolas" w:cs="Courier New"/>
-          <w:b/>
-          <w:bCs/>
-          <w:color w:val="000080"/>
-          <w:sz w:val="20"/>
-          <w:szCs w:val="20"/>
-          <w:lang w:val="en-US"/>
-        </w:rPr>
-        <w:t xml:space="preserve">return </w:t>
-      </w:r>
-      <w:r>
-        <w:rPr>
-          <w:rFonts w:ascii="Consolas" w:eastAsia="Times New Roman" w:hAnsi="Consolas" w:cs="Courier New"/>
-          <w:color w:val="000000"/>
-          <w:sz w:val="20"/>
-          <w:szCs w:val="20"/>
-          <w:lang w:val="en-US"/>
-        </w:rPr>
-        <w:t xml:space="preserve">render(request, </w:t>
-      </w:r>
-      <w:r>
-        <w:rPr>
-          <w:rFonts w:ascii="Consolas" w:eastAsia="Times New Roman" w:hAnsi="Consolas" w:cs="Courier New"/>
-          <w:b/>
-          <w:bCs/>
-          <w:color w:val="008080"/>
-          <w:sz w:val="20"/>
-          <w:szCs w:val="20"/>
-          <w:lang w:val="en-US"/>
-        </w:rPr>
-        <w:t>'order_non_auth.html'</w:t>
-      </w:r>
-      <w:r>
-        <w:rPr>
-          <w:rFonts w:ascii="Consolas" w:eastAsia="Times New Roman" w:hAnsi="Consolas" w:cs="Courier New"/>
-          <w:color w:val="000000"/>
-          <w:sz w:val="20"/>
-          <w:szCs w:val="20"/>
-          <w:lang w:val="en-US"/>
-        </w:rPr>
-        <w:t>)</w:t>
-      </w:r>
-      <w:r>
-        <w:rPr>
-          <w:rFonts w:ascii="Consolas" w:eastAsia="Times New Roman" w:hAnsi="Consolas" w:cs="Courier New"/>
-          <w:color w:val="000000"/>
-          <w:sz w:val="20"/>
-          <w:szCs w:val="20"/>
-          <w:lang w:val="en-US"/>
-        </w:rPr>
-        <w:br/>
-      </w:r>
-      <w:r>
-        <w:rPr>
-          <w:rFonts w:ascii="Consolas" w:eastAsia="Times New Roman" w:hAnsi="Consolas" w:cs="Courier New"/>
-          <w:color w:val="000000"/>
-          <w:sz w:val="20"/>
-          <w:szCs w:val="20"/>
-          <w:lang w:val="en-US"/>
-        </w:rPr>
-        <w:br/>
-      </w:r>
-      <w:r>
-        <w:rPr>
-          <w:rFonts w:ascii="Consolas" w:eastAsia="Times New Roman" w:hAnsi="Consolas" w:cs="Courier New"/>
-          <w:color w:val="000000"/>
-          <w:sz w:val="20"/>
-          <w:szCs w:val="20"/>
-          <w:lang w:val="en-US"/>
-        </w:rPr>
-        <w:br/>
-      </w:r>
-      <w:proofErr w:type="spellStart"/>
-      <w:r>
-        <w:rPr>
-          <w:rFonts w:ascii="Consolas" w:eastAsia="Times New Roman" w:hAnsi="Consolas" w:cs="Courier New"/>
-          <w:b/>
-          <w:bCs/>
-          <w:color w:val="000080"/>
-          <w:sz w:val="20"/>
-          <w:szCs w:val="20"/>
-          <w:lang w:val="en-US"/>
-        </w:rPr>
-        <w:t>def</w:t>
-      </w:r>
-      <w:proofErr w:type="spellEnd"/>
-      <w:r>
-        <w:rPr>
-          <w:rFonts w:ascii="Consolas" w:eastAsia="Times New Roman" w:hAnsi="Consolas" w:cs="Courier New"/>
-          <w:b/>
-          <w:bCs/>
-          <w:color w:val="000080"/>
-          <w:sz w:val="20"/>
-          <w:szCs w:val="20"/>
-          <w:lang w:val="en-US"/>
-        </w:rPr>
-        <w:t xml:space="preserve"> </w:t>
+        <w:t xml:space="preserve">def </w:t>
       </w:r>
       <w:r>
         <w:rPr>
@@ -2986,149 +4368,6 @@
           <w:lang w:val="en-US"/>
         </w:rPr>
         <w:br/>
-        <w:t xml:space="preserve">    </w:t>
-      </w:r>
-      <w:r>
-        <w:rPr>
-          <w:rFonts w:ascii="Consolas" w:eastAsia="Times New Roman" w:hAnsi="Consolas" w:cs="Courier New"/>
-          <w:b/>
-          <w:bCs/>
-          <w:color w:val="000080"/>
-          <w:sz w:val="20"/>
-          <w:szCs w:val="20"/>
-          <w:lang w:val="en-US"/>
-        </w:rPr>
-        <w:t xml:space="preserve">return </w:t>
-      </w:r>
-      <w:r>
-        <w:rPr>
-          <w:rFonts w:ascii="Consolas" w:eastAsia="Times New Roman" w:hAnsi="Consolas" w:cs="Courier New"/>
-          <w:color w:val="000000"/>
-          <w:sz w:val="20"/>
-          <w:szCs w:val="20"/>
-          <w:lang w:val="en-US"/>
-        </w:rPr>
-        <w:t xml:space="preserve">render(request, </w:t>
-      </w:r>
-      <w:r>
-        <w:rPr>
-          <w:rFonts w:ascii="Consolas" w:eastAsia="Times New Roman" w:hAnsi="Consolas" w:cs="Courier New"/>
-          <w:b/>
-          <w:bCs/>
-          <w:color w:val="008080"/>
-          <w:sz w:val="20"/>
-          <w:szCs w:val="20"/>
-          <w:lang w:val="en-US"/>
-        </w:rPr>
-        <w:t>'registration.html'</w:t>
-      </w:r>
-      <w:r>
-        <w:rPr>
-          <w:rFonts w:ascii="Consolas" w:eastAsia="Times New Roman" w:hAnsi="Consolas" w:cs="Courier New"/>
-          <w:color w:val="000000"/>
-          <w:sz w:val="20"/>
-          <w:szCs w:val="20"/>
-          <w:lang w:val="en-US"/>
-        </w:rPr>
-        <w:t>, {</w:t>
-      </w:r>
-      <w:r>
-        <w:rPr>
-          <w:rFonts w:ascii="Consolas" w:eastAsia="Times New Roman" w:hAnsi="Consolas" w:cs="Courier New"/>
-          <w:b/>
-          <w:bCs/>
-          <w:color w:val="008080"/>
-          <w:sz w:val="20"/>
-          <w:szCs w:val="20"/>
-          <w:lang w:val="en-US"/>
-        </w:rPr>
-        <w:t>'form'</w:t>
-      </w:r>
-      <w:r>
-        <w:rPr>
-          <w:rFonts w:ascii="Consolas" w:eastAsia="Times New Roman" w:hAnsi="Consolas" w:cs="Courier New"/>
-          <w:color w:val="000000"/>
-          <w:sz w:val="20"/>
-          <w:szCs w:val="20"/>
-          <w:lang w:val="en-US"/>
-        </w:rPr>
-        <w:t>: form})</w:t>
-      </w:r>
-      <w:r>
-        <w:rPr>
-          <w:rFonts w:ascii="Consolas" w:eastAsia="Times New Roman" w:hAnsi="Consolas" w:cs="Courier New"/>
-          <w:color w:val="000000"/>
-          <w:sz w:val="20"/>
-          <w:szCs w:val="20"/>
-          <w:lang w:val="en-US"/>
-        </w:rPr>
-        <w:br/>
-      </w:r>
-      <w:r>
-        <w:rPr>
-          <w:rFonts w:ascii="Consolas" w:eastAsia="Times New Roman" w:hAnsi="Consolas" w:cs="Courier New"/>
-          <w:color w:val="000000"/>
-          <w:sz w:val="20"/>
-          <w:szCs w:val="20"/>
-          <w:lang w:val="en-US"/>
-        </w:rPr>
-        <w:br/>
-      </w:r>
-      <w:r>
-        <w:rPr>
-          <w:rFonts w:ascii="Consolas" w:eastAsia="Times New Roman" w:hAnsi="Consolas" w:cs="Courier New"/>
-          <w:color w:val="000000"/>
-          <w:sz w:val="20"/>
-          <w:szCs w:val="20"/>
-          <w:lang w:val="en-US"/>
-        </w:rPr>
-        <w:br/>
-      </w:r>
-      <w:proofErr w:type="spellStart"/>
-      <w:r>
-        <w:rPr>
-          <w:rFonts w:ascii="Consolas" w:eastAsia="Times New Roman" w:hAnsi="Consolas" w:cs="Courier New"/>
-          <w:b/>
-          <w:bCs/>
-          <w:color w:val="000080"/>
-          <w:sz w:val="20"/>
-          <w:szCs w:val="20"/>
-          <w:lang w:val="en-US"/>
-        </w:rPr>
-        <w:t>def</w:t>
-      </w:r>
-      <w:proofErr w:type="spellEnd"/>
-      <w:r>
-        <w:rPr>
-          <w:rFonts w:ascii="Consolas" w:eastAsia="Times New Roman" w:hAnsi="Consolas" w:cs="Courier New"/>
-          <w:b/>
-          <w:bCs/>
-          <w:color w:val="000080"/>
-          <w:sz w:val="20"/>
-          <w:szCs w:val="20"/>
-          <w:lang w:val="en-US"/>
-        </w:rPr>
-        <w:t xml:space="preserve"> </w:t>
-      </w:r>
-      <w:r>
-        <w:rPr>
-          <w:rFonts w:ascii="Consolas" w:eastAsia="Times New Roman" w:hAnsi="Consolas" w:cs="Courier New"/>
-          <w:color w:val="000000"/>
-          <w:sz w:val="20"/>
-          <w:szCs w:val="20"/>
-          <w:lang w:val="en-US"/>
-        </w:rPr>
-        <w:t>logout(request):</w:t>
-      </w:r>
-      <w:r>
-        <w:rPr>
-          <w:rFonts w:ascii="Consolas" w:eastAsia="Times New Roman" w:hAnsi="Consolas" w:cs="Courier New"/>
-          <w:color w:val="000000"/>
-          <w:sz w:val="20"/>
-          <w:szCs w:val="20"/>
-          <w:lang w:val="en-US"/>
-        </w:rPr>
-        <w:br/>
       </w:r>
       <w:r>
         <w:rPr>
@@ -3141,6 +4380,135 @@
         <w:lastRenderedPageBreak/>
         <w:t xml:space="preserve">    </w:t>
       </w:r>
+      <w:r>
+        <w:rPr>
+          <w:rFonts w:ascii="Consolas" w:eastAsia="Times New Roman" w:hAnsi="Consolas" w:cs="Courier New"/>
+          <w:b/>
+          <w:bCs/>
+          <w:color w:val="000080"/>
+          <w:sz w:val="20"/>
+          <w:szCs w:val="20"/>
+          <w:lang w:val="en-US"/>
+        </w:rPr>
+        <w:t xml:space="preserve">return </w:t>
+      </w:r>
+      <w:r>
+        <w:rPr>
+          <w:rFonts w:ascii="Consolas" w:eastAsia="Times New Roman" w:hAnsi="Consolas" w:cs="Courier New"/>
+          <w:color w:val="000000"/>
+          <w:sz w:val="20"/>
+          <w:szCs w:val="20"/>
+          <w:lang w:val="en-US"/>
+        </w:rPr>
+        <w:t xml:space="preserve">render(request, </w:t>
+      </w:r>
+      <w:r>
+        <w:rPr>
+          <w:rFonts w:ascii="Consolas" w:eastAsia="Times New Roman" w:hAnsi="Consolas" w:cs="Courier New"/>
+          <w:b/>
+          <w:bCs/>
+          <w:color w:val="008080"/>
+          <w:sz w:val="20"/>
+          <w:szCs w:val="20"/>
+          <w:lang w:val="en-US"/>
+        </w:rPr>
+        <w:t>'registration.html'</w:t>
+      </w:r>
+      <w:r>
+        <w:rPr>
+          <w:rFonts w:ascii="Consolas" w:eastAsia="Times New Roman" w:hAnsi="Consolas" w:cs="Courier New"/>
+          <w:color w:val="000000"/>
+          <w:sz w:val="20"/>
+          <w:szCs w:val="20"/>
+          <w:lang w:val="en-US"/>
+        </w:rPr>
+        <w:t>, {</w:t>
+      </w:r>
+      <w:r>
+        <w:rPr>
+          <w:rFonts w:ascii="Consolas" w:eastAsia="Times New Roman" w:hAnsi="Consolas" w:cs="Courier New"/>
+          <w:b/>
+          <w:bCs/>
+          <w:color w:val="008080"/>
+          <w:sz w:val="20"/>
+          <w:szCs w:val="20"/>
+          <w:lang w:val="en-US"/>
+        </w:rPr>
+        <w:t>'form'</w:t>
+      </w:r>
+      <w:r>
+        <w:rPr>
+          <w:rFonts w:ascii="Consolas" w:eastAsia="Times New Roman" w:hAnsi="Consolas" w:cs="Courier New"/>
+          <w:color w:val="000000"/>
+          <w:sz w:val="20"/>
+          <w:szCs w:val="20"/>
+          <w:lang w:val="en-US"/>
+        </w:rPr>
+        <w:t>: form})</w:t>
+      </w:r>
+      <w:r>
+        <w:rPr>
+          <w:rFonts w:ascii="Consolas" w:eastAsia="Times New Roman" w:hAnsi="Consolas" w:cs="Courier New"/>
+          <w:color w:val="000000"/>
+          <w:sz w:val="20"/>
+          <w:szCs w:val="20"/>
+          <w:lang w:val="en-US"/>
+        </w:rPr>
+        <w:br/>
+      </w:r>
+      <w:r>
+        <w:rPr>
+          <w:rFonts w:ascii="Consolas" w:eastAsia="Times New Roman" w:hAnsi="Consolas" w:cs="Courier New"/>
+          <w:color w:val="000000"/>
+          <w:sz w:val="20"/>
+          <w:szCs w:val="20"/>
+          <w:lang w:val="en-US"/>
+        </w:rPr>
+        <w:br/>
+      </w:r>
+      <w:r>
+        <w:rPr>
+          <w:rFonts w:ascii="Consolas" w:eastAsia="Times New Roman" w:hAnsi="Consolas" w:cs="Courier New"/>
+          <w:color w:val="000000"/>
+          <w:sz w:val="20"/>
+          <w:szCs w:val="20"/>
+          <w:lang w:val="en-US"/>
+        </w:rPr>
+        <w:br/>
+      </w:r>
+      <w:r>
+        <w:rPr>
+          <w:rFonts w:ascii="Consolas" w:eastAsia="Times New Roman" w:hAnsi="Consolas" w:cs="Courier New"/>
+          <w:b/>
+          <w:bCs/>
+          <w:color w:val="000080"/>
+          <w:sz w:val="20"/>
+          <w:szCs w:val="20"/>
+          <w:lang w:val="en-US"/>
+        </w:rPr>
+        <w:t xml:space="preserve">def </w:t>
+      </w:r>
+      <w:r>
+        <w:rPr>
+          <w:rFonts w:ascii="Consolas" w:eastAsia="Times New Roman" w:hAnsi="Consolas" w:cs="Courier New"/>
+          <w:color w:val="000000"/>
+          <w:sz w:val="20"/>
+          <w:szCs w:val="20"/>
+          <w:lang w:val="en-US"/>
+        </w:rPr>
+        <w:t>logout(request):</w:t>
+      </w:r>
+      <w:r>
+        <w:rPr>
+          <w:rFonts w:ascii="Consolas" w:eastAsia="Times New Roman" w:hAnsi="Consolas" w:cs="Courier New"/>
+          <w:color w:val="000000"/>
+          <w:sz w:val="20"/>
+          <w:szCs w:val="20"/>
+          <w:lang w:val="en-US"/>
+        </w:rPr>
+        <w:br/>
+        <w:t xml:space="preserve">    </w:t>
+      </w:r>
       <w:proofErr w:type="spellStart"/>
       <w:r>
         <w:rPr>
@@ -3260,10 +4628,353 @@
         </w:rPr>
         <w:br/>
       </w:r>
+      <w:r>
+        <w:rPr>
+          <w:rFonts w:ascii="Consolas" w:eastAsia="Times New Roman" w:hAnsi="Consolas" w:cs="Courier New"/>
+          <w:b/>
+          <w:bCs/>
+          <w:color w:val="000080"/>
+          <w:sz w:val="20"/>
+          <w:szCs w:val="20"/>
+          <w:lang w:val="en-US"/>
+        </w:rPr>
+        <w:t xml:space="preserve">def </w:t>
+      </w:r>
+      <w:r>
+        <w:rPr>
+          <w:rFonts w:ascii="Consolas" w:eastAsia="Times New Roman" w:hAnsi="Consolas" w:cs="Courier New"/>
+          <w:color w:val="000000"/>
+          <w:sz w:val="20"/>
+          <w:szCs w:val="20"/>
+          <w:lang w:val="en-US"/>
+        </w:rPr>
+        <w:t>authorization(request):</w:t>
+      </w:r>
+      <w:r>
+        <w:rPr>
+          <w:rFonts w:ascii="Consolas" w:eastAsia="Times New Roman" w:hAnsi="Consolas" w:cs="Courier New"/>
+          <w:color w:val="000000"/>
+          <w:sz w:val="20"/>
+          <w:szCs w:val="20"/>
+          <w:lang w:val="en-US"/>
+        </w:rPr>
+        <w:br/>
+        <w:t xml:space="preserve">    error = </w:t>
+      </w:r>
+      <w:r>
+        <w:rPr>
+          <w:rFonts w:ascii="Consolas" w:eastAsia="Times New Roman" w:hAnsi="Consolas" w:cs="Courier New"/>
+          <w:b/>
+          <w:bCs/>
+          <w:color w:val="008080"/>
+          <w:sz w:val="20"/>
+          <w:szCs w:val="20"/>
+          <w:lang w:val="en-US"/>
+        </w:rPr>
+        <w:t>""</w:t>
+      </w:r>
+      <w:r>
+        <w:rPr>
+          <w:rFonts w:ascii="Consolas" w:eastAsia="Times New Roman" w:hAnsi="Consolas" w:cs="Courier New"/>
+          <w:b/>
+          <w:bCs/>
+          <w:color w:val="008080"/>
+          <w:sz w:val="20"/>
+          <w:szCs w:val="20"/>
+          <w:lang w:val="en-US"/>
+        </w:rPr>
+        <w:br/>
+        <w:t xml:space="preserve">    </w:t>
+      </w:r>
+      <w:r>
+        <w:rPr>
+          <w:rFonts w:ascii="Consolas" w:eastAsia="Times New Roman" w:hAnsi="Consolas" w:cs="Courier New"/>
+          <w:color w:val="000000"/>
+          <w:sz w:val="20"/>
+          <w:szCs w:val="20"/>
+          <w:lang w:val="en-US"/>
+        </w:rPr>
+        <w:t xml:space="preserve">username = </w:t>
+      </w:r>
+      <w:r>
+        <w:rPr>
+          <w:rFonts w:ascii="Consolas" w:eastAsia="Times New Roman" w:hAnsi="Consolas" w:cs="Courier New"/>
+          <w:b/>
+          <w:bCs/>
+          <w:color w:val="000080"/>
+          <w:sz w:val="20"/>
+          <w:szCs w:val="20"/>
+          <w:lang w:val="en-US"/>
+        </w:rPr>
+        <w:t>None</w:t>
+      </w:r>
+      <w:r>
+        <w:rPr>
+          <w:rFonts w:ascii="Consolas" w:eastAsia="Times New Roman" w:hAnsi="Consolas" w:cs="Courier New"/>
+          <w:b/>
+          <w:bCs/>
+          <w:color w:val="000080"/>
+          <w:sz w:val="20"/>
+          <w:szCs w:val="20"/>
+          <w:lang w:val="en-US"/>
+        </w:rPr>
+        <w:br/>
+        <w:t xml:space="preserve">    </w:t>
+      </w:r>
+      <w:r>
+        <w:rPr>
+          <w:rFonts w:ascii="Consolas" w:eastAsia="Times New Roman" w:hAnsi="Consolas" w:cs="Courier New"/>
+          <w:color w:val="000000"/>
+          <w:sz w:val="20"/>
+          <w:szCs w:val="20"/>
+          <w:lang w:val="en-US"/>
+        </w:rPr>
+        <w:t xml:space="preserve">password = </w:t>
+      </w:r>
+      <w:r>
+        <w:rPr>
+          <w:rFonts w:ascii="Consolas" w:eastAsia="Times New Roman" w:hAnsi="Consolas" w:cs="Courier New"/>
+          <w:b/>
+          <w:bCs/>
+          <w:color w:val="000080"/>
+          <w:sz w:val="20"/>
+          <w:szCs w:val="20"/>
+          <w:lang w:val="en-US"/>
+        </w:rPr>
+        <w:t>None</w:t>
+      </w:r>
+      <w:r>
+        <w:rPr>
+          <w:rFonts w:ascii="Consolas" w:eastAsia="Times New Roman" w:hAnsi="Consolas" w:cs="Courier New"/>
+          <w:b/>
+          <w:bCs/>
+          <w:color w:val="000080"/>
+          <w:sz w:val="20"/>
+          <w:szCs w:val="20"/>
+          <w:lang w:val="en-US"/>
+        </w:rPr>
+        <w:br/>
+        <w:t xml:space="preserve">    if </w:t>
+      </w:r>
       <w:proofErr w:type="spellStart"/>
       <w:r>
         <w:rPr>
           <w:rFonts w:ascii="Consolas" w:eastAsia="Times New Roman" w:hAnsi="Consolas" w:cs="Courier New"/>
+          <w:color w:val="000000"/>
+          <w:sz w:val="20"/>
+          <w:szCs w:val="20"/>
+          <w:lang w:val="en-US"/>
+        </w:rPr>
+        <w:t>request.method</w:t>
+      </w:r>
+      <w:proofErr w:type="spellEnd"/>
+      <w:r>
+        <w:rPr>
+          <w:rFonts w:ascii="Consolas" w:eastAsia="Times New Roman" w:hAnsi="Consolas" w:cs="Courier New"/>
+          <w:color w:val="000000"/>
+          <w:sz w:val="20"/>
+          <w:szCs w:val="20"/>
+          <w:lang w:val="en-US"/>
+        </w:rPr>
+        <w:t xml:space="preserve"> == </w:t>
+      </w:r>
+      <w:r>
+        <w:rPr>
+          <w:rFonts w:ascii="Consolas" w:eastAsia="Times New Roman" w:hAnsi="Consolas" w:cs="Courier New"/>
+          <w:b/>
+          <w:bCs/>
+          <w:color w:val="008080"/>
+          <w:sz w:val="20"/>
+          <w:szCs w:val="20"/>
+          <w:lang w:val="en-US"/>
+        </w:rPr>
+        <w:t>'POST'</w:t>
+      </w:r>
+      <w:r>
+        <w:rPr>
+          <w:rFonts w:ascii="Consolas" w:eastAsia="Times New Roman" w:hAnsi="Consolas" w:cs="Courier New"/>
+          <w:color w:val="000000"/>
+          <w:sz w:val="20"/>
+          <w:szCs w:val="20"/>
+          <w:lang w:val="en-US"/>
+        </w:rPr>
+        <w:t>:</w:t>
+      </w:r>
+      <w:r>
+        <w:rPr>
+          <w:rFonts w:ascii="Consolas" w:eastAsia="Times New Roman" w:hAnsi="Consolas" w:cs="Courier New"/>
+          <w:color w:val="000000"/>
+          <w:sz w:val="20"/>
+          <w:szCs w:val="20"/>
+          <w:lang w:val="en-US"/>
+        </w:rPr>
+        <w:br/>
+        <w:t xml:space="preserve">        username = </w:t>
+      </w:r>
+      <w:proofErr w:type="spellStart"/>
+      <w:r>
+        <w:rPr>
+          <w:rFonts w:ascii="Consolas" w:eastAsia="Times New Roman" w:hAnsi="Consolas" w:cs="Courier New"/>
+          <w:color w:val="000000"/>
+          <w:sz w:val="20"/>
+          <w:szCs w:val="20"/>
+          <w:lang w:val="en-US"/>
+        </w:rPr>
+        <w:t>request.POST.get</w:t>
+      </w:r>
+      <w:proofErr w:type="spellEnd"/>
+      <w:r>
+        <w:rPr>
+          <w:rFonts w:ascii="Consolas" w:eastAsia="Times New Roman" w:hAnsi="Consolas" w:cs="Courier New"/>
+          <w:color w:val="000000"/>
+          <w:sz w:val="20"/>
+          <w:szCs w:val="20"/>
+          <w:lang w:val="en-US"/>
+        </w:rPr>
+        <w:t>(</w:t>
+      </w:r>
+      <w:r>
+        <w:rPr>
+          <w:rFonts w:ascii="Consolas" w:eastAsia="Times New Roman" w:hAnsi="Consolas" w:cs="Courier New"/>
+          <w:b/>
+          <w:bCs/>
+          <w:color w:val="008080"/>
+          <w:sz w:val="20"/>
+          <w:szCs w:val="20"/>
+          <w:lang w:val="en-US"/>
+        </w:rPr>
+        <w:t>'username'</w:t>
+      </w:r>
+      <w:r>
+        <w:rPr>
+          <w:rFonts w:ascii="Consolas" w:eastAsia="Times New Roman" w:hAnsi="Consolas" w:cs="Courier New"/>
+          <w:color w:val="000000"/>
+          <w:sz w:val="20"/>
+          <w:szCs w:val="20"/>
+          <w:lang w:val="en-US"/>
+        </w:rPr>
+        <w:t>)</w:t>
+      </w:r>
+      <w:r>
+        <w:rPr>
+          <w:rFonts w:ascii="Consolas" w:eastAsia="Times New Roman" w:hAnsi="Consolas" w:cs="Courier New"/>
+          <w:color w:val="000000"/>
+          <w:sz w:val="20"/>
+          <w:szCs w:val="20"/>
+          <w:lang w:val="en-US"/>
+        </w:rPr>
+        <w:br/>
+        <w:t xml:space="preserve">        password = </w:t>
+      </w:r>
+      <w:proofErr w:type="spellStart"/>
+      <w:r>
+        <w:rPr>
+          <w:rFonts w:ascii="Consolas" w:eastAsia="Times New Roman" w:hAnsi="Consolas" w:cs="Courier New"/>
+          <w:color w:val="000000"/>
+          <w:sz w:val="20"/>
+          <w:szCs w:val="20"/>
+          <w:lang w:val="en-US"/>
+        </w:rPr>
+        <w:t>request.POST.get</w:t>
+      </w:r>
+      <w:proofErr w:type="spellEnd"/>
+      <w:r>
+        <w:rPr>
+          <w:rFonts w:ascii="Consolas" w:eastAsia="Times New Roman" w:hAnsi="Consolas" w:cs="Courier New"/>
+          <w:color w:val="000000"/>
+          <w:sz w:val="20"/>
+          <w:szCs w:val="20"/>
+          <w:lang w:val="en-US"/>
+        </w:rPr>
+        <w:t>(</w:t>
+      </w:r>
+      <w:r>
+        <w:rPr>
+          <w:rFonts w:ascii="Consolas" w:eastAsia="Times New Roman" w:hAnsi="Consolas" w:cs="Courier New"/>
+          <w:b/>
+          <w:bCs/>
+          <w:color w:val="008080"/>
+          <w:sz w:val="20"/>
+          <w:szCs w:val="20"/>
+          <w:lang w:val="en-US"/>
+        </w:rPr>
+        <w:t>'password'</w:t>
+      </w:r>
+      <w:r>
+        <w:rPr>
+          <w:rFonts w:ascii="Consolas" w:eastAsia="Times New Roman" w:hAnsi="Consolas" w:cs="Courier New"/>
+          <w:color w:val="000000"/>
+          <w:sz w:val="20"/>
+          <w:szCs w:val="20"/>
+          <w:lang w:val="en-US"/>
+        </w:rPr>
+        <w:t>)</w:t>
+      </w:r>
+      <w:r>
+        <w:rPr>
+          <w:rFonts w:ascii="Consolas" w:eastAsia="Times New Roman" w:hAnsi="Consolas" w:cs="Courier New"/>
+          <w:color w:val="000000"/>
+          <w:sz w:val="20"/>
+          <w:szCs w:val="20"/>
+          <w:lang w:val="en-US"/>
+        </w:rPr>
+        <w:br/>
+        <w:t xml:space="preserve">        user = authenticate(</w:t>
+      </w:r>
+      <w:r>
+        <w:rPr>
+          <w:rFonts w:ascii="Consolas" w:eastAsia="Times New Roman" w:hAnsi="Consolas" w:cs="Courier New"/>
+          <w:color w:val="660099"/>
+          <w:sz w:val="20"/>
+          <w:szCs w:val="20"/>
+          <w:lang w:val="en-US"/>
+        </w:rPr>
+        <w:t>username</w:t>
+      </w:r>
+      <w:r>
+        <w:rPr>
+          <w:rFonts w:ascii="Consolas" w:eastAsia="Times New Roman" w:hAnsi="Consolas" w:cs="Courier New"/>
+          <w:color w:val="000000"/>
+          <w:sz w:val="20"/>
+          <w:szCs w:val="20"/>
+          <w:lang w:val="en-US"/>
+        </w:rPr>
+        <w:t xml:space="preserve">=username, </w:t>
+      </w:r>
+      <w:r>
+        <w:rPr>
+          <w:rFonts w:ascii="Consolas" w:eastAsia="Times New Roman" w:hAnsi="Consolas" w:cs="Courier New"/>
+          <w:color w:val="660099"/>
+          <w:sz w:val="20"/>
+          <w:szCs w:val="20"/>
+          <w:lang w:val="en-US"/>
+        </w:rPr>
+        <w:t>password</w:t>
+      </w:r>
+      <w:r>
+        <w:rPr>
+          <w:rFonts w:ascii="Consolas" w:eastAsia="Times New Roman" w:hAnsi="Consolas" w:cs="Courier New"/>
+          <w:color w:val="000000"/>
+          <w:sz w:val="20"/>
+          <w:szCs w:val="20"/>
+          <w:lang w:val="en-US"/>
+        </w:rPr>
+        <w:t>=password)</w:t>
+      </w:r>
+      <w:r>
+        <w:rPr>
+          <w:rFonts w:ascii="Consolas" w:eastAsia="Times New Roman" w:hAnsi="Consolas" w:cs="Courier New"/>
+          <w:color w:val="000000"/>
+          <w:sz w:val="20"/>
+          <w:szCs w:val="20"/>
+          <w:lang w:val="en-US"/>
+        </w:rPr>
+        <w:br/>
+        <w:t xml:space="preserve">        </w:t>
+      </w:r>
+      <w:r>
+        <w:rPr>
+          <w:rFonts w:ascii="Consolas" w:eastAsia="Times New Roman" w:hAnsi="Consolas" w:cs="Courier New"/>
           <w:b/>
           <w:bCs/>
           <w:color w:val="000080"/>
@@ -3271,12 +4982,65 @@
           <w:szCs w:val="20"/>
           <w:lang w:val="en-US"/>
         </w:rPr>
-        <w:t>def</w:t>
+        <w:t xml:space="preserve">if </w:t>
+      </w:r>
+      <w:r>
+        <w:rPr>
+          <w:rFonts w:ascii="Consolas" w:eastAsia="Times New Roman" w:hAnsi="Consolas" w:cs="Courier New"/>
+          <w:color w:val="000000"/>
+          <w:sz w:val="20"/>
+          <w:szCs w:val="20"/>
+          <w:lang w:val="en-US"/>
+        </w:rPr>
+        <w:t>user:</w:t>
+      </w:r>
+      <w:r>
+        <w:rPr>
+          <w:rFonts w:ascii="Consolas" w:eastAsia="Times New Roman" w:hAnsi="Consolas" w:cs="Courier New"/>
+          <w:color w:val="000000"/>
+          <w:sz w:val="20"/>
+          <w:szCs w:val="20"/>
+          <w:lang w:val="en-US"/>
+        </w:rPr>
+        <w:br/>
+        <w:t xml:space="preserve">            </w:t>
+      </w:r>
+      <w:proofErr w:type="spellStart"/>
+      <w:r>
+        <w:rPr>
+          <w:rFonts w:ascii="Consolas" w:eastAsia="Times New Roman" w:hAnsi="Consolas" w:cs="Courier New"/>
+          <w:color w:val="000000"/>
+          <w:sz w:val="20"/>
+          <w:szCs w:val="20"/>
+          <w:lang w:val="en-US"/>
+        </w:rPr>
+        <w:t>auth.login</w:t>
       </w:r>
       <w:proofErr w:type="spellEnd"/>
       <w:r>
         <w:rPr>
           <w:rFonts w:ascii="Consolas" w:eastAsia="Times New Roman" w:hAnsi="Consolas" w:cs="Courier New"/>
+          <w:color w:val="000000"/>
+          <w:sz w:val="20"/>
+          <w:szCs w:val="20"/>
+          <w:lang w:val="en-US"/>
+        </w:rPr>
+        <w:t>(request, user)</w:t>
+      </w:r>
+      <w:r>
+        <w:rPr>
+          <w:rFonts w:ascii="Consolas" w:eastAsia="Times New Roman" w:hAnsi="Consolas" w:cs="Courier New"/>
+          <w:color w:val="000000"/>
+          <w:sz w:val="20"/>
+          <w:szCs w:val="20"/>
+          <w:lang w:val="en-US"/>
+        </w:rPr>
+        <w:br/>
+        <w:t xml:space="preserve">            </w:t>
+      </w:r>
+      <w:r>
+        <w:rPr>
+          <w:rFonts w:ascii="Consolas" w:eastAsia="Times New Roman" w:hAnsi="Consolas" w:cs="Courier New"/>
           <w:b/>
           <w:bCs/>
           <w:color w:val="000080"/>
@@ -3284,29 +5048,135 @@
           <w:szCs w:val="20"/>
           <w:lang w:val="en-US"/>
         </w:rPr>
+        <w:t xml:space="preserve">return </w:t>
+      </w:r>
+      <w:proofErr w:type="spellStart"/>
+      <w:r>
+        <w:rPr>
+          <w:rFonts w:ascii="Consolas" w:eastAsia="Times New Roman" w:hAnsi="Consolas" w:cs="Courier New"/>
+          <w:color w:val="000000"/>
+          <w:sz w:val="20"/>
+          <w:szCs w:val="20"/>
+          <w:lang w:val="en-US"/>
+        </w:rPr>
+        <w:t>HttpResponseRedirect</w:t>
+      </w:r>
+      <w:proofErr w:type="spellEnd"/>
+      <w:r>
+        <w:rPr>
+          <w:rFonts w:ascii="Consolas" w:eastAsia="Times New Roman" w:hAnsi="Consolas" w:cs="Courier New"/>
+          <w:color w:val="000000"/>
+          <w:sz w:val="20"/>
+          <w:szCs w:val="20"/>
+          <w:lang w:val="en-US"/>
+        </w:rPr>
+        <w:t>(</w:t>
+      </w:r>
+      <w:r>
+        <w:rPr>
+          <w:rFonts w:ascii="Consolas" w:eastAsia="Times New Roman" w:hAnsi="Consolas" w:cs="Courier New"/>
+          <w:b/>
+          <w:bCs/>
+          <w:color w:val="008080"/>
+          <w:sz w:val="20"/>
+          <w:szCs w:val="20"/>
+          <w:lang w:val="en-US"/>
+        </w:rPr>
+        <w:t>'/'</w:t>
+      </w:r>
+      <w:r>
+        <w:rPr>
+          <w:rFonts w:ascii="Consolas" w:eastAsia="Times New Roman" w:hAnsi="Consolas" w:cs="Courier New"/>
+          <w:color w:val="000000"/>
+          <w:sz w:val="20"/>
+          <w:szCs w:val="20"/>
+          <w:lang w:val="en-US"/>
+        </w:rPr>
+        <w:t>)</w:t>
+      </w:r>
+      <w:r>
+        <w:rPr>
+          <w:rFonts w:ascii="Consolas" w:eastAsia="Times New Roman" w:hAnsi="Consolas" w:cs="Courier New"/>
+          <w:color w:val="000000"/>
+          <w:sz w:val="20"/>
+          <w:szCs w:val="20"/>
+          <w:lang w:val="en-US"/>
+        </w:rPr>
+        <w:br/>
+        <w:t xml:space="preserve">        </w:t>
+      </w:r>
+      <w:r>
+        <w:rPr>
+          <w:rFonts w:ascii="Consolas" w:eastAsia="Times New Roman" w:hAnsi="Consolas" w:cs="Courier New"/>
+          <w:b/>
+          <w:bCs/>
+          <w:color w:val="000080"/>
+          <w:sz w:val="20"/>
+          <w:szCs w:val="20"/>
+          <w:lang w:val="en-US"/>
+        </w:rPr>
+        <w:t>else</w:t>
+      </w:r>
+      <w:r>
+        <w:rPr>
+          <w:rFonts w:ascii="Consolas" w:eastAsia="Times New Roman" w:hAnsi="Consolas" w:cs="Courier New"/>
+          <w:color w:val="000000"/>
+          <w:sz w:val="20"/>
+          <w:szCs w:val="20"/>
+          <w:lang w:val="en-US"/>
+        </w:rPr>
+        <w:t>:</w:t>
+      </w:r>
+      <w:r>
+        <w:rPr>
+          <w:rFonts w:ascii="Consolas" w:eastAsia="Times New Roman" w:hAnsi="Consolas" w:cs="Courier New"/>
+          <w:color w:val="000000"/>
+          <w:sz w:val="20"/>
+          <w:szCs w:val="20"/>
+          <w:lang w:val="en-US"/>
+        </w:rPr>
+        <w:br/>
+        <w:t xml:space="preserve">            error = </w:t>
+      </w:r>
+      <w:r>
+        <w:rPr>
+          <w:rFonts w:ascii="Consolas" w:eastAsia="Times New Roman" w:hAnsi="Consolas" w:cs="Courier New"/>
+          <w:b/>
+          <w:bCs/>
+          <w:color w:val="008080"/>
+          <w:sz w:val="20"/>
+          <w:szCs w:val="20"/>
+          <w:lang w:val="en-US"/>
+        </w:rPr>
+        <w:t>"</w:t>
+      </w:r>
+      <w:proofErr w:type="spellStart"/>
+      <w:r>
+        <w:rPr>
+          <w:rFonts w:ascii="Consolas" w:eastAsia="Times New Roman" w:hAnsi="Consolas" w:cs="Courier New"/>
+          <w:b/>
+          <w:bCs/>
+          <w:color w:val="008080"/>
+          <w:sz w:val="20"/>
+          <w:szCs w:val="20"/>
+          <w:lang w:val="en-US"/>
+        </w:rPr>
+        <w:t>Пользователь</w:t>
+      </w:r>
+      <w:proofErr w:type="spellEnd"/>
+      <w:r>
+        <w:rPr>
+          <w:rFonts w:ascii="Consolas" w:eastAsia="Times New Roman" w:hAnsi="Consolas" w:cs="Courier New"/>
+          <w:b/>
+          <w:bCs/>
+          <w:color w:val="008080"/>
+          <w:sz w:val="20"/>
+          <w:szCs w:val="20"/>
+          <w:lang w:val="en-US"/>
+        </w:rPr>
         <w:t xml:space="preserve"> </w:t>
       </w:r>
-      <w:r>
-        <w:rPr>
-          <w:rFonts w:ascii="Consolas" w:eastAsia="Times New Roman" w:hAnsi="Consolas" w:cs="Courier New"/>
-          <w:color w:val="000000"/>
-          <w:sz w:val="20"/>
-          <w:szCs w:val="20"/>
-          <w:lang w:val="en-US"/>
-        </w:rPr>
-        <w:t>authorization(request):</w:t>
-      </w:r>
-      <w:r>
-        <w:rPr>
-          <w:rFonts w:ascii="Consolas" w:eastAsia="Times New Roman" w:hAnsi="Consolas" w:cs="Courier New"/>
-          <w:color w:val="000000"/>
-          <w:sz w:val="20"/>
-          <w:szCs w:val="20"/>
-          <w:lang w:val="en-US"/>
-        </w:rPr>
-        <w:br/>
-        <w:t xml:space="preserve">    error = </w:t>
-      </w:r>
+      <w:proofErr w:type="spellStart"/>
       <w:r>
         <w:rPr>
           <w:rFonts w:ascii="Consolas" w:eastAsia="Times New Roman" w:hAnsi="Consolas" w:cs="Courier New"/>
@@ -3317,8 +5187,9 @@
           <w:szCs w:val="20"/>
           <w:lang w:val="en-US"/>
         </w:rPr>
-        <w:t>""</w:t>
-      </w:r>
+        <w:t>не</w:t>
+      </w:r>
+      <w:proofErr w:type="spellEnd"/>
       <w:r>
         <w:rPr>
           <w:rFonts w:ascii="Consolas" w:eastAsia="Times New Roman" w:hAnsi="Consolas" w:cs="Courier New"/>
@@ -3329,22 +5200,50 @@
           <w:szCs w:val="20"/>
           <w:lang w:val="en-US"/>
         </w:rPr>
+        <w:t xml:space="preserve"> </w:t>
+      </w:r>
+      <w:proofErr w:type="spellStart"/>
+      <w:r>
+        <w:rPr>
+          <w:rFonts w:ascii="Consolas" w:eastAsia="Times New Roman" w:hAnsi="Consolas" w:cs="Courier New"/>
+          <w:b/>
+          <w:bCs/>
+          <w:color w:val="008080"/>
+          <w:sz w:val="20"/>
+          <w:szCs w:val="20"/>
+          <w:lang w:val="en-US"/>
+        </w:rPr>
+        <w:t>найден</w:t>
+      </w:r>
+      <w:proofErr w:type="spellEnd"/>
+      <w:r>
+        <w:rPr>
+          <w:rFonts w:ascii="Consolas" w:eastAsia="Times New Roman" w:hAnsi="Consolas" w:cs="Courier New"/>
+          <w:b/>
+          <w:bCs/>
+          <w:color w:val="008080"/>
+          <w:sz w:val="20"/>
+          <w:szCs w:val="20"/>
+          <w:lang w:val="en-US"/>
+        </w:rPr>
+        <w:t>"</w:t>
+      </w:r>
+      <w:r>
+        <w:rPr>
+          <w:rFonts w:ascii="Consolas" w:eastAsia="Times New Roman" w:hAnsi="Consolas" w:cs="Courier New"/>
+          <w:b/>
+          <w:bCs/>
+          <w:color w:val="008080"/>
+          <w:sz w:val="20"/>
+          <w:szCs w:val="20"/>
+          <w:lang w:val="en-US"/>
+        </w:rPr>
         <w:br/>
         <w:t xml:space="preserve">    </w:t>
       </w:r>
       <w:r>
         <w:rPr>
           <w:rFonts w:ascii="Consolas" w:eastAsia="Times New Roman" w:hAnsi="Consolas" w:cs="Courier New"/>
-          <w:color w:val="000000"/>
-          <w:sz w:val="20"/>
-          <w:szCs w:val="20"/>
-          <w:lang w:val="en-US"/>
-        </w:rPr>
-        <w:t xml:space="preserve">username = </w:t>
-      </w:r>
-      <w:r>
-        <w:rPr>
-          <w:rFonts w:ascii="Consolas" w:eastAsia="Times New Roman" w:hAnsi="Consolas" w:cs="Courier New"/>
           <w:b/>
           <w:bCs/>
           <w:color w:val="000080"/>
@@ -3352,34 +5251,138 @@
           <w:szCs w:val="20"/>
           <w:lang w:val="en-US"/>
         </w:rPr>
-        <w:t>None</w:t>
-      </w:r>
-      <w:r>
-        <w:rPr>
-          <w:rFonts w:ascii="Consolas" w:eastAsia="Times New Roman" w:hAnsi="Consolas" w:cs="Courier New"/>
-          <w:b/>
-          <w:bCs/>
+        <w:t xml:space="preserve">return </w:t>
+      </w:r>
+      <w:r>
+        <w:rPr>
+          <w:rFonts w:ascii="Consolas" w:eastAsia="Times New Roman" w:hAnsi="Consolas" w:cs="Courier New"/>
+          <w:color w:val="000000"/>
+          <w:sz w:val="20"/>
+          <w:szCs w:val="20"/>
+          <w:lang w:val="en-US"/>
+        </w:rPr>
+        <w:t xml:space="preserve">render(request, </w:t>
+      </w:r>
+      <w:r>
+        <w:rPr>
+          <w:rFonts w:ascii="Consolas" w:eastAsia="Times New Roman" w:hAnsi="Consolas" w:cs="Courier New"/>
+          <w:b/>
+          <w:bCs/>
+          <w:color w:val="008080"/>
+          <w:sz w:val="20"/>
+          <w:szCs w:val="20"/>
+          <w:lang w:val="en-US"/>
+        </w:rPr>
+        <w:t>'auth.html'</w:t>
+      </w:r>
+      <w:r>
+        <w:rPr>
+          <w:rFonts w:ascii="Consolas" w:eastAsia="Times New Roman" w:hAnsi="Consolas" w:cs="Courier New"/>
+          <w:color w:val="000000"/>
+          <w:sz w:val="20"/>
+          <w:szCs w:val="20"/>
+          <w:lang w:val="en-US"/>
+        </w:rPr>
+        <w:t xml:space="preserve">, </w:t>
+      </w:r>
+      <w:r>
+        <w:rPr>
+          <w:rFonts w:ascii="Consolas" w:eastAsia="Times New Roman" w:hAnsi="Consolas" w:cs="Courier New"/>
           <w:color w:val="000080"/>
           <w:sz w:val="20"/>
           <w:szCs w:val="20"/>
           <w:lang w:val="en-US"/>
         </w:rPr>
+        <w:t>locals</w:t>
+      </w:r>
+      <w:r>
+        <w:rPr>
+          <w:rFonts w:ascii="Consolas" w:eastAsia="Times New Roman" w:hAnsi="Consolas" w:cs="Courier New"/>
+          <w:color w:val="000000"/>
+          <w:sz w:val="20"/>
+          <w:szCs w:val="20"/>
+          <w:lang w:val="en-US"/>
+        </w:rPr>
+        <w:t>())</w:t>
+      </w:r>
+      <w:r>
+        <w:rPr>
+          <w:rFonts w:ascii="Consolas" w:eastAsia="Times New Roman" w:hAnsi="Consolas" w:cs="Courier New"/>
+          <w:color w:val="000000"/>
+          <w:sz w:val="20"/>
+          <w:szCs w:val="20"/>
+          <w:lang w:val="en-US"/>
+        </w:rPr>
+        <w:br/>
+      </w:r>
+      <w:r>
+        <w:rPr>
+          <w:rFonts w:ascii="Consolas" w:eastAsia="Times New Roman" w:hAnsi="Consolas" w:cs="Courier New"/>
+          <w:color w:val="000000"/>
+          <w:sz w:val="20"/>
+          <w:szCs w:val="20"/>
+          <w:lang w:val="en-US"/>
+        </w:rPr>
+        <w:br/>
+      </w:r>
+      <w:r>
+        <w:rPr>
+          <w:rFonts w:ascii="Consolas" w:eastAsia="Times New Roman" w:hAnsi="Consolas" w:cs="Courier New"/>
+          <w:color w:val="000000"/>
+          <w:sz w:val="20"/>
+          <w:szCs w:val="20"/>
+          <w:lang w:val="en-US"/>
+        </w:rPr>
+        <w:br/>
+      </w:r>
+      <w:r>
+        <w:rPr>
+          <w:rFonts w:ascii="Consolas" w:eastAsia="Times New Roman" w:hAnsi="Consolas" w:cs="Courier New"/>
+          <w:b/>
+          <w:bCs/>
+          <w:color w:val="000080"/>
+          <w:sz w:val="20"/>
+          <w:szCs w:val="20"/>
+          <w:lang w:val="en-US"/>
+        </w:rPr>
+        <w:t xml:space="preserve">def </w:t>
+      </w:r>
+      <w:proofErr w:type="spellStart"/>
+      <w:r>
+        <w:rPr>
+          <w:rFonts w:ascii="Consolas" w:eastAsia="Times New Roman" w:hAnsi="Consolas" w:cs="Courier New"/>
+          <w:color w:val="000000"/>
+          <w:sz w:val="20"/>
+          <w:szCs w:val="20"/>
+          <w:lang w:val="en-US"/>
+        </w:rPr>
+        <w:t>loginn</w:t>
+      </w:r>
+      <w:proofErr w:type="spellEnd"/>
+      <w:r>
+        <w:rPr>
+          <w:rFonts w:ascii="Consolas" w:eastAsia="Times New Roman" w:hAnsi="Consolas" w:cs="Courier New"/>
+          <w:color w:val="000000"/>
+          <w:sz w:val="20"/>
+          <w:szCs w:val="20"/>
+          <w:lang w:val="en-US"/>
+        </w:rPr>
+        <w:t>(request):</w:t>
+      </w:r>
+      <w:r>
+        <w:rPr>
+          <w:rFonts w:ascii="Consolas" w:eastAsia="Times New Roman" w:hAnsi="Consolas" w:cs="Courier New"/>
+          <w:color w:val="000000"/>
+          <w:sz w:val="20"/>
+          <w:szCs w:val="20"/>
+          <w:lang w:val="en-US"/>
+        </w:rPr>
         <w:br/>
         <w:t xml:space="preserve">    </w:t>
       </w:r>
       <w:r>
         <w:rPr>
           <w:rFonts w:ascii="Consolas" w:eastAsia="Times New Roman" w:hAnsi="Consolas" w:cs="Courier New"/>
-          <w:color w:val="000000"/>
-          <w:sz w:val="20"/>
-          <w:szCs w:val="20"/>
-          <w:lang w:val="en-US"/>
-        </w:rPr>
-        <w:t xml:space="preserve">password = </w:t>
-      </w:r>
-      <w:r>
-        <w:rPr>
-          <w:rFonts w:ascii="Consolas" w:eastAsia="Times New Roman" w:hAnsi="Consolas" w:cs="Courier New"/>
           <w:b/>
           <w:bCs/>
           <w:color w:val="000080"/>
@@ -3387,20 +5390,101 @@
           <w:szCs w:val="20"/>
           <w:lang w:val="en-US"/>
         </w:rPr>
-        <w:t>None</w:t>
-      </w:r>
-      <w:r>
-        <w:rPr>
-          <w:rFonts w:ascii="Consolas" w:eastAsia="Times New Roman" w:hAnsi="Consolas" w:cs="Courier New"/>
-          <w:b/>
-          <w:bCs/>
+        <w:t xml:space="preserve">return </w:t>
+      </w:r>
+      <w:r>
+        <w:rPr>
+          <w:rFonts w:ascii="Consolas" w:eastAsia="Times New Roman" w:hAnsi="Consolas" w:cs="Courier New"/>
+          <w:color w:val="000000"/>
+          <w:sz w:val="20"/>
+          <w:szCs w:val="20"/>
+          <w:lang w:val="en-US"/>
+        </w:rPr>
+        <w:t xml:space="preserve">render(request, </w:t>
+      </w:r>
+      <w:r>
+        <w:rPr>
+          <w:rFonts w:ascii="Consolas" w:eastAsia="Times New Roman" w:hAnsi="Consolas" w:cs="Courier New"/>
+          <w:b/>
+          <w:bCs/>
+          <w:color w:val="008080"/>
+          <w:sz w:val="20"/>
+          <w:szCs w:val="20"/>
+          <w:lang w:val="en-US"/>
+        </w:rPr>
+        <w:t>'user.html'</w:t>
+      </w:r>
+      <w:r>
+        <w:rPr>
+          <w:rFonts w:ascii="Consolas" w:eastAsia="Times New Roman" w:hAnsi="Consolas" w:cs="Courier New"/>
+          <w:color w:val="000000"/>
+          <w:sz w:val="20"/>
+          <w:szCs w:val="20"/>
+          <w:lang w:val="en-US"/>
+        </w:rPr>
+        <w:t xml:space="preserve">, </w:t>
+      </w:r>
+      <w:r>
+        <w:rPr>
+          <w:rFonts w:ascii="Consolas" w:eastAsia="Times New Roman" w:hAnsi="Consolas" w:cs="Courier New"/>
           <w:color w:val="000080"/>
           <w:sz w:val="20"/>
           <w:szCs w:val="20"/>
           <w:lang w:val="en-US"/>
         </w:rPr>
-        <w:br/>
-        <w:t xml:space="preserve">    if </w:t>
+        <w:t>locals</w:t>
+      </w:r>
+      <w:r>
+        <w:rPr>
+          <w:rFonts w:ascii="Consolas" w:eastAsia="Times New Roman" w:hAnsi="Consolas" w:cs="Courier New"/>
+          <w:color w:val="000000"/>
+          <w:sz w:val="20"/>
+          <w:szCs w:val="20"/>
+          <w:lang w:val="en-US"/>
+        </w:rPr>
+        <w:t>())</w:t>
+      </w:r>
+      <w:r>
+        <w:rPr>
+          <w:rFonts w:ascii="Consolas" w:eastAsia="Times New Roman" w:hAnsi="Consolas" w:cs="Courier New"/>
+          <w:color w:val="000000"/>
+          <w:sz w:val="20"/>
+          <w:szCs w:val="20"/>
+          <w:lang w:val="en-US"/>
+        </w:rPr>
+        <w:br/>
+      </w:r>
+      <w:r>
+        <w:rPr>
+          <w:rFonts w:ascii="Consolas" w:eastAsia="Times New Roman" w:hAnsi="Consolas" w:cs="Courier New"/>
+          <w:color w:val="000000"/>
+          <w:sz w:val="20"/>
+          <w:szCs w:val="20"/>
+          <w:lang w:val="en-US"/>
+        </w:rPr>
+        <w:br/>
+      </w:r>
+      <w:r>
+        <w:rPr>
+          <w:rFonts w:ascii="Consolas" w:eastAsia="Times New Roman" w:hAnsi="Consolas" w:cs="Courier New"/>
+          <w:color w:val="000000"/>
+          <w:sz w:val="20"/>
+          <w:szCs w:val="20"/>
+          <w:lang w:val="en-US"/>
+        </w:rPr>
+        <w:br/>
+      </w:r>
+      <w:r>
+        <w:rPr>
+          <w:rFonts w:ascii="Consolas" w:eastAsia="Times New Roman" w:hAnsi="Consolas" w:cs="Courier New"/>
+          <w:b/>
+          <w:bCs/>
+          <w:color w:val="000080"/>
+          <w:sz w:val="20"/>
+          <w:szCs w:val="20"/>
+          <w:lang w:val="en-US"/>
+        </w:rPr>
+        <w:t xml:space="preserve">def </w:t>
       </w:r>
       <w:proofErr w:type="spellStart"/>
       <w:r>
@@ -3411,6 +5495,1663 @@
           <w:szCs w:val="20"/>
           <w:lang w:val="en-US"/>
         </w:rPr>
+        <w:t>order_add</w:t>
+      </w:r>
+      <w:proofErr w:type="spellEnd"/>
+      <w:r>
+        <w:rPr>
+          <w:rFonts w:ascii="Consolas" w:eastAsia="Times New Roman" w:hAnsi="Consolas" w:cs="Courier New"/>
+          <w:color w:val="000000"/>
+          <w:sz w:val="20"/>
+          <w:szCs w:val="20"/>
+          <w:lang w:val="en-US"/>
+        </w:rPr>
+        <w:t>(request):</w:t>
+      </w:r>
+      <w:r>
+        <w:rPr>
+          <w:rFonts w:ascii="Consolas" w:eastAsia="Times New Roman" w:hAnsi="Consolas" w:cs="Courier New"/>
+          <w:color w:val="000000"/>
+          <w:sz w:val="20"/>
+          <w:szCs w:val="20"/>
+          <w:lang w:val="en-US"/>
+        </w:rPr>
+        <w:br/>
+        <w:t xml:space="preserve">    form = </w:t>
+      </w:r>
+      <w:proofErr w:type="spellStart"/>
+      <w:r>
+        <w:rPr>
+          <w:rFonts w:ascii="Consolas" w:eastAsia="Times New Roman" w:hAnsi="Consolas" w:cs="Courier New"/>
+          <w:color w:val="000000"/>
+          <w:sz w:val="20"/>
+          <w:szCs w:val="20"/>
+          <w:lang w:val="en-US"/>
+        </w:rPr>
+        <w:t>OrderForm</w:t>
+      </w:r>
+      <w:proofErr w:type="spellEnd"/>
+      <w:r>
+        <w:rPr>
+          <w:rFonts w:ascii="Consolas" w:eastAsia="Times New Roman" w:hAnsi="Consolas" w:cs="Courier New"/>
+          <w:color w:val="000000"/>
+          <w:sz w:val="20"/>
+          <w:szCs w:val="20"/>
+          <w:lang w:val="en-US"/>
+        </w:rPr>
+        <w:t>(</w:t>
+      </w:r>
+      <w:proofErr w:type="spellStart"/>
+      <w:r>
+        <w:rPr>
+          <w:rFonts w:ascii="Consolas" w:eastAsia="Times New Roman" w:hAnsi="Consolas" w:cs="Courier New"/>
+          <w:color w:val="000000"/>
+          <w:sz w:val="20"/>
+          <w:szCs w:val="20"/>
+          <w:lang w:val="en-US"/>
+        </w:rPr>
+        <w:t>request.POST</w:t>
+      </w:r>
+      <w:proofErr w:type="spellEnd"/>
+      <w:r>
+        <w:rPr>
+          <w:rFonts w:ascii="Consolas" w:eastAsia="Times New Roman" w:hAnsi="Consolas" w:cs="Courier New"/>
+          <w:color w:val="000000"/>
+          <w:sz w:val="20"/>
+          <w:szCs w:val="20"/>
+          <w:lang w:val="en-US"/>
+        </w:rPr>
+        <w:t xml:space="preserve"> </w:t>
+      </w:r>
+      <w:r>
+        <w:rPr>
+          <w:rFonts w:ascii="Consolas" w:eastAsia="Times New Roman" w:hAnsi="Consolas" w:cs="Courier New"/>
+          <w:b/>
+          <w:bCs/>
+          <w:color w:val="000080"/>
+          <w:sz w:val="20"/>
+          <w:szCs w:val="20"/>
+          <w:lang w:val="en-US"/>
+        </w:rPr>
+        <w:t>or None</w:t>
+      </w:r>
+      <w:r>
+        <w:rPr>
+          <w:rFonts w:ascii="Consolas" w:eastAsia="Times New Roman" w:hAnsi="Consolas" w:cs="Courier New"/>
+          <w:color w:val="000000"/>
+          <w:sz w:val="20"/>
+          <w:szCs w:val="20"/>
+          <w:lang w:val="en-US"/>
+        </w:rPr>
+        <w:t xml:space="preserve">, </w:t>
+      </w:r>
+      <w:proofErr w:type="spellStart"/>
+      <w:r>
+        <w:rPr>
+          <w:rFonts w:ascii="Consolas" w:eastAsia="Times New Roman" w:hAnsi="Consolas" w:cs="Courier New"/>
+          <w:color w:val="000000"/>
+          <w:sz w:val="20"/>
+          <w:szCs w:val="20"/>
+          <w:lang w:val="en-US"/>
+        </w:rPr>
+        <w:t>request.FILES</w:t>
+      </w:r>
+      <w:proofErr w:type="spellEnd"/>
+      <w:r>
+        <w:rPr>
+          <w:rFonts w:ascii="Consolas" w:eastAsia="Times New Roman" w:hAnsi="Consolas" w:cs="Courier New"/>
+          <w:color w:val="000000"/>
+          <w:sz w:val="20"/>
+          <w:szCs w:val="20"/>
+          <w:lang w:val="en-US"/>
+        </w:rPr>
+        <w:t xml:space="preserve"> </w:t>
+      </w:r>
+      <w:r>
+        <w:rPr>
+          <w:rFonts w:ascii="Consolas" w:eastAsia="Times New Roman" w:hAnsi="Consolas" w:cs="Courier New"/>
+          <w:b/>
+          <w:bCs/>
+          <w:color w:val="000080"/>
+          <w:sz w:val="20"/>
+          <w:szCs w:val="20"/>
+          <w:lang w:val="en-US"/>
+        </w:rPr>
+        <w:t>or None</w:t>
+      </w:r>
+      <w:r>
+        <w:rPr>
+          <w:rFonts w:ascii="Consolas" w:eastAsia="Times New Roman" w:hAnsi="Consolas" w:cs="Courier New"/>
+          <w:color w:val="000000"/>
+          <w:sz w:val="20"/>
+          <w:szCs w:val="20"/>
+          <w:lang w:val="en-US"/>
+        </w:rPr>
+        <w:t>)</w:t>
+      </w:r>
+      <w:r>
+        <w:rPr>
+          <w:rFonts w:ascii="Consolas" w:eastAsia="Times New Roman" w:hAnsi="Consolas" w:cs="Courier New"/>
+          <w:color w:val="000000"/>
+          <w:sz w:val="20"/>
+          <w:szCs w:val="20"/>
+          <w:lang w:val="en-US"/>
+        </w:rPr>
+        <w:br/>
+        <w:t xml:space="preserve">    computers = </w:t>
+      </w:r>
+      <w:proofErr w:type="spellStart"/>
+      <w:r>
+        <w:rPr>
+          <w:rFonts w:ascii="Consolas" w:eastAsia="Times New Roman" w:hAnsi="Consolas" w:cs="Courier New"/>
+          <w:color w:val="000000"/>
+          <w:sz w:val="20"/>
+          <w:szCs w:val="20"/>
+          <w:lang w:val="en-US"/>
+        </w:rPr>
+        <w:t>Computer.objects.all</w:t>
+      </w:r>
+      <w:proofErr w:type="spellEnd"/>
+      <w:r>
+        <w:rPr>
+          <w:rFonts w:ascii="Consolas" w:eastAsia="Times New Roman" w:hAnsi="Consolas" w:cs="Courier New"/>
+          <w:color w:val="000000"/>
+          <w:sz w:val="20"/>
+          <w:szCs w:val="20"/>
+          <w:lang w:val="en-US"/>
+        </w:rPr>
+        <w:t>()</w:t>
+      </w:r>
+      <w:r>
+        <w:rPr>
+          <w:rFonts w:ascii="Consolas" w:eastAsia="Times New Roman" w:hAnsi="Consolas" w:cs="Courier New"/>
+          <w:color w:val="000000"/>
+          <w:sz w:val="20"/>
+          <w:szCs w:val="20"/>
+          <w:lang w:val="en-US"/>
+        </w:rPr>
+        <w:br/>
+        <w:t xml:space="preserve">    </w:t>
+      </w:r>
+      <w:r>
+        <w:rPr>
+          <w:rFonts w:ascii="Consolas" w:eastAsia="Times New Roman" w:hAnsi="Consolas" w:cs="Courier New"/>
+          <w:b/>
+          <w:bCs/>
+          <w:color w:val="000080"/>
+          <w:sz w:val="20"/>
+          <w:szCs w:val="20"/>
+          <w:lang w:val="en-US"/>
+        </w:rPr>
+        <w:t xml:space="preserve">if </w:t>
+      </w:r>
+      <w:proofErr w:type="spellStart"/>
+      <w:r>
+        <w:rPr>
+          <w:rFonts w:ascii="Consolas" w:eastAsia="Times New Roman" w:hAnsi="Consolas" w:cs="Courier New"/>
+          <w:color w:val="000000"/>
+          <w:sz w:val="20"/>
+          <w:szCs w:val="20"/>
+          <w:lang w:val="en-US"/>
+        </w:rPr>
+        <w:t>form.is_valid</w:t>
+      </w:r>
+      <w:proofErr w:type="spellEnd"/>
+      <w:r>
+        <w:rPr>
+          <w:rFonts w:ascii="Consolas" w:eastAsia="Times New Roman" w:hAnsi="Consolas" w:cs="Courier New"/>
+          <w:color w:val="000000"/>
+          <w:sz w:val="20"/>
+          <w:szCs w:val="20"/>
+          <w:lang w:val="en-US"/>
+        </w:rPr>
+        <w:t>():</w:t>
+      </w:r>
+      <w:r>
+        <w:rPr>
+          <w:rFonts w:ascii="Consolas" w:eastAsia="Times New Roman" w:hAnsi="Consolas" w:cs="Courier New"/>
+          <w:color w:val="000000"/>
+          <w:sz w:val="20"/>
+          <w:szCs w:val="20"/>
+          <w:lang w:val="en-US"/>
+        </w:rPr>
+        <w:br/>
+        <w:t xml:space="preserve">        instance = </w:t>
+      </w:r>
+      <w:proofErr w:type="spellStart"/>
+      <w:r>
+        <w:rPr>
+          <w:rFonts w:ascii="Consolas" w:eastAsia="Times New Roman" w:hAnsi="Consolas" w:cs="Courier New"/>
+          <w:color w:val="000000"/>
+          <w:sz w:val="20"/>
+          <w:szCs w:val="20"/>
+          <w:lang w:val="en-US"/>
+        </w:rPr>
+        <w:t>form.save</w:t>
+      </w:r>
+      <w:proofErr w:type="spellEnd"/>
+      <w:r>
+        <w:rPr>
+          <w:rFonts w:ascii="Consolas" w:eastAsia="Times New Roman" w:hAnsi="Consolas" w:cs="Courier New"/>
+          <w:color w:val="000000"/>
+          <w:sz w:val="20"/>
+          <w:szCs w:val="20"/>
+          <w:lang w:val="en-US"/>
+        </w:rPr>
+        <w:t>()</w:t>
+      </w:r>
+      <w:r>
+        <w:rPr>
+          <w:rFonts w:ascii="Consolas" w:eastAsia="Times New Roman" w:hAnsi="Consolas" w:cs="Courier New"/>
+          <w:color w:val="000000"/>
+          <w:sz w:val="20"/>
+          <w:szCs w:val="20"/>
+          <w:lang w:val="en-US"/>
+        </w:rPr>
+        <w:br/>
+        <w:t xml:space="preserve">        Order.objects.get(</w:t>
+      </w:r>
+      <w:r>
+        <w:rPr>
+          <w:rFonts w:ascii="Consolas" w:eastAsia="Times New Roman" w:hAnsi="Consolas" w:cs="Courier New"/>
+          <w:color w:val="660099"/>
+          <w:sz w:val="20"/>
+          <w:szCs w:val="20"/>
+          <w:lang w:val="en-US"/>
+        </w:rPr>
+        <w:t>id_order</w:t>
+      </w:r>
+      <w:r>
+        <w:rPr>
+          <w:rFonts w:ascii="Consolas" w:eastAsia="Times New Roman" w:hAnsi="Consolas" w:cs="Courier New"/>
+          <w:color w:val="000000"/>
+          <w:sz w:val="20"/>
+          <w:szCs w:val="20"/>
+          <w:lang w:val="en-US"/>
+        </w:rPr>
+        <w:t>=instance.pk).id_user.add(request.user.id)</w:t>
+      </w:r>
+      <w:r>
+        <w:rPr>
+          <w:rFonts w:ascii="Consolas" w:eastAsia="Times New Roman" w:hAnsi="Consolas" w:cs="Courier New"/>
+          <w:color w:val="000000"/>
+          <w:sz w:val="20"/>
+          <w:szCs w:val="20"/>
+          <w:lang w:val="en-US"/>
+        </w:rPr>
+        <w:br/>
+        <w:t xml:space="preserve">        </w:t>
+      </w:r>
+      <w:r>
+        <w:rPr>
+          <w:rFonts w:ascii="Consolas" w:eastAsia="Times New Roman" w:hAnsi="Consolas" w:cs="Courier New"/>
+          <w:b/>
+          <w:bCs/>
+          <w:color w:val="000080"/>
+          <w:sz w:val="20"/>
+          <w:szCs w:val="20"/>
+          <w:lang w:val="en-US"/>
+        </w:rPr>
+        <w:t xml:space="preserve">return </w:t>
+      </w:r>
+      <w:proofErr w:type="spellStart"/>
+      <w:r>
+        <w:rPr>
+          <w:rFonts w:ascii="Consolas" w:eastAsia="Times New Roman" w:hAnsi="Consolas" w:cs="Courier New"/>
+          <w:color w:val="000000"/>
+          <w:sz w:val="20"/>
+          <w:szCs w:val="20"/>
+          <w:lang w:val="en-US"/>
+        </w:rPr>
+        <w:t>HttpResponseRedirect</w:t>
+      </w:r>
+      <w:proofErr w:type="spellEnd"/>
+      <w:r>
+        <w:rPr>
+          <w:rFonts w:ascii="Consolas" w:eastAsia="Times New Roman" w:hAnsi="Consolas" w:cs="Courier New"/>
+          <w:color w:val="000000"/>
+          <w:sz w:val="20"/>
+          <w:szCs w:val="20"/>
+          <w:lang w:val="en-US"/>
+        </w:rPr>
+        <w:t>(reverse(</w:t>
+      </w:r>
+      <w:r>
+        <w:rPr>
+          <w:rFonts w:ascii="Consolas" w:eastAsia="Times New Roman" w:hAnsi="Consolas" w:cs="Courier New"/>
+          <w:b/>
+          <w:bCs/>
+          <w:color w:val="008080"/>
+          <w:sz w:val="20"/>
+          <w:szCs w:val="20"/>
+          <w:lang w:val="en-US"/>
+        </w:rPr>
+        <w:t>'</w:t>
+      </w:r>
+      <w:proofErr w:type="spellStart"/>
+      <w:r>
+        <w:rPr>
+          <w:rFonts w:ascii="Consolas" w:eastAsia="Times New Roman" w:hAnsi="Consolas" w:cs="Courier New"/>
+          <w:b/>
+          <w:bCs/>
+          <w:color w:val="008080"/>
+          <w:sz w:val="20"/>
+          <w:szCs w:val="20"/>
+          <w:lang w:val="en-US"/>
+        </w:rPr>
+        <w:t>computers_url</w:t>
+      </w:r>
+      <w:proofErr w:type="spellEnd"/>
+      <w:r>
+        <w:rPr>
+          <w:rFonts w:ascii="Consolas" w:eastAsia="Times New Roman" w:hAnsi="Consolas" w:cs="Courier New"/>
+          <w:b/>
+          <w:bCs/>
+          <w:color w:val="008080"/>
+          <w:sz w:val="20"/>
+          <w:szCs w:val="20"/>
+          <w:lang w:val="en-US"/>
+        </w:rPr>
+        <w:t>'</w:t>
+      </w:r>
+      <w:r>
+        <w:rPr>
+          <w:rFonts w:ascii="Consolas" w:eastAsia="Times New Roman" w:hAnsi="Consolas" w:cs="Courier New"/>
+          <w:color w:val="000000"/>
+          <w:sz w:val="20"/>
+          <w:szCs w:val="20"/>
+          <w:lang w:val="en-US"/>
+        </w:rPr>
+        <w:t>))</w:t>
+      </w:r>
+      <w:r>
+        <w:rPr>
+          <w:rFonts w:ascii="Consolas" w:eastAsia="Times New Roman" w:hAnsi="Consolas" w:cs="Courier New"/>
+          <w:color w:val="000000"/>
+          <w:sz w:val="20"/>
+          <w:szCs w:val="20"/>
+          <w:lang w:val="en-US"/>
+        </w:rPr>
+        <w:br/>
+        <w:t xml:space="preserve">    </w:t>
+      </w:r>
+      <w:r>
+        <w:rPr>
+          <w:rFonts w:ascii="Consolas" w:eastAsia="Times New Roman" w:hAnsi="Consolas" w:cs="Courier New"/>
+          <w:b/>
+          <w:bCs/>
+          <w:color w:val="000080"/>
+          <w:sz w:val="20"/>
+          <w:szCs w:val="20"/>
+          <w:lang w:val="en-US"/>
+        </w:rPr>
+        <w:t xml:space="preserve">return </w:t>
+      </w:r>
+      <w:r>
+        <w:rPr>
+          <w:rFonts w:ascii="Consolas" w:eastAsia="Times New Roman" w:hAnsi="Consolas" w:cs="Courier New"/>
+          <w:color w:val="000000"/>
+          <w:sz w:val="20"/>
+          <w:szCs w:val="20"/>
+          <w:lang w:val="en-US"/>
+        </w:rPr>
+        <w:t xml:space="preserve">render(request, </w:t>
+      </w:r>
+      <w:r>
+        <w:rPr>
+          <w:rFonts w:ascii="Consolas" w:eastAsia="Times New Roman" w:hAnsi="Consolas" w:cs="Courier New"/>
+          <w:b/>
+          <w:bCs/>
+          <w:color w:val="008080"/>
+          <w:sz w:val="20"/>
+          <w:szCs w:val="20"/>
+          <w:lang w:val="en-US"/>
+        </w:rPr>
+        <w:t>"order_add.html"</w:t>
+      </w:r>
+      <w:r>
+        <w:rPr>
+          <w:rFonts w:ascii="Consolas" w:eastAsia="Times New Roman" w:hAnsi="Consolas" w:cs="Courier New"/>
+          <w:color w:val="000000"/>
+          <w:sz w:val="20"/>
+          <w:szCs w:val="20"/>
+          <w:lang w:val="en-US"/>
+        </w:rPr>
+        <w:t>, {</w:t>
+      </w:r>
+      <w:r>
+        <w:rPr>
+          <w:rFonts w:ascii="Consolas" w:eastAsia="Times New Roman" w:hAnsi="Consolas" w:cs="Courier New"/>
+          <w:b/>
+          <w:bCs/>
+          <w:color w:val="008080"/>
+          <w:sz w:val="20"/>
+          <w:szCs w:val="20"/>
+          <w:lang w:val="en-US"/>
+        </w:rPr>
+        <w:t>"computers"</w:t>
+      </w:r>
+      <w:r>
+        <w:rPr>
+          <w:rFonts w:ascii="Consolas" w:eastAsia="Times New Roman" w:hAnsi="Consolas" w:cs="Courier New"/>
+          <w:color w:val="000000"/>
+          <w:sz w:val="20"/>
+          <w:szCs w:val="20"/>
+          <w:lang w:val="en-US"/>
+        </w:rPr>
+        <w:t xml:space="preserve">: computers, </w:t>
+      </w:r>
+      <w:r>
+        <w:rPr>
+          <w:rFonts w:ascii="Consolas" w:eastAsia="Times New Roman" w:hAnsi="Consolas" w:cs="Courier New"/>
+          <w:b/>
+          <w:bCs/>
+          <w:color w:val="008080"/>
+          <w:sz w:val="20"/>
+          <w:szCs w:val="20"/>
+          <w:lang w:val="en-US"/>
+        </w:rPr>
+        <w:t>"form"</w:t>
+      </w:r>
+      <w:r>
+        <w:rPr>
+          <w:rFonts w:ascii="Consolas" w:eastAsia="Times New Roman" w:hAnsi="Consolas" w:cs="Courier New"/>
+          <w:color w:val="000000"/>
+          <w:sz w:val="20"/>
+          <w:szCs w:val="20"/>
+          <w:lang w:val="en-US"/>
+        </w:rPr>
+        <w:t>: form})</w:t>
+      </w:r>
+      <w:r>
+        <w:rPr>
+          <w:rFonts w:ascii="Consolas" w:eastAsia="Times New Roman" w:hAnsi="Consolas" w:cs="Courier New"/>
+          <w:color w:val="000000"/>
+          <w:sz w:val="20"/>
+          <w:szCs w:val="20"/>
+          <w:lang w:val="en-US"/>
+        </w:rPr>
+        <w:br/>
+      </w:r>
+      <w:r>
+        <w:rPr>
+          <w:rFonts w:ascii="Consolas" w:eastAsia="Times New Roman" w:hAnsi="Consolas" w:cs="Courier New"/>
+          <w:color w:val="000000"/>
+          <w:sz w:val="20"/>
+          <w:szCs w:val="20"/>
+          <w:lang w:val="en-US"/>
+        </w:rPr>
+        <w:br/>
+      </w:r>
+      <w:r>
+        <w:rPr>
+          <w:rFonts w:ascii="Consolas" w:eastAsia="Times New Roman" w:hAnsi="Consolas" w:cs="Courier New"/>
+          <w:color w:val="000000"/>
+          <w:sz w:val="20"/>
+          <w:szCs w:val="20"/>
+          <w:lang w:val="en-US"/>
+        </w:rPr>
+        <w:br/>
+      </w:r>
+      <w:r>
+        <w:rPr>
+          <w:rFonts w:ascii="Consolas" w:eastAsia="Times New Roman" w:hAnsi="Consolas" w:cs="Courier New"/>
+          <w:b/>
+          <w:bCs/>
+          <w:color w:val="000080"/>
+          <w:sz w:val="20"/>
+          <w:szCs w:val="20"/>
+          <w:lang w:val="en-US"/>
+        </w:rPr>
+        <w:t xml:space="preserve">class </w:t>
+      </w:r>
+      <w:proofErr w:type="spellStart"/>
+      <w:r>
+        <w:rPr>
+          <w:rFonts w:ascii="Consolas" w:eastAsia="Times New Roman" w:hAnsi="Consolas" w:cs="Courier New"/>
+          <w:color w:val="000000"/>
+          <w:sz w:val="20"/>
+          <w:szCs w:val="20"/>
+          <w:lang w:val="en-US"/>
+        </w:rPr>
+        <w:t>ComputersList</w:t>
+      </w:r>
+      <w:proofErr w:type="spellEnd"/>
+      <w:r>
+        <w:rPr>
+          <w:rFonts w:ascii="Consolas" w:eastAsia="Times New Roman" w:hAnsi="Consolas" w:cs="Courier New"/>
+          <w:color w:val="000000"/>
+          <w:sz w:val="20"/>
+          <w:szCs w:val="20"/>
+          <w:lang w:val="en-US"/>
+        </w:rPr>
+        <w:t>(</w:t>
+      </w:r>
+      <w:proofErr w:type="spellStart"/>
+      <w:r>
+        <w:rPr>
+          <w:rFonts w:ascii="Consolas" w:eastAsia="Times New Roman" w:hAnsi="Consolas" w:cs="Courier New"/>
+          <w:color w:val="000000"/>
+          <w:sz w:val="20"/>
+          <w:szCs w:val="20"/>
+          <w:lang w:val="en-US"/>
+        </w:rPr>
+        <w:t>ListView</w:t>
+      </w:r>
+      <w:proofErr w:type="spellEnd"/>
+      <w:r>
+        <w:rPr>
+          <w:rFonts w:ascii="Consolas" w:eastAsia="Times New Roman" w:hAnsi="Consolas" w:cs="Courier New"/>
+          <w:color w:val="000000"/>
+          <w:sz w:val="20"/>
+          <w:szCs w:val="20"/>
+          <w:lang w:val="en-US"/>
+        </w:rPr>
+        <w:t>):</w:t>
+      </w:r>
+      <w:r>
+        <w:rPr>
+          <w:rFonts w:ascii="Consolas" w:eastAsia="Times New Roman" w:hAnsi="Consolas" w:cs="Courier New"/>
+          <w:color w:val="000000"/>
+          <w:sz w:val="20"/>
+          <w:szCs w:val="20"/>
+          <w:lang w:val="en-US"/>
+        </w:rPr>
+        <w:br/>
+        <w:t xml:space="preserve">    model = Computer</w:t>
+      </w:r>
+      <w:r>
+        <w:rPr>
+          <w:rFonts w:ascii="Consolas" w:eastAsia="Times New Roman" w:hAnsi="Consolas" w:cs="Courier New"/>
+          <w:color w:val="000000"/>
+          <w:sz w:val="20"/>
+          <w:szCs w:val="20"/>
+          <w:lang w:val="en-US"/>
+        </w:rPr>
+        <w:br/>
+        <w:t xml:space="preserve">    </w:t>
+      </w:r>
+      <w:proofErr w:type="spellStart"/>
+      <w:r>
+        <w:rPr>
+          <w:rFonts w:ascii="Consolas" w:eastAsia="Times New Roman" w:hAnsi="Consolas" w:cs="Courier New"/>
+          <w:color w:val="000000"/>
+          <w:sz w:val="20"/>
+          <w:szCs w:val="20"/>
+          <w:lang w:val="en-US"/>
+        </w:rPr>
+        <w:t>template_name</w:t>
+      </w:r>
+      <w:proofErr w:type="spellEnd"/>
+      <w:r>
+        <w:rPr>
+          <w:rFonts w:ascii="Consolas" w:eastAsia="Times New Roman" w:hAnsi="Consolas" w:cs="Courier New"/>
+          <w:color w:val="000000"/>
+          <w:sz w:val="20"/>
+          <w:szCs w:val="20"/>
+          <w:lang w:val="en-US"/>
+        </w:rPr>
+        <w:t xml:space="preserve"> = </w:t>
+      </w:r>
+      <w:r>
+        <w:rPr>
+          <w:rFonts w:ascii="Consolas" w:eastAsia="Times New Roman" w:hAnsi="Consolas" w:cs="Courier New"/>
+          <w:b/>
+          <w:bCs/>
+          <w:color w:val="008080"/>
+          <w:sz w:val="20"/>
+          <w:szCs w:val="20"/>
+          <w:lang w:val="en-US"/>
+        </w:rPr>
+        <w:t>"computers.html"</w:t>
+      </w:r>
+      <w:r>
+        <w:rPr>
+          <w:rFonts w:ascii="Consolas" w:eastAsia="Times New Roman" w:hAnsi="Consolas" w:cs="Courier New"/>
+          <w:b/>
+          <w:bCs/>
+          <w:color w:val="008080"/>
+          <w:sz w:val="20"/>
+          <w:szCs w:val="20"/>
+          <w:lang w:val="en-US"/>
+        </w:rPr>
+        <w:br/>
+        <w:t xml:space="preserve">    </w:t>
+      </w:r>
+      <w:proofErr w:type="spellStart"/>
+      <w:r>
+        <w:rPr>
+          <w:rFonts w:ascii="Consolas" w:eastAsia="Times New Roman" w:hAnsi="Consolas" w:cs="Courier New"/>
+          <w:color w:val="000000"/>
+          <w:sz w:val="20"/>
+          <w:szCs w:val="20"/>
+          <w:lang w:val="en-US"/>
+        </w:rPr>
+        <w:t>paginate_by</w:t>
+      </w:r>
+      <w:proofErr w:type="spellEnd"/>
+      <w:r>
+        <w:rPr>
+          <w:rFonts w:ascii="Consolas" w:eastAsia="Times New Roman" w:hAnsi="Consolas" w:cs="Courier New"/>
+          <w:color w:val="000000"/>
+          <w:sz w:val="20"/>
+          <w:szCs w:val="20"/>
+          <w:lang w:val="en-US"/>
+        </w:rPr>
+        <w:t xml:space="preserve"> = </w:t>
+      </w:r>
+      <w:r>
+        <w:rPr>
+          <w:rFonts w:ascii="Consolas" w:eastAsia="Times New Roman" w:hAnsi="Consolas" w:cs="Courier New"/>
+          <w:color w:val="0000FF"/>
+          <w:sz w:val="20"/>
+          <w:szCs w:val="20"/>
+          <w:lang w:val="en-US"/>
+        </w:rPr>
+        <w:t>3</w:t>
+      </w:r>
+      <w:r>
+        <w:rPr>
+          <w:rFonts w:ascii="Consolas" w:eastAsia="Times New Roman" w:hAnsi="Consolas" w:cs="Courier New"/>
+          <w:color w:val="0000FF"/>
+          <w:sz w:val="20"/>
+          <w:szCs w:val="20"/>
+          <w:lang w:val="en-US"/>
+        </w:rPr>
+        <w:br/>
+        <w:t xml:space="preserve">    </w:t>
+      </w:r>
+      <w:proofErr w:type="spellStart"/>
+      <w:r>
+        <w:rPr>
+          <w:rFonts w:ascii="Consolas" w:eastAsia="Times New Roman" w:hAnsi="Consolas" w:cs="Courier New"/>
+          <w:color w:val="000000"/>
+          <w:sz w:val="20"/>
+          <w:szCs w:val="20"/>
+          <w:lang w:val="en-US"/>
+        </w:rPr>
+        <w:t>form_class</w:t>
+      </w:r>
+      <w:proofErr w:type="spellEnd"/>
+      <w:r>
+        <w:rPr>
+          <w:rFonts w:ascii="Consolas" w:eastAsia="Times New Roman" w:hAnsi="Consolas" w:cs="Courier New"/>
+          <w:color w:val="000000"/>
+          <w:sz w:val="20"/>
+          <w:szCs w:val="20"/>
+          <w:lang w:val="en-US"/>
+        </w:rPr>
+        <w:t xml:space="preserve"> = </w:t>
+      </w:r>
+      <w:proofErr w:type="spellStart"/>
+      <w:r>
+        <w:rPr>
+          <w:rFonts w:ascii="Consolas" w:eastAsia="Times New Roman" w:hAnsi="Consolas" w:cs="Courier New"/>
+          <w:color w:val="000000"/>
+          <w:sz w:val="20"/>
+          <w:szCs w:val="20"/>
+          <w:lang w:val="en-US"/>
+        </w:rPr>
+        <w:t>ComputerAddForm</w:t>
+      </w:r>
+      <w:proofErr w:type="spellEnd"/>
+      <w:r>
+        <w:rPr>
+          <w:rFonts w:ascii="Consolas" w:eastAsia="Times New Roman" w:hAnsi="Consolas" w:cs="Courier New"/>
+          <w:color w:val="000000"/>
+          <w:sz w:val="20"/>
+          <w:szCs w:val="20"/>
+          <w:lang w:val="en-US"/>
+        </w:rPr>
+        <w:br/>
+      </w:r>
+      <w:r>
+        <w:rPr>
+          <w:rFonts w:ascii="Consolas" w:eastAsia="Times New Roman" w:hAnsi="Consolas" w:cs="Courier New"/>
+          <w:color w:val="000000"/>
+          <w:sz w:val="20"/>
+          <w:szCs w:val="20"/>
+          <w:lang w:val="en-US"/>
+        </w:rPr>
+        <w:br/>
+        <w:t xml:space="preserve">    </w:t>
+      </w:r>
+      <w:r>
+        <w:rPr>
+          <w:rFonts w:ascii="Consolas" w:eastAsia="Times New Roman" w:hAnsi="Consolas" w:cs="Courier New"/>
+          <w:b/>
+          <w:bCs/>
+          <w:color w:val="000080"/>
+          <w:sz w:val="20"/>
+          <w:szCs w:val="20"/>
+          <w:lang w:val="en-US"/>
+        </w:rPr>
+        <w:t xml:space="preserve">def </w:t>
+      </w:r>
+      <w:proofErr w:type="spellStart"/>
+      <w:r>
+        <w:rPr>
+          <w:rFonts w:ascii="Consolas" w:eastAsia="Times New Roman" w:hAnsi="Consolas" w:cs="Courier New"/>
+          <w:color w:val="000000"/>
+          <w:sz w:val="20"/>
+          <w:szCs w:val="20"/>
+          <w:lang w:val="en-US"/>
+        </w:rPr>
+        <w:t>get_context_data</w:t>
+      </w:r>
+      <w:proofErr w:type="spellEnd"/>
+      <w:r>
+        <w:rPr>
+          <w:rFonts w:ascii="Consolas" w:eastAsia="Times New Roman" w:hAnsi="Consolas" w:cs="Courier New"/>
+          <w:color w:val="000000"/>
+          <w:sz w:val="20"/>
+          <w:szCs w:val="20"/>
+          <w:lang w:val="en-US"/>
+        </w:rPr>
+        <w:t>(</w:t>
+      </w:r>
+      <w:r>
+        <w:rPr>
+          <w:rFonts w:ascii="Consolas" w:eastAsia="Times New Roman" w:hAnsi="Consolas" w:cs="Courier New"/>
+          <w:color w:val="94558D"/>
+          <w:sz w:val="20"/>
+          <w:szCs w:val="20"/>
+          <w:lang w:val="en-US"/>
+        </w:rPr>
+        <w:t>self</w:t>
+      </w:r>
+      <w:r>
+        <w:rPr>
+          <w:rFonts w:ascii="Consolas" w:eastAsia="Times New Roman" w:hAnsi="Consolas" w:cs="Courier New"/>
+          <w:color w:val="000000"/>
+          <w:sz w:val="20"/>
+          <w:szCs w:val="20"/>
+          <w:lang w:val="en-US"/>
+        </w:rPr>
+        <w:t>, **</w:t>
+      </w:r>
+      <w:proofErr w:type="spellStart"/>
+      <w:r>
+        <w:rPr>
+          <w:rFonts w:ascii="Consolas" w:eastAsia="Times New Roman" w:hAnsi="Consolas" w:cs="Courier New"/>
+          <w:color w:val="000000"/>
+          <w:sz w:val="20"/>
+          <w:szCs w:val="20"/>
+          <w:lang w:val="en-US"/>
+        </w:rPr>
+        <w:t>kwargs</w:t>
+      </w:r>
+      <w:proofErr w:type="spellEnd"/>
+      <w:r>
+        <w:rPr>
+          <w:rFonts w:ascii="Consolas" w:eastAsia="Times New Roman" w:hAnsi="Consolas" w:cs="Courier New"/>
+          <w:color w:val="000000"/>
+          <w:sz w:val="20"/>
+          <w:szCs w:val="20"/>
+          <w:lang w:val="en-US"/>
+        </w:rPr>
+        <w:t>):</w:t>
+      </w:r>
+      <w:r>
+        <w:rPr>
+          <w:rFonts w:ascii="Consolas" w:eastAsia="Times New Roman" w:hAnsi="Consolas" w:cs="Courier New"/>
+          <w:color w:val="000000"/>
+          <w:sz w:val="20"/>
+          <w:szCs w:val="20"/>
+          <w:lang w:val="en-US"/>
+        </w:rPr>
+        <w:br/>
+        <w:t xml:space="preserve">        context = </w:t>
+      </w:r>
+      <w:r>
+        <w:rPr>
+          <w:rFonts w:ascii="Consolas" w:eastAsia="Times New Roman" w:hAnsi="Consolas" w:cs="Courier New"/>
+          <w:color w:val="000080"/>
+          <w:sz w:val="20"/>
+          <w:szCs w:val="20"/>
+          <w:lang w:val="en-US"/>
+        </w:rPr>
+        <w:t>super</w:t>
+      </w:r>
+      <w:r>
+        <w:rPr>
+          <w:rFonts w:ascii="Consolas" w:eastAsia="Times New Roman" w:hAnsi="Consolas" w:cs="Courier New"/>
+          <w:color w:val="000000"/>
+          <w:sz w:val="20"/>
+          <w:szCs w:val="20"/>
+          <w:lang w:val="en-US"/>
+        </w:rPr>
+        <w:t>().</w:t>
+      </w:r>
+      <w:proofErr w:type="spellStart"/>
+      <w:r>
+        <w:rPr>
+          <w:rFonts w:ascii="Consolas" w:eastAsia="Times New Roman" w:hAnsi="Consolas" w:cs="Courier New"/>
+          <w:color w:val="000000"/>
+          <w:sz w:val="20"/>
+          <w:szCs w:val="20"/>
+          <w:lang w:val="en-US"/>
+        </w:rPr>
+        <w:t>get_context_data</w:t>
+      </w:r>
+      <w:proofErr w:type="spellEnd"/>
+      <w:r>
+        <w:rPr>
+          <w:rFonts w:ascii="Consolas" w:eastAsia="Times New Roman" w:hAnsi="Consolas" w:cs="Courier New"/>
+          <w:color w:val="000000"/>
+          <w:sz w:val="20"/>
+          <w:szCs w:val="20"/>
+          <w:lang w:val="en-US"/>
+        </w:rPr>
+        <w:t>(**</w:t>
+      </w:r>
+      <w:proofErr w:type="spellStart"/>
+      <w:r>
+        <w:rPr>
+          <w:rFonts w:ascii="Consolas" w:eastAsia="Times New Roman" w:hAnsi="Consolas" w:cs="Courier New"/>
+          <w:color w:val="000000"/>
+          <w:sz w:val="20"/>
+          <w:szCs w:val="20"/>
+          <w:lang w:val="en-US"/>
+        </w:rPr>
+        <w:t>kwargs</w:t>
+      </w:r>
+      <w:proofErr w:type="spellEnd"/>
+      <w:r>
+        <w:rPr>
+          <w:rFonts w:ascii="Consolas" w:eastAsia="Times New Roman" w:hAnsi="Consolas" w:cs="Courier New"/>
+          <w:color w:val="000000"/>
+          <w:sz w:val="20"/>
+          <w:szCs w:val="20"/>
+          <w:lang w:val="en-US"/>
+        </w:rPr>
+        <w:t>)</w:t>
+      </w:r>
+      <w:r>
+        <w:rPr>
+          <w:rFonts w:ascii="Consolas" w:eastAsia="Times New Roman" w:hAnsi="Consolas" w:cs="Courier New"/>
+          <w:color w:val="000000"/>
+          <w:sz w:val="20"/>
+          <w:szCs w:val="20"/>
+          <w:lang w:val="en-US"/>
+        </w:rPr>
+        <w:br/>
+        <w:t xml:space="preserve">        context[</w:t>
+      </w:r>
+      <w:r>
+        <w:rPr>
+          <w:rFonts w:ascii="Consolas" w:eastAsia="Times New Roman" w:hAnsi="Consolas" w:cs="Courier New"/>
+          <w:b/>
+          <w:bCs/>
+          <w:color w:val="008080"/>
+          <w:sz w:val="20"/>
+          <w:szCs w:val="20"/>
+          <w:lang w:val="en-US"/>
+        </w:rPr>
+        <w:t>'computers'</w:t>
+      </w:r>
+      <w:r>
+        <w:rPr>
+          <w:rFonts w:ascii="Consolas" w:eastAsia="Times New Roman" w:hAnsi="Consolas" w:cs="Courier New"/>
+          <w:color w:val="000000"/>
+          <w:sz w:val="20"/>
+          <w:szCs w:val="20"/>
+          <w:lang w:val="en-US"/>
+        </w:rPr>
+        <w:t xml:space="preserve">] = </w:t>
+      </w:r>
+      <w:proofErr w:type="spellStart"/>
+      <w:r>
+        <w:rPr>
+          <w:rFonts w:ascii="Consolas" w:eastAsia="Times New Roman" w:hAnsi="Consolas" w:cs="Courier New"/>
+          <w:color w:val="000000"/>
+          <w:sz w:val="20"/>
+          <w:szCs w:val="20"/>
+          <w:lang w:val="en-US"/>
+        </w:rPr>
+        <w:t>Computer.objects.all</w:t>
+      </w:r>
+      <w:proofErr w:type="spellEnd"/>
+      <w:r>
+        <w:rPr>
+          <w:rFonts w:ascii="Consolas" w:eastAsia="Times New Roman" w:hAnsi="Consolas" w:cs="Courier New"/>
+          <w:color w:val="000000"/>
+          <w:sz w:val="20"/>
+          <w:szCs w:val="20"/>
+          <w:lang w:val="en-US"/>
+        </w:rPr>
+        <w:t>()</w:t>
+      </w:r>
+      <w:r>
+        <w:rPr>
+          <w:rFonts w:ascii="Consolas" w:eastAsia="Times New Roman" w:hAnsi="Consolas" w:cs="Courier New"/>
+          <w:color w:val="000000"/>
+          <w:sz w:val="20"/>
+          <w:szCs w:val="20"/>
+          <w:lang w:val="en-US"/>
+        </w:rPr>
+        <w:br/>
+        <w:t xml:space="preserve">        </w:t>
+      </w:r>
+      <w:r>
+        <w:rPr>
+          <w:rFonts w:ascii="Consolas" w:eastAsia="Times New Roman" w:hAnsi="Consolas" w:cs="Courier New"/>
+          <w:b/>
+          <w:bCs/>
+          <w:color w:val="000080"/>
+          <w:sz w:val="20"/>
+          <w:szCs w:val="20"/>
+          <w:lang w:val="en-US"/>
+        </w:rPr>
+        <w:t xml:space="preserve">return </w:t>
+      </w:r>
+      <w:r>
+        <w:rPr>
+          <w:rFonts w:ascii="Consolas" w:eastAsia="Times New Roman" w:hAnsi="Consolas" w:cs="Courier New"/>
+          <w:color w:val="000000"/>
+          <w:sz w:val="20"/>
+          <w:szCs w:val="20"/>
+          <w:lang w:val="en-US"/>
+        </w:rPr>
+        <w:t>context</w:t>
+      </w:r>
+      <w:r>
+        <w:rPr>
+          <w:rFonts w:ascii="Consolas" w:eastAsia="Times New Roman" w:hAnsi="Consolas" w:cs="Courier New"/>
+          <w:color w:val="000000"/>
+          <w:sz w:val="20"/>
+          <w:szCs w:val="20"/>
+          <w:lang w:val="en-US"/>
+        </w:rPr>
+        <w:br/>
+      </w:r>
+      <w:r>
+        <w:rPr>
+          <w:rFonts w:ascii="Consolas" w:eastAsia="Times New Roman" w:hAnsi="Consolas" w:cs="Courier New"/>
+          <w:color w:val="000000"/>
+          <w:sz w:val="20"/>
+          <w:szCs w:val="20"/>
+          <w:lang w:val="en-US"/>
+        </w:rPr>
+        <w:br/>
+        <w:t xml:space="preserve">    </w:t>
+      </w:r>
+      <w:r>
+        <w:rPr>
+          <w:rFonts w:ascii="Consolas" w:eastAsia="Times New Roman" w:hAnsi="Consolas" w:cs="Courier New"/>
+          <w:b/>
+          <w:bCs/>
+          <w:color w:val="000080"/>
+          <w:sz w:val="20"/>
+          <w:szCs w:val="20"/>
+          <w:lang w:val="en-US"/>
+        </w:rPr>
+        <w:t xml:space="preserve">def </w:t>
+      </w:r>
+      <w:proofErr w:type="spellStart"/>
+      <w:r>
+        <w:rPr>
+          <w:rFonts w:ascii="Consolas" w:eastAsia="Times New Roman" w:hAnsi="Consolas" w:cs="Courier New"/>
+          <w:color w:val="000000"/>
+          <w:sz w:val="20"/>
+          <w:szCs w:val="20"/>
+          <w:lang w:val="en-US"/>
+        </w:rPr>
+        <w:t>computer_add_modal</w:t>
+      </w:r>
+      <w:proofErr w:type="spellEnd"/>
+      <w:r>
+        <w:rPr>
+          <w:rFonts w:ascii="Consolas" w:eastAsia="Times New Roman" w:hAnsi="Consolas" w:cs="Courier New"/>
+          <w:color w:val="000000"/>
+          <w:sz w:val="20"/>
+          <w:szCs w:val="20"/>
+          <w:lang w:val="en-US"/>
+        </w:rPr>
+        <w:t>(</w:t>
+      </w:r>
+      <w:r>
+        <w:rPr>
+          <w:rFonts w:ascii="Consolas" w:eastAsia="Times New Roman" w:hAnsi="Consolas" w:cs="Courier New"/>
+          <w:color w:val="94558D"/>
+          <w:sz w:val="20"/>
+          <w:szCs w:val="20"/>
+          <w:lang w:val="en-US"/>
+        </w:rPr>
+        <w:t>self</w:t>
+      </w:r>
+      <w:r>
+        <w:rPr>
+          <w:rFonts w:ascii="Consolas" w:eastAsia="Times New Roman" w:hAnsi="Consolas" w:cs="Courier New"/>
+          <w:color w:val="000000"/>
+          <w:sz w:val="20"/>
+          <w:szCs w:val="20"/>
+          <w:lang w:val="en-US"/>
+        </w:rPr>
+        <w:t>, request):</w:t>
+      </w:r>
+      <w:r>
+        <w:rPr>
+          <w:rFonts w:ascii="Consolas" w:eastAsia="Times New Roman" w:hAnsi="Consolas" w:cs="Courier New"/>
+          <w:color w:val="000000"/>
+          <w:sz w:val="20"/>
+          <w:szCs w:val="20"/>
+          <w:lang w:val="en-US"/>
+        </w:rPr>
+        <w:br/>
+        <w:t xml:space="preserve">        form = </w:t>
+      </w:r>
+      <w:proofErr w:type="spellStart"/>
+      <w:r>
+        <w:rPr>
+          <w:rFonts w:ascii="Consolas" w:eastAsia="Times New Roman" w:hAnsi="Consolas" w:cs="Courier New"/>
+          <w:color w:val="94558D"/>
+          <w:sz w:val="20"/>
+          <w:szCs w:val="20"/>
+          <w:lang w:val="en-US"/>
+        </w:rPr>
+        <w:t>self</w:t>
+      </w:r>
+      <w:r>
+        <w:rPr>
+          <w:rFonts w:ascii="Consolas" w:eastAsia="Times New Roman" w:hAnsi="Consolas" w:cs="Courier New"/>
+          <w:color w:val="000000"/>
+          <w:sz w:val="20"/>
+          <w:szCs w:val="20"/>
+          <w:lang w:val="en-US"/>
+        </w:rPr>
+        <w:t>.form_class</w:t>
+      </w:r>
+      <w:proofErr w:type="spellEnd"/>
+      <w:r>
+        <w:rPr>
+          <w:rFonts w:ascii="Consolas" w:eastAsia="Times New Roman" w:hAnsi="Consolas" w:cs="Courier New"/>
+          <w:color w:val="000000"/>
+          <w:sz w:val="20"/>
+          <w:szCs w:val="20"/>
+          <w:lang w:val="en-US"/>
+        </w:rPr>
+        <w:t>(</w:t>
+      </w:r>
+      <w:proofErr w:type="spellStart"/>
+      <w:r>
+        <w:rPr>
+          <w:rFonts w:ascii="Consolas" w:eastAsia="Times New Roman" w:hAnsi="Consolas" w:cs="Courier New"/>
+          <w:color w:val="000000"/>
+          <w:sz w:val="20"/>
+          <w:szCs w:val="20"/>
+          <w:lang w:val="en-US"/>
+        </w:rPr>
+        <w:t>request.POST</w:t>
+      </w:r>
+      <w:proofErr w:type="spellEnd"/>
+      <w:r>
+        <w:rPr>
+          <w:rFonts w:ascii="Consolas" w:eastAsia="Times New Roman" w:hAnsi="Consolas" w:cs="Courier New"/>
+          <w:color w:val="000000"/>
+          <w:sz w:val="20"/>
+          <w:szCs w:val="20"/>
+          <w:lang w:val="en-US"/>
+        </w:rPr>
+        <w:t xml:space="preserve"> </w:t>
+      </w:r>
+      <w:r>
+        <w:rPr>
+          <w:rFonts w:ascii="Consolas" w:eastAsia="Times New Roman" w:hAnsi="Consolas" w:cs="Courier New"/>
+          <w:b/>
+          <w:bCs/>
+          <w:color w:val="000080"/>
+          <w:sz w:val="20"/>
+          <w:szCs w:val="20"/>
+          <w:lang w:val="en-US"/>
+        </w:rPr>
+        <w:t>or None</w:t>
+      </w:r>
+      <w:r>
+        <w:rPr>
+          <w:rFonts w:ascii="Consolas" w:eastAsia="Times New Roman" w:hAnsi="Consolas" w:cs="Courier New"/>
+          <w:color w:val="000000"/>
+          <w:sz w:val="20"/>
+          <w:szCs w:val="20"/>
+          <w:lang w:val="en-US"/>
+        </w:rPr>
+        <w:t xml:space="preserve">, </w:t>
+      </w:r>
+      <w:proofErr w:type="spellStart"/>
+      <w:r>
+        <w:rPr>
+          <w:rFonts w:ascii="Consolas" w:eastAsia="Times New Roman" w:hAnsi="Consolas" w:cs="Courier New"/>
+          <w:color w:val="000000"/>
+          <w:sz w:val="20"/>
+          <w:szCs w:val="20"/>
+          <w:lang w:val="en-US"/>
+        </w:rPr>
+        <w:t>request.FILES</w:t>
+      </w:r>
+      <w:proofErr w:type="spellEnd"/>
+      <w:r>
+        <w:rPr>
+          <w:rFonts w:ascii="Consolas" w:eastAsia="Times New Roman" w:hAnsi="Consolas" w:cs="Courier New"/>
+          <w:color w:val="000000"/>
+          <w:sz w:val="20"/>
+          <w:szCs w:val="20"/>
+          <w:lang w:val="en-US"/>
+        </w:rPr>
+        <w:t xml:space="preserve"> </w:t>
+      </w:r>
+      <w:r>
+        <w:rPr>
+          <w:rFonts w:ascii="Consolas" w:eastAsia="Times New Roman" w:hAnsi="Consolas" w:cs="Courier New"/>
+          <w:b/>
+          <w:bCs/>
+          <w:color w:val="000080"/>
+          <w:sz w:val="20"/>
+          <w:szCs w:val="20"/>
+          <w:lang w:val="en-US"/>
+        </w:rPr>
+        <w:t>or None</w:t>
+      </w:r>
+      <w:r>
+        <w:rPr>
+          <w:rFonts w:ascii="Consolas" w:eastAsia="Times New Roman" w:hAnsi="Consolas" w:cs="Courier New"/>
+          <w:color w:val="000000"/>
+          <w:sz w:val="20"/>
+          <w:szCs w:val="20"/>
+          <w:lang w:val="en-US"/>
+        </w:rPr>
+        <w:t>)</w:t>
+      </w:r>
+      <w:r>
+        <w:rPr>
+          <w:rFonts w:ascii="Consolas" w:eastAsia="Times New Roman" w:hAnsi="Consolas" w:cs="Courier New"/>
+          <w:color w:val="000000"/>
+          <w:sz w:val="20"/>
+          <w:szCs w:val="20"/>
+          <w:lang w:val="en-US"/>
+        </w:rPr>
+        <w:br/>
+        <w:t xml:space="preserve">        </w:t>
+      </w:r>
+      <w:r>
+        <w:rPr>
+          <w:rFonts w:ascii="Consolas" w:eastAsia="Times New Roman" w:hAnsi="Consolas" w:cs="Courier New"/>
+          <w:b/>
+          <w:bCs/>
+          <w:color w:val="000080"/>
+          <w:sz w:val="20"/>
+          <w:szCs w:val="20"/>
+          <w:lang w:val="en-US"/>
+        </w:rPr>
+        <w:t xml:space="preserve">if </w:t>
+      </w:r>
+      <w:proofErr w:type="spellStart"/>
+      <w:r>
+        <w:rPr>
+          <w:rFonts w:ascii="Consolas" w:eastAsia="Times New Roman" w:hAnsi="Consolas" w:cs="Courier New"/>
+          <w:color w:val="000000"/>
+          <w:sz w:val="20"/>
+          <w:szCs w:val="20"/>
+          <w:lang w:val="en-US"/>
+        </w:rPr>
+        <w:t>form.is_valid</w:t>
+      </w:r>
+      <w:proofErr w:type="spellEnd"/>
+      <w:r>
+        <w:rPr>
+          <w:rFonts w:ascii="Consolas" w:eastAsia="Times New Roman" w:hAnsi="Consolas" w:cs="Courier New"/>
+          <w:color w:val="000000"/>
+          <w:sz w:val="20"/>
+          <w:szCs w:val="20"/>
+          <w:lang w:val="en-US"/>
+        </w:rPr>
+        <w:t>():</w:t>
+      </w:r>
+      <w:r>
+        <w:rPr>
+          <w:rFonts w:ascii="Consolas" w:eastAsia="Times New Roman" w:hAnsi="Consolas" w:cs="Courier New"/>
+          <w:color w:val="000000"/>
+          <w:sz w:val="20"/>
+          <w:szCs w:val="20"/>
+          <w:lang w:val="en-US"/>
+        </w:rPr>
+        <w:br/>
+        <w:t xml:space="preserve">            instance = </w:t>
+      </w:r>
+      <w:proofErr w:type="spellStart"/>
+      <w:r>
+        <w:rPr>
+          <w:rFonts w:ascii="Consolas" w:eastAsia="Times New Roman" w:hAnsi="Consolas" w:cs="Courier New"/>
+          <w:color w:val="000000"/>
+          <w:sz w:val="20"/>
+          <w:szCs w:val="20"/>
+          <w:lang w:val="en-US"/>
+        </w:rPr>
+        <w:t>form.save</w:t>
+      </w:r>
+      <w:proofErr w:type="spellEnd"/>
+      <w:r>
+        <w:rPr>
+          <w:rFonts w:ascii="Consolas" w:eastAsia="Times New Roman" w:hAnsi="Consolas" w:cs="Courier New"/>
+          <w:color w:val="000000"/>
+          <w:sz w:val="20"/>
+          <w:szCs w:val="20"/>
+          <w:lang w:val="en-US"/>
+        </w:rPr>
+        <w:t>(</w:t>
+      </w:r>
+      <w:r>
+        <w:rPr>
+          <w:rFonts w:ascii="Consolas" w:eastAsia="Times New Roman" w:hAnsi="Consolas" w:cs="Courier New"/>
+          <w:color w:val="660099"/>
+          <w:sz w:val="20"/>
+          <w:szCs w:val="20"/>
+          <w:lang w:val="en-US"/>
+        </w:rPr>
+        <w:t>commit</w:t>
+      </w:r>
+      <w:r>
+        <w:rPr>
+          <w:rFonts w:ascii="Consolas" w:eastAsia="Times New Roman" w:hAnsi="Consolas" w:cs="Courier New"/>
+          <w:color w:val="000000"/>
+          <w:sz w:val="20"/>
+          <w:szCs w:val="20"/>
+          <w:lang w:val="en-US"/>
+        </w:rPr>
+        <w:t>=</w:t>
+      </w:r>
+      <w:r>
+        <w:rPr>
+          <w:rFonts w:ascii="Consolas" w:eastAsia="Times New Roman" w:hAnsi="Consolas" w:cs="Courier New"/>
+          <w:b/>
+          <w:bCs/>
+          <w:color w:val="000080"/>
+          <w:sz w:val="20"/>
+          <w:szCs w:val="20"/>
+          <w:lang w:val="en-US"/>
+        </w:rPr>
+        <w:t>False</w:t>
+      </w:r>
+      <w:r>
+        <w:rPr>
+          <w:rFonts w:ascii="Consolas" w:eastAsia="Times New Roman" w:hAnsi="Consolas" w:cs="Courier New"/>
+          <w:color w:val="000000"/>
+          <w:sz w:val="20"/>
+          <w:szCs w:val="20"/>
+          <w:lang w:val="en-US"/>
+        </w:rPr>
+        <w:t>)</w:t>
+      </w:r>
+      <w:r>
+        <w:rPr>
+          <w:rFonts w:ascii="Consolas" w:eastAsia="Times New Roman" w:hAnsi="Consolas" w:cs="Courier New"/>
+          <w:color w:val="000000"/>
+          <w:sz w:val="20"/>
+          <w:szCs w:val="20"/>
+          <w:lang w:val="en-US"/>
+        </w:rPr>
+        <w:br/>
+      </w:r>
+      <w:r>
+        <w:rPr>
+          <w:rFonts w:ascii="Consolas" w:eastAsia="Times New Roman" w:hAnsi="Consolas" w:cs="Courier New"/>
+          <w:color w:val="000000"/>
+          <w:sz w:val="20"/>
+          <w:szCs w:val="20"/>
+          <w:lang w:val="en-US"/>
+        </w:rPr>
+        <w:lastRenderedPageBreak/>
+        <w:t xml:space="preserve">            </w:t>
+      </w:r>
+      <w:proofErr w:type="spellStart"/>
+      <w:r>
+        <w:rPr>
+          <w:rFonts w:ascii="Consolas" w:eastAsia="Times New Roman" w:hAnsi="Consolas" w:cs="Courier New"/>
+          <w:color w:val="000000"/>
+          <w:sz w:val="20"/>
+          <w:szCs w:val="20"/>
+          <w:lang w:val="en-US"/>
+        </w:rPr>
+        <w:t>instance.save</w:t>
+      </w:r>
+      <w:proofErr w:type="spellEnd"/>
+      <w:r>
+        <w:rPr>
+          <w:rFonts w:ascii="Consolas" w:eastAsia="Times New Roman" w:hAnsi="Consolas" w:cs="Courier New"/>
+          <w:color w:val="000000"/>
+          <w:sz w:val="20"/>
+          <w:szCs w:val="20"/>
+          <w:lang w:val="en-US"/>
+        </w:rPr>
+        <w:t>()</w:t>
+      </w:r>
+      <w:r>
+        <w:rPr>
+          <w:rFonts w:ascii="Consolas" w:eastAsia="Times New Roman" w:hAnsi="Consolas" w:cs="Courier New"/>
+          <w:color w:val="000000"/>
+          <w:sz w:val="20"/>
+          <w:szCs w:val="20"/>
+          <w:lang w:val="en-US"/>
+        </w:rPr>
+        <w:br/>
+        <w:t xml:space="preserve">            </w:t>
+      </w:r>
+      <w:r>
+        <w:rPr>
+          <w:rFonts w:ascii="Consolas" w:eastAsia="Times New Roman" w:hAnsi="Consolas" w:cs="Courier New"/>
+          <w:b/>
+          <w:bCs/>
+          <w:color w:val="000080"/>
+          <w:sz w:val="20"/>
+          <w:szCs w:val="20"/>
+          <w:lang w:val="en-US"/>
+        </w:rPr>
+        <w:t xml:space="preserve">return </w:t>
+      </w:r>
+      <w:proofErr w:type="spellStart"/>
+      <w:r>
+        <w:rPr>
+          <w:rFonts w:ascii="Consolas" w:eastAsia="Times New Roman" w:hAnsi="Consolas" w:cs="Courier New"/>
+          <w:color w:val="000000"/>
+          <w:sz w:val="20"/>
+          <w:szCs w:val="20"/>
+          <w:lang w:val="en-US"/>
+        </w:rPr>
+        <w:t>HttpResponseRedirect</w:t>
+      </w:r>
+      <w:proofErr w:type="spellEnd"/>
+      <w:r>
+        <w:rPr>
+          <w:rFonts w:ascii="Consolas" w:eastAsia="Times New Roman" w:hAnsi="Consolas" w:cs="Courier New"/>
+          <w:color w:val="000000"/>
+          <w:sz w:val="20"/>
+          <w:szCs w:val="20"/>
+          <w:lang w:val="en-US"/>
+        </w:rPr>
+        <w:t>(reverse(</w:t>
+      </w:r>
+      <w:r>
+        <w:rPr>
+          <w:rFonts w:ascii="Consolas" w:eastAsia="Times New Roman" w:hAnsi="Consolas" w:cs="Courier New"/>
+          <w:b/>
+          <w:bCs/>
+          <w:color w:val="008080"/>
+          <w:sz w:val="20"/>
+          <w:szCs w:val="20"/>
+          <w:lang w:val="en-US"/>
+        </w:rPr>
+        <w:t>'</w:t>
+      </w:r>
+      <w:proofErr w:type="spellStart"/>
+      <w:r>
+        <w:rPr>
+          <w:rFonts w:ascii="Consolas" w:eastAsia="Times New Roman" w:hAnsi="Consolas" w:cs="Courier New"/>
+          <w:b/>
+          <w:bCs/>
+          <w:color w:val="008080"/>
+          <w:sz w:val="20"/>
+          <w:szCs w:val="20"/>
+          <w:lang w:val="en-US"/>
+        </w:rPr>
+        <w:t>computer_url</w:t>
+      </w:r>
+      <w:proofErr w:type="spellEnd"/>
+      <w:r>
+        <w:rPr>
+          <w:rFonts w:ascii="Consolas" w:eastAsia="Times New Roman" w:hAnsi="Consolas" w:cs="Courier New"/>
+          <w:b/>
+          <w:bCs/>
+          <w:color w:val="008080"/>
+          <w:sz w:val="20"/>
+          <w:szCs w:val="20"/>
+          <w:lang w:val="en-US"/>
+        </w:rPr>
+        <w:t>'</w:t>
+      </w:r>
+      <w:r>
+        <w:rPr>
+          <w:rFonts w:ascii="Consolas" w:eastAsia="Times New Roman" w:hAnsi="Consolas" w:cs="Courier New"/>
+          <w:color w:val="000000"/>
+          <w:sz w:val="20"/>
+          <w:szCs w:val="20"/>
+          <w:lang w:val="en-US"/>
+        </w:rPr>
+        <w:t xml:space="preserve">, </w:t>
+      </w:r>
+      <w:proofErr w:type="spellStart"/>
+      <w:r>
+        <w:rPr>
+          <w:rFonts w:ascii="Consolas" w:eastAsia="Times New Roman" w:hAnsi="Consolas" w:cs="Courier New"/>
+          <w:color w:val="660099"/>
+          <w:sz w:val="20"/>
+          <w:szCs w:val="20"/>
+          <w:lang w:val="en-US"/>
+        </w:rPr>
+        <w:t>args</w:t>
+      </w:r>
+      <w:proofErr w:type="spellEnd"/>
+      <w:r>
+        <w:rPr>
+          <w:rFonts w:ascii="Consolas" w:eastAsia="Times New Roman" w:hAnsi="Consolas" w:cs="Courier New"/>
+          <w:color w:val="000000"/>
+          <w:sz w:val="20"/>
+          <w:szCs w:val="20"/>
+          <w:lang w:val="en-US"/>
+        </w:rPr>
+        <w:t>=(instance.pk,)))</w:t>
+      </w:r>
+      <w:r>
+        <w:rPr>
+          <w:rFonts w:ascii="Consolas" w:eastAsia="Times New Roman" w:hAnsi="Consolas" w:cs="Courier New"/>
+          <w:color w:val="000000"/>
+          <w:sz w:val="20"/>
+          <w:szCs w:val="20"/>
+          <w:lang w:val="en-US"/>
+        </w:rPr>
+        <w:br/>
+        <w:t xml:space="preserve">        </w:t>
+      </w:r>
+      <w:r>
+        <w:rPr>
+          <w:rFonts w:ascii="Consolas" w:eastAsia="Times New Roman" w:hAnsi="Consolas" w:cs="Courier New"/>
+          <w:b/>
+          <w:bCs/>
+          <w:color w:val="000080"/>
+          <w:sz w:val="20"/>
+          <w:szCs w:val="20"/>
+          <w:lang w:val="en-US"/>
+        </w:rPr>
+        <w:t xml:space="preserve">return </w:t>
+      </w:r>
+      <w:r>
+        <w:rPr>
+          <w:rFonts w:ascii="Consolas" w:eastAsia="Times New Roman" w:hAnsi="Consolas" w:cs="Courier New"/>
+          <w:color w:val="000000"/>
+          <w:sz w:val="20"/>
+          <w:szCs w:val="20"/>
+          <w:lang w:val="en-US"/>
+        </w:rPr>
+        <w:t xml:space="preserve">render(request, </w:t>
+      </w:r>
+      <w:proofErr w:type="spellStart"/>
+      <w:r>
+        <w:rPr>
+          <w:rFonts w:ascii="Consolas" w:eastAsia="Times New Roman" w:hAnsi="Consolas" w:cs="Courier New"/>
+          <w:color w:val="94558D"/>
+          <w:sz w:val="20"/>
+          <w:szCs w:val="20"/>
+          <w:lang w:val="en-US"/>
+        </w:rPr>
+        <w:t>self</w:t>
+      </w:r>
+      <w:r>
+        <w:rPr>
+          <w:rFonts w:ascii="Consolas" w:eastAsia="Times New Roman" w:hAnsi="Consolas" w:cs="Courier New"/>
+          <w:color w:val="000000"/>
+          <w:sz w:val="20"/>
+          <w:szCs w:val="20"/>
+          <w:lang w:val="en-US"/>
+        </w:rPr>
+        <w:t>.template_name</w:t>
+      </w:r>
+      <w:proofErr w:type="spellEnd"/>
+      <w:r>
+        <w:rPr>
+          <w:rFonts w:ascii="Consolas" w:eastAsia="Times New Roman" w:hAnsi="Consolas" w:cs="Courier New"/>
+          <w:color w:val="000000"/>
+          <w:sz w:val="20"/>
+          <w:szCs w:val="20"/>
+          <w:lang w:val="en-US"/>
+        </w:rPr>
+        <w:t>, {</w:t>
+      </w:r>
+      <w:r>
+        <w:rPr>
+          <w:rFonts w:ascii="Consolas" w:eastAsia="Times New Roman" w:hAnsi="Consolas" w:cs="Courier New"/>
+          <w:b/>
+          <w:bCs/>
+          <w:color w:val="008080"/>
+          <w:sz w:val="20"/>
+          <w:szCs w:val="20"/>
+          <w:lang w:val="en-US"/>
+        </w:rPr>
+        <w:t>'form'</w:t>
+      </w:r>
+      <w:r>
+        <w:rPr>
+          <w:rFonts w:ascii="Consolas" w:eastAsia="Times New Roman" w:hAnsi="Consolas" w:cs="Courier New"/>
+          <w:color w:val="000000"/>
+          <w:sz w:val="20"/>
+          <w:szCs w:val="20"/>
+          <w:lang w:val="en-US"/>
+        </w:rPr>
+        <w:t>: form})</w:t>
+      </w:r>
+      <w:r>
+        <w:rPr>
+          <w:rFonts w:ascii="Consolas" w:eastAsia="Times New Roman" w:hAnsi="Consolas" w:cs="Courier New"/>
+          <w:color w:val="000000"/>
+          <w:sz w:val="20"/>
+          <w:szCs w:val="20"/>
+          <w:lang w:val="en-US"/>
+        </w:rPr>
+        <w:br/>
+      </w:r>
+      <w:r>
+        <w:rPr>
+          <w:rFonts w:ascii="Consolas" w:eastAsia="Times New Roman" w:hAnsi="Consolas" w:cs="Courier New"/>
+          <w:color w:val="000000"/>
+          <w:sz w:val="20"/>
+          <w:szCs w:val="20"/>
+          <w:lang w:val="en-US"/>
+        </w:rPr>
+        <w:br/>
+      </w:r>
+      <w:r>
+        <w:rPr>
+          <w:rFonts w:ascii="Consolas" w:eastAsia="Times New Roman" w:hAnsi="Consolas" w:cs="Courier New"/>
+          <w:color w:val="000000"/>
+          <w:sz w:val="20"/>
+          <w:szCs w:val="20"/>
+          <w:lang w:val="en-US"/>
+        </w:rPr>
+        <w:br/>
+      </w:r>
+      <w:r>
+        <w:rPr>
+          <w:rFonts w:ascii="Consolas" w:eastAsia="Times New Roman" w:hAnsi="Consolas" w:cs="Courier New"/>
+          <w:b/>
+          <w:bCs/>
+          <w:color w:val="000080"/>
+          <w:sz w:val="20"/>
+          <w:szCs w:val="20"/>
+          <w:lang w:val="en-US"/>
+        </w:rPr>
+        <w:t xml:space="preserve">def </w:t>
+      </w:r>
+      <w:r>
+        <w:rPr>
+          <w:rFonts w:ascii="Consolas" w:eastAsia="Times New Roman" w:hAnsi="Consolas" w:cs="Courier New"/>
+          <w:color w:val="000000"/>
+          <w:sz w:val="20"/>
+          <w:szCs w:val="20"/>
+          <w:lang w:val="en-US"/>
+        </w:rPr>
+        <w:t xml:space="preserve">computer(request, </w:t>
+      </w:r>
+      <w:proofErr w:type="spellStart"/>
+      <w:r>
+        <w:rPr>
+          <w:rFonts w:ascii="Consolas" w:eastAsia="Times New Roman" w:hAnsi="Consolas" w:cs="Courier New"/>
+          <w:color w:val="000000"/>
+          <w:sz w:val="20"/>
+          <w:szCs w:val="20"/>
+          <w:lang w:val="en-US"/>
+        </w:rPr>
+        <w:t>computer_id</w:t>
+      </w:r>
+      <w:proofErr w:type="spellEnd"/>
+      <w:r>
+        <w:rPr>
+          <w:rFonts w:ascii="Consolas" w:eastAsia="Times New Roman" w:hAnsi="Consolas" w:cs="Courier New"/>
+          <w:color w:val="000000"/>
+          <w:sz w:val="20"/>
+          <w:szCs w:val="20"/>
+          <w:lang w:val="en-US"/>
+        </w:rPr>
+        <w:t>=</w:t>
+      </w:r>
+      <w:r>
+        <w:rPr>
+          <w:rFonts w:ascii="Consolas" w:eastAsia="Times New Roman" w:hAnsi="Consolas" w:cs="Courier New"/>
+          <w:color w:val="0000FF"/>
+          <w:sz w:val="20"/>
+          <w:szCs w:val="20"/>
+          <w:lang w:val="en-US"/>
+        </w:rPr>
+        <w:t>0</w:t>
+      </w:r>
+      <w:r>
+        <w:rPr>
+          <w:rFonts w:ascii="Consolas" w:eastAsia="Times New Roman" w:hAnsi="Consolas" w:cs="Courier New"/>
+          <w:color w:val="000000"/>
+          <w:sz w:val="20"/>
+          <w:szCs w:val="20"/>
+          <w:lang w:val="en-US"/>
+        </w:rPr>
+        <w:t>):</w:t>
+      </w:r>
+      <w:r>
+        <w:rPr>
+          <w:rFonts w:ascii="Consolas" w:eastAsia="Times New Roman" w:hAnsi="Consolas" w:cs="Courier New"/>
+          <w:color w:val="000000"/>
+          <w:sz w:val="20"/>
+          <w:szCs w:val="20"/>
+          <w:lang w:val="en-US"/>
+        </w:rPr>
+        <w:br/>
+        <w:t xml:space="preserve">    </w:t>
+      </w:r>
+      <w:r>
+        <w:rPr>
+          <w:rFonts w:ascii="Consolas" w:eastAsia="Times New Roman" w:hAnsi="Consolas" w:cs="Courier New"/>
+          <w:b/>
+          <w:bCs/>
+          <w:color w:val="000080"/>
+          <w:sz w:val="20"/>
+          <w:szCs w:val="20"/>
+          <w:lang w:val="en-US"/>
+        </w:rPr>
+        <w:t xml:space="preserve">if </w:t>
+      </w:r>
+      <w:proofErr w:type="spellStart"/>
+      <w:r>
+        <w:rPr>
+          <w:rFonts w:ascii="Consolas" w:eastAsia="Times New Roman" w:hAnsi="Consolas" w:cs="Courier New"/>
+          <w:color w:val="000000"/>
+          <w:sz w:val="20"/>
+          <w:szCs w:val="20"/>
+          <w:lang w:val="en-US"/>
+        </w:rPr>
         <w:t>request.method</w:t>
       </w:r>
       <w:proofErr w:type="spellEnd"/>
@@ -3455,7 +7196,7 @@
           <w:lang w:val="en-US"/>
         </w:rPr>
         <w:br/>
-        <w:t xml:space="preserve">        username = </w:t>
+        <w:t xml:space="preserve">        </w:t>
       </w:r>
       <w:proofErr w:type="spellStart"/>
       <w:r>
@@ -3466,7 +7207,7 @@
           <w:szCs w:val="20"/>
           <w:lang w:val="en-US"/>
         </w:rPr>
-        <w:t>request.POST.get</w:t>
+        <w:t>Computer.objects.get</w:t>
       </w:r>
       <w:proofErr w:type="spellEnd"/>
       <w:r>
@@ -3479,6 +7220,83 @@
         </w:rPr>
         <w:t>(</w:t>
       </w:r>
+      <w:proofErr w:type="spellStart"/>
+      <w:r>
+        <w:rPr>
+          <w:rFonts w:ascii="Consolas" w:eastAsia="Times New Roman" w:hAnsi="Consolas" w:cs="Courier New"/>
+          <w:color w:val="660099"/>
+          <w:sz w:val="20"/>
+          <w:szCs w:val="20"/>
+          <w:lang w:val="en-US"/>
+        </w:rPr>
+        <w:t>id_computer</w:t>
+      </w:r>
+      <w:proofErr w:type="spellEnd"/>
+      <w:r>
+        <w:rPr>
+          <w:rFonts w:ascii="Consolas" w:eastAsia="Times New Roman" w:hAnsi="Consolas" w:cs="Courier New"/>
+          <w:color w:val="000000"/>
+          <w:sz w:val="20"/>
+          <w:szCs w:val="20"/>
+          <w:lang w:val="en-US"/>
+        </w:rPr>
+        <w:t>=</w:t>
+      </w:r>
+      <w:proofErr w:type="spellStart"/>
+      <w:r>
+        <w:rPr>
+          <w:rFonts w:ascii="Consolas" w:eastAsia="Times New Roman" w:hAnsi="Consolas" w:cs="Courier New"/>
+          <w:color w:val="000000"/>
+          <w:sz w:val="20"/>
+          <w:szCs w:val="20"/>
+          <w:lang w:val="en-US"/>
+        </w:rPr>
+        <w:t>computer_id</w:t>
+      </w:r>
+      <w:proofErr w:type="spellEnd"/>
+      <w:r>
+        <w:rPr>
+          <w:rFonts w:ascii="Consolas" w:eastAsia="Times New Roman" w:hAnsi="Consolas" w:cs="Courier New"/>
+          <w:color w:val="000000"/>
+          <w:sz w:val="20"/>
+          <w:szCs w:val="20"/>
+          <w:lang w:val="en-US"/>
+        </w:rPr>
+        <w:t>)</w:t>
+      </w:r>
+      <w:r>
+        <w:rPr>
+          <w:rFonts w:ascii="Consolas" w:eastAsia="Times New Roman" w:hAnsi="Consolas" w:cs="Courier New"/>
+          <w:color w:val="000000"/>
+          <w:sz w:val="20"/>
+          <w:szCs w:val="20"/>
+          <w:lang w:val="en-US"/>
+        </w:rPr>
+        <w:br/>
+        <w:t xml:space="preserve">    </w:t>
+      </w:r>
+      <w:r>
+        <w:rPr>
+          <w:rFonts w:ascii="Consolas" w:eastAsia="Times New Roman" w:hAnsi="Consolas" w:cs="Courier New"/>
+          <w:b/>
+          <w:bCs/>
+          <w:color w:val="000080"/>
+          <w:sz w:val="20"/>
+          <w:szCs w:val="20"/>
+          <w:lang w:val="en-US"/>
+        </w:rPr>
+        <w:t xml:space="preserve">return </w:t>
+      </w:r>
+      <w:r>
+        <w:rPr>
+          <w:rFonts w:ascii="Consolas" w:eastAsia="Times New Roman" w:hAnsi="Consolas" w:cs="Courier New"/>
+          <w:color w:val="000000"/>
+          <w:sz w:val="20"/>
+          <w:szCs w:val="20"/>
+          <w:lang w:val="en-US"/>
+        </w:rPr>
+        <w:t xml:space="preserve">render(request, </w:t>
+      </w:r>
       <w:r>
         <w:rPr>
           <w:rFonts w:ascii="Consolas" w:eastAsia="Times New Roman" w:hAnsi="Consolas" w:cs="Courier New"/>
@@ -3489,8 +7307,434 @@
           <w:szCs w:val="20"/>
           <w:lang w:val="en-US"/>
         </w:rPr>
-        <w:t>'username'</w:t>
-      </w:r>
+        <w:t>"computer.html"</w:t>
+      </w:r>
+      <w:r>
+        <w:rPr>
+          <w:rFonts w:ascii="Consolas" w:eastAsia="Times New Roman" w:hAnsi="Consolas" w:cs="Courier New"/>
+          <w:color w:val="000000"/>
+          <w:sz w:val="20"/>
+          <w:szCs w:val="20"/>
+          <w:lang w:val="en-US"/>
+        </w:rPr>
+        <w:t>, {</w:t>
+      </w:r>
+      <w:r>
+        <w:rPr>
+          <w:rFonts w:ascii="Consolas" w:eastAsia="Times New Roman" w:hAnsi="Consolas" w:cs="Courier New"/>
+          <w:b/>
+          <w:bCs/>
+          <w:color w:val="008080"/>
+          <w:sz w:val="20"/>
+          <w:szCs w:val="20"/>
+          <w:lang w:val="en-US"/>
+        </w:rPr>
+        <w:t>'computer'</w:t>
+      </w:r>
+      <w:r>
+        <w:rPr>
+          <w:rFonts w:ascii="Consolas" w:eastAsia="Times New Roman" w:hAnsi="Consolas" w:cs="Courier New"/>
+          <w:color w:val="000000"/>
+          <w:sz w:val="20"/>
+          <w:szCs w:val="20"/>
+          <w:lang w:val="en-US"/>
+        </w:rPr>
+        <w:t xml:space="preserve">: </w:t>
+      </w:r>
+      <w:proofErr w:type="spellStart"/>
+      <w:r>
+        <w:rPr>
+          <w:rFonts w:ascii="Consolas" w:eastAsia="Times New Roman" w:hAnsi="Consolas" w:cs="Courier New"/>
+          <w:color w:val="000000"/>
+          <w:sz w:val="20"/>
+          <w:szCs w:val="20"/>
+          <w:lang w:val="en-US"/>
+        </w:rPr>
+        <w:t>Computer.objects.get</w:t>
+      </w:r>
+      <w:proofErr w:type="spellEnd"/>
+      <w:r>
+        <w:rPr>
+          <w:rFonts w:ascii="Consolas" w:eastAsia="Times New Roman" w:hAnsi="Consolas" w:cs="Courier New"/>
+          <w:color w:val="000000"/>
+          <w:sz w:val="20"/>
+          <w:szCs w:val="20"/>
+          <w:lang w:val="en-US"/>
+        </w:rPr>
+        <w:t>(</w:t>
+      </w:r>
+      <w:proofErr w:type="spellStart"/>
+      <w:r>
+        <w:rPr>
+          <w:rFonts w:ascii="Consolas" w:eastAsia="Times New Roman" w:hAnsi="Consolas" w:cs="Courier New"/>
+          <w:color w:val="660099"/>
+          <w:sz w:val="20"/>
+          <w:szCs w:val="20"/>
+          <w:lang w:val="en-US"/>
+        </w:rPr>
+        <w:t>id_computer</w:t>
+      </w:r>
+      <w:proofErr w:type="spellEnd"/>
+      <w:r>
+        <w:rPr>
+          <w:rFonts w:ascii="Consolas" w:eastAsia="Times New Roman" w:hAnsi="Consolas" w:cs="Courier New"/>
+          <w:color w:val="000000"/>
+          <w:sz w:val="20"/>
+          <w:szCs w:val="20"/>
+          <w:lang w:val="en-US"/>
+        </w:rPr>
+        <w:t>=</w:t>
+      </w:r>
+      <w:proofErr w:type="spellStart"/>
+      <w:r>
+        <w:rPr>
+          <w:rFonts w:ascii="Consolas" w:eastAsia="Times New Roman" w:hAnsi="Consolas" w:cs="Courier New"/>
+          <w:color w:val="000000"/>
+          <w:sz w:val="20"/>
+          <w:szCs w:val="20"/>
+          <w:lang w:val="en-US"/>
+        </w:rPr>
+        <w:t>computer_id</w:t>
+      </w:r>
+      <w:proofErr w:type="spellEnd"/>
+      <w:r>
+        <w:rPr>
+          <w:rFonts w:ascii="Consolas" w:eastAsia="Times New Roman" w:hAnsi="Consolas" w:cs="Courier New"/>
+          <w:color w:val="000000"/>
+          <w:sz w:val="20"/>
+          <w:szCs w:val="20"/>
+          <w:lang w:val="en-US"/>
+        </w:rPr>
+        <w:t xml:space="preserve">)}, </w:t>
+      </w:r>
+      <w:r>
+        <w:rPr>
+          <w:rFonts w:ascii="Consolas" w:eastAsia="Times New Roman" w:hAnsi="Consolas" w:cs="Courier New"/>
+          <w:color w:val="000080"/>
+          <w:sz w:val="20"/>
+          <w:szCs w:val="20"/>
+          <w:lang w:val="en-US"/>
+        </w:rPr>
+        <w:t>locals</w:t>
+      </w:r>
+      <w:r>
+        <w:rPr>
+          <w:rFonts w:ascii="Consolas" w:eastAsia="Times New Roman" w:hAnsi="Consolas" w:cs="Courier New"/>
+          <w:color w:val="000000"/>
+          <w:sz w:val="20"/>
+          <w:szCs w:val="20"/>
+          <w:lang w:val="en-US"/>
+        </w:rPr>
+        <w:t>())</w:t>
+      </w:r>
+      <w:r>
+        <w:rPr>
+          <w:rFonts w:ascii="Consolas" w:eastAsia="Times New Roman" w:hAnsi="Consolas" w:cs="Courier New"/>
+          <w:color w:val="000000"/>
+          <w:sz w:val="20"/>
+          <w:szCs w:val="20"/>
+          <w:lang w:val="en-US"/>
+        </w:rPr>
+        <w:br/>
+      </w:r>
+      <w:r>
+        <w:rPr>
+          <w:rFonts w:ascii="Consolas" w:eastAsia="Times New Roman" w:hAnsi="Consolas" w:cs="Courier New"/>
+          <w:color w:val="000000"/>
+          <w:sz w:val="20"/>
+          <w:szCs w:val="20"/>
+          <w:lang w:val="en-US"/>
+        </w:rPr>
+        <w:br/>
+      </w:r>
+      <w:r>
+        <w:rPr>
+          <w:rFonts w:ascii="Consolas" w:eastAsia="Times New Roman" w:hAnsi="Consolas" w:cs="Courier New"/>
+          <w:color w:val="000000"/>
+          <w:sz w:val="20"/>
+          <w:szCs w:val="20"/>
+          <w:lang w:val="en-US"/>
+        </w:rPr>
+        <w:br/>
+      </w:r>
+      <w:r>
+        <w:rPr>
+          <w:rFonts w:ascii="Consolas" w:eastAsia="Times New Roman" w:hAnsi="Consolas" w:cs="Courier New"/>
+          <w:b/>
+          <w:bCs/>
+          <w:color w:val="000080"/>
+          <w:sz w:val="20"/>
+          <w:szCs w:val="20"/>
+          <w:lang w:val="en-US"/>
+        </w:rPr>
+        <w:t xml:space="preserve">class </w:t>
+      </w:r>
+      <w:proofErr w:type="spellStart"/>
+      <w:r>
+        <w:rPr>
+          <w:rFonts w:ascii="Consolas" w:eastAsia="Times New Roman" w:hAnsi="Consolas" w:cs="Courier New"/>
+          <w:color w:val="000000"/>
+          <w:sz w:val="20"/>
+          <w:szCs w:val="20"/>
+          <w:lang w:val="en-US"/>
+        </w:rPr>
+        <w:t>OrdersView</w:t>
+      </w:r>
+      <w:proofErr w:type="spellEnd"/>
+      <w:r>
+        <w:rPr>
+          <w:rFonts w:ascii="Consolas" w:eastAsia="Times New Roman" w:hAnsi="Consolas" w:cs="Courier New"/>
+          <w:color w:val="000000"/>
+          <w:sz w:val="20"/>
+          <w:szCs w:val="20"/>
+          <w:lang w:val="en-US"/>
+        </w:rPr>
+        <w:t>(</w:t>
+      </w:r>
+      <w:proofErr w:type="spellStart"/>
+      <w:r>
+        <w:rPr>
+          <w:rFonts w:ascii="Consolas" w:eastAsia="Times New Roman" w:hAnsi="Consolas" w:cs="Courier New"/>
+          <w:color w:val="000000"/>
+          <w:sz w:val="20"/>
+          <w:szCs w:val="20"/>
+          <w:lang w:val="en-US"/>
+        </w:rPr>
+        <w:t>ListView</w:t>
+      </w:r>
+      <w:proofErr w:type="spellEnd"/>
+      <w:r>
+        <w:rPr>
+          <w:rFonts w:ascii="Consolas" w:eastAsia="Times New Roman" w:hAnsi="Consolas" w:cs="Courier New"/>
+          <w:color w:val="000000"/>
+          <w:sz w:val="20"/>
+          <w:szCs w:val="20"/>
+          <w:lang w:val="en-US"/>
+        </w:rPr>
+        <w:t>):</w:t>
+      </w:r>
+      <w:r>
+        <w:rPr>
+          <w:rFonts w:ascii="Consolas" w:eastAsia="Times New Roman" w:hAnsi="Consolas" w:cs="Courier New"/>
+          <w:color w:val="000000"/>
+          <w:sz w:val="20"/>
+          <w:szCs w:val="20"/>
+          <w:lang w:val="en-US"/>
+        </w:rPr>
+        <w:br/>
+        <w:t xml:space="preserve">    model = Order</w:t>
+      </w:r>
+      <w:r>
+        <w:rPr>
+          <w:rFonts w:ascii="Consolas" w:eastAsia="Times New Roman" w:hAnsi="Consolas" w:cs="Courier New"/>
+          <w:color w:val="000000"/>
+          <w:sz w:val="20"/>
+          <w:szCs w:val="20"/>
+          <w:lang w:val="en-US"/>
+        </w:rPr>
+        <w:br/>
+        <w:t xml:space="preserve">    </w:t>
+      </w:r>
+      <w:proofErr w:type="spellStart"/>
+      <w:r>
+        <w:rPr>
+          <w:rFonts w:ascii="Consolas" w:eastAsia="Times New Roman" w:hAnsi="Consolas" w:cs="Courier New"/>
+          <w:color w:val="000000"/>
+          <w:sz w:val="20"/>
+          <w:szCs w:val="20"/>
+          <w:lang w:val="en-US"/>
+        </w:rPr>
+        <w:t>template_name</w:t>
+      </w:r>
+      <w:proofErr w:type="spellEnd"/>
+      <w:r>
+        <w:rPr>
+          <w:rFonts w:ascii="Consolas" w:eastAsia="Times New Roman" w:hAnsi="Consolas" w:cs="Courier New"/>
+          <w:color w:val="000000"/>
+          <w:sz w:val="20"/>
+          <w:szCs w:val="20"/>
+          <w:lang w:val="en-US"/>
+        </w:rPr>
+        <w:t xml:space="preserve"> = </w:t>
+      </w:r>
+      <w:r>
+        <w:rPr>
+          <w:rFonts w:ascii="Consolas" w:eastAsia="Times New Roman" w:hAnsi="Consolas" w:cs="Courier New"/>
+          <w:b/>
+          <w:bCs/>
+          <w:color w:val="008080"/>
+          <w:sz w:val="20"/>
+          <w:szCs w:val="20"/>
+          <w:lang w:val="en-US"/>
+        </w:rPr>
+        <w:t>'orders.html'</w:t>
+      </w:r>
+      <w:r>
+        <w:rPr>
+          <w:rFonts w:ascii="Consolas" w:eastAsia="Times New Roman" w:hAnsi="Consolas" w:cs="Courier New"/>
+          <w:b/>
+          <w:bCs/>
+          <w:color w:val="008080"/>
+          <w:sz w:val="20"/>
+          <w:szCs w:val="20"/>
+          <w:lang w:val="en-US"/>
+        </w:rPr>
+        <w:br/>
+      </w:r>
+      <w:r>
+        <w:rPr>
+          <w:rFonts w:ascii="Consolas" w:eastAsia="Times New Roman" w:hAnsi="Consolas" w:cs="Courier New"/>
+          <w:b/>
+          <w:bCs/>
+          <w:color w:val="008080"/>
+          <w:sz w:val="20"/>
+          <w:szCs w:val="20"/>
+          <w:lang w:val="en-US"/>
+        </w:rPr>
+        <w:br/>
+        <w:t xml:space="preserve">    </w:t>
+      </w:r>
+      <w:r>
+        <w:rPr>
+          <w:rFonts w:ascii="Consolas" w:eastAsia="Times New Roman" w:hAnsi="Consolas" w:cs="Courier New"/>
+          <w:b/>
+          <w:bCs/>
+          <w:color w:val="000080"/>
+          <w:sz w:val="20"/>
+          <w:szCs w:val="20"/>
+          <w:lang w:val="en-US"/>
+        </w:rPr>
+        <w:t xml:space="preserve">def </w:t>
+      </w:r>
+      <w:proofErr w:type="spellStart"/>
+      <w:r>
+        <w:rPr>
+          <w:rFonts w:ascii="Consolas" w:eastAsia="Times New Roman" w:hAnsi="Consolas" w:cs="Courier New"/>
+          <w:color w:val="000000"/>
+          <w:sz w:val="20"/>
+          <w:szCs w:val="20"/>
+          <w:lang w:val="en-US"/>
+        </w:rPr>
+        <w:t>get_context_data</w:t>
+      </w:r>
+      <w:proofErr w:type="spellEnd"/>
+      <w:r>
+        <w:rPr>
+          <w:rFonts w:ascii="Consolas" w:eastAsia="Times New Roman" w:hAnsi="Consolas" w:cs="Courier New"/>
+          <w:color w:val="000000"/>
+          <w:sz w:val="20"/>
+          <w:szCs w:val="20"/>
+          <w:lang w:val="en-US"/>
+        </w:rPr>
+        <w:t>(</w:t>
+      </w:r>
+      <w:r>
+        <w:rPr>
+          <w:rFonts w:ascii="Consolas" w:eastAsia="Times New Roman" w:hAnsi="Consolas" w:cs="Courier New"/>
+          <w:color w:val="94558D"/>
+          <w:sz w:val="20"/>
+          <w:szCs w:val="20"/>
+          <w:lang w:val="en-US"/>
+        </w:rPr>
+        <w:t>self</w:t>
+      </w:r>
+      <w:r>
+        <w:rPr>
+          <w:rFonts w:ascii="Consolas" w:eastAsia="Times New Roman" w:hAnsi="Consolas" w:cs="Courier New"/>
+          <w:color w:val="000000"/>
+          <w:sz w:val="20"/>
+          <w:szCs w:val="20"/>
+          <w:lang w:val="en-US"/>
+        </w:rPr>
+        <w:t>, **</w:t>
+      </w:r>
+      <w:proofErr w:type="spellStart"/>
+      <w:r>
+        <w:rPr>
+          <w:rFonts w:ascii="Consolas" w:eastAsia="Times New Roman" w:hAnsi="Consolas" w:cs="Courier New"/>
+          <w:color w:val="000000"/>
+          <w:sz w:val="20"/>
+          <w:szCs w:val="20"/>
+          <w:lang w:val="en-US"/>
+        </w:rPr>
+        <w:t>kwargs</w:t>
+      </w:r>
+      <w:proofErr w:type="spellEnd"/>
+      <w:r>
+        <w:rPr>
+          <w:rFonts w:ascii="Consolas" w:eastAsia="Times New Roman" w:hAnsi="Consolas" w:cs="Courier New"/>
+          <w:color w:val="000000"/>
+          <w:sz w:val="20"/>
+          <w:szCs w:val="20"/>
+          <w:lang w:val="en-US"/>
+        </w:rPr>
+        <w:t>):</w:t>
+      </w:r>
+      <w:r>
+        <w:rPr>
+          <w:rFonts w:ascii="Consolas" w:eastAsia="Times New Roman" w:hAnsi="Consolas" w:cs="Courier New"/>
+          <w:color w:val="000000"/>
+          <w:sz w:val="20"/>
+          <w:szCs w:val="20"/>
+          <w:lang w:val="en-US"/>
+        </w:rPr>
+        <w:br/>
+        <w:t xml:space="preserve">        context = </w:t>
+      </w:r>
+      <w:r>
+        <w:rPr>
+          <w:rFonts w:ascii="Consolas" w:eastAsia="Times New Roman" w:hAnsi="Consolas" w:cs="Courier New"/>
+          <w:color w:val="000080"/>
+          <w:sz w:val="20"/>
+          <w:szCs w:val="20"/>
+          <w:lang w:val="en-US"/>
+        </w:rPr>
+        <w:t>super</w:t>
+      </w:r>
+      <w:r>
+        <w:rPr>
+          <w:rFonts w:ascii="Consolas" w:eastAsia="Times New Roman" w:hAnsi="Consolas" w:cs="Courier New"/>
+          <w:color w:val="000000"/>
+          <w:sz w:val="20"/>
+          <w:szCs w:val="20"/>
+          <w:lang w:val="en-US"/>
+        </w:rPr>
+        <w:t>().</w:t>
+      </w:r>
+      <w:proofErr w:type="spellStart"/>
+      <w:r>
+        <w:rPr>
+          <w:rFonts w:ascii="Consolas" w:eastAsia="Times New Roman" w:hAnsi="Consolas" w:cs="Courier New"/>
+          <w:color w:val="000000"/>
+          <w:sz w:val="20"/>
+          <w:szCs w:val="20"/>
+          <w:lang w:val="en-US"/>
+        </w:rPr>
+        <w:t>get_context_data</w:t>
+      </w:r>
+      <w:proofErr w:type="spellEnd"/>
+      <w:r>
+        <w:rPr>
+          <w:rFonts w:ascii="Consolas" w:eastAsia="Times New Roman" w:hAnsi="Consolas" w:cs="Courier New"/>
+          <w:color w:val="000000"/>
+          <w:sz w:val="20"/>
+          <w:szCs w:val="20"/>
+          <w:lang w:val="en-US"/>
+        </w:rPr>
+        <w:t>(**</w:t>
+      </w:r>
+      <w:proofErr w:type="spellStart"/>
+      <w:r>
+        <w:rPr>
+          <w:rFonts w:ascii="Consolas" w:eastAsia="Times New Roman" w:hAnsi="Consolas" w:cs="Courier New"/>
+          <w:color w:val="000000"/>
+          <w:sz w:val="20"/>
+          <w:szCs w:val="20"/>
+          <w:lang w:val="en-US"/>
+        </w:rPr>
+        <w:t>kwargs</w:t>
+      </w:r>
+      <w:proofErr w:type="spellEnd"/>
       <w:r>
         <w:rPr>
           <w:rFonts w:ascii="Consolas" w:eastAsia="Times New Roman" w:hAnsi="Consolas" w:cs="Courier New"/>
@@ -3510,7 +7754,27 @@
           <w:lang w:val="en-US"/>
         </w:rPr>
         <w:br/>
-        <w:t xml:space="preserve">        password = </w:t>
+        <w:t xml:space="preserve">        </w:t>
+      </w:r>
+      <w:r>
+        <w:rPr>
+          <w:rFonts w:ascii="Consolas" w:eastAsia="Times New Roman" w:hAnsi="Consolas" w:cs="Courier New"/>
+          <w:color w:val="000080"/>
+          <w:sz w:val="20"/>
+          <w:szCs w:val="20"/>
+          <w:lang w:val="en-US"/>
+        </w:rPr>
+        <w:t>print</w:t>
+      </w:r>
+      <w:r>
+        <w:rPr>
+          <w:rFonts w:ascii="Consolas" w:eastAsia="Times New Roman" w:hAnsi="Consolas" w:cs="Courier New"/>
+          <w:color w:val="000000"/>
+          <w:sz w:val="20"/>
+          <w:szCs w:val="20"/>
+          <w:lang w:val="en-US"/>
+        </w:rPr>
+        <w:t>(</w:t>
       </w:r>
       <w:proofErr w:type="spellStart"/>
       <w:r>
@@ -3521,7 +7785,7 @@
           <w:szCs w:val="20"/>
           <w:lang w:val="en-US"/>
         </w:rPr>
-        <w:t>request.POST.get</w:t>
+        <w:t>Order.objects.all</w:t>
       </w:r>
       <w:proofErr w:type="spellEnd"/>
       <w:r>
@@ -3532,8 +7796,259 @@
           <w:szCs w:val="20"/>
           <w:lang w:val="en-US"/>
         </w:rPr>
+        <w:t>().first().</w:t>
+      </w:r>
+      <w:proofErr w:type="spellStart"/>
+      <w:r>
+        <w:rPr>
+          <w:rFonts w:ascii="Consolas" w:eastAsia="Times New Roman" w:hAnsi="Consolas" w:cs="Courier New"/>
+          <w:color w:val="000000"/>
+          <w:sz w:val="20"/>
+          <w:szCs w:val="20"/>
+          <w:lang w:val="en-US"/>
+        </w:rPr>
+        <w:t>get_users</w:t>
+      </w:r>
+      <w:proofErr w:type="spellEnd"/>
+      <w:r>
+        <w:rPr>
+          <w:rFonts w:ascii="Consolas" w:eastAsia="Times New Roman" w:hAnsi="Consolas" w:cs="Courier New"/>
+          <w:color w:val="000000"/>
+          <w:sz w:val="20"/>
+          <w:szCs w:val="20"/>
+          <w:lang w:val="en-US"/>
+        </w:rPr>
+        <w:t>)</w:t>
+      </w:r>
+      <w:r>
+        <w:rPr>
+          <w:rFonts w:ascii="Consolas" w:eastAsia="Times New Roman" w:hAnsi="Consolas" w:cs="Courier New"/>
+          <w:color w:val="000000"/>
+          <w:sz w:val="20"/>
+          <w:szCs w:val="20"/>
+          <w:lang w:val="en-US"/>
+        </w:rPr>
+        <w:br/>
+        <w:t xml:space="preserve">        </w:t>
+      </w:r>
+      <w:r>
+        <w:rPr>
+          <w:rFonts w:ascii="Consolas" w:eastAsia="Times New Roman" w:hAnsi="Consolas" w:cs="Courier New"/>
+          <w:b/>
+          <w:bCs/>
+          <w:color w:val="000080"/>
+          <w:sz w:val="20"/>
+          <w:szCs w:val="20"/>
+          <w:lang w:val="en-US"/>
+        </w:rPr>
+        <w:t xml:space="preserve">return </w:t>
+      </w:r>
+      <w:r>
+        <w:rPr>
+          <w:rFonts w:ascii="Consolas" w:eastAsia="Times New Roman" w:hAnsi="Consolas" w:cs="Courier New"/>
+          <w:color w:val="000000"/>
+          <w:sz w:val="20"/>
+          <w:szCs w:val="20"/>
+          <w:lang w:val="en-US"/>
+        </w:rPr>
+        <w:t>context</w:t>
+      </w:r>
+      <w:r>
+        <w:rPr>
+          <w:rFonts w:ascii="Consolas" w:eastAsia="Times New Roman" w:hAnsi="Consolas" w:cs="Courier New"/>
+          <w:color w:val="000000"/>
+          <w:sz w:val="20"/>
+          <w:szCs w:val="20"/>
+          <w:lang w:val="en-US"/>
+        </w:rPr>
+        <w:br/>
+      </w:r>
+      <w:r>
+        <w:rPr>
+          <w:rFonts w:ascii="Consolas" w:eastAsia="Times New Roman" w:hAnsi="Consolas" w:cs="Courier New"/>
+          <w:color w:val="000000"/>
+          <w:sz w:val="20"/>
+          <w:szCs w:val="20"/>
+          <w:lang w:val="en-US"/>
+        </w:rPr>
+        <w:br/>
+      </w:r>
+      <w:r>
+        <w:rPr>
+          <w:rFonts w:ascii="Consolas" w:eastAsia="Times New Roman" w:hAnsi="Consolas" w:cs="Courier New"/>
+          <w:color w:val="000000"/>
+          <w:sz w:val="20"/>
+          <w:szCs w:val="20"/>
+          <w:lang w:val="en-US"/>
+        </w:rPr>
+        <w:br/>
+      </w:r>
+      <w:r>
+        <w:rPr>
+          <w:rFonts w:ascii="Consolas" w:eastAsia="Times New Roman" w:hAnsi="Consolas" w:cs="Courier New"/>
+          <w:b/>
+          <w:bCs/>
+          <w:color w:val="000080"/>
+          <w:sz w:val="20"/>
+          <w:szCs w:val="20"/>
+          <w:lang w:val="en-US"/>
+        </w:rPr>
+        <w:t xml:space="preserve">def </w:t>
+      </w:r>
+      <w:proofErr w:type="spellStart"/>
+      <w:r>
+        <w:rPr>
+          <w:rFonts w:ascii="Consolas" w:eastAsia="Times New Roman" w:hAnsi="Consolas" w:cs="Courier New"/>
+          <w:color w:val="000000"/>
+          <w:sz w:val="20"/>
+          <w:szCs w:val="20"/>
+          <w:lang w:val="en-US"/>
+        </w:rPr>
+        <w:t>computer_add</w:t>
+      </w:r>
+      <w:proofErr w:type="spellEnd"/>
+      <w:r>
+        <w:rPr>
+          <w:rFonts w:ascii="Consolas" w:eastAsia="Times New Roman" w:hAnsi="Consolas" w:cs="Courier New"/>
+          <w:color w:val="000000"/>
+          <w:sz w:val="20"/>
+          <w:szCs w:val="20"/>
+          <w:lang w:val="en-US"/>
+        </w:rPr>
+        <w:t>(request):</w:t>
+      </w:r>
+      <w:r>
+        <w:rPr>
+          <w:rFonts w:ascii="Consolas" w:eastAsia="Times New Roman" w:hAnsi="Consolas" w:cs="Courier New"/>
+          <w:color w:val="000000"/>
+          <w:sz w:val="20"/>
+          <w:szCs w:val="20"/>
+          <w:lang w:val="en-US"/>
+        </w:rPr>
+        <w:br/>
+        <w:t xml:space="preserve">    form = </w:t>
+      </w:r>
+      <w:proofErr w:type="spellStart"/>
+      <w:r>
+        <w:rPr>
+          <w:rFonts w:ascii="Consolas" w:eastAsia="Times New Roman" w:hAnsi="Consolas" w:cs="Courier New"/>
+          <w:color w:val="000000"/>
+          <w:sz w:val="20"/>
+          <w:szCs w:val="20"/>
+          <w:lang w:val="en-US"/>
+        </w:rPr>
+        <w:t>ComputerAddForm</w:t>
+      </w:r>
+      <w:proofErr w:type="spellEnd"/>
+      <w:r>
+        <w:rPr>
+          <w:rFonts w:ascii="Consolas" w:eastAsia="Times New Roman" w:hAnsi="Consolas" w:cs="Courier New"/>
+          <w:color w:val="000000"/>
+          <w:sz w:val="20"/>
+          <w:szCs w:val="20"/>
+          <w:lang w:val="en-US"/>
+        </w:rPr>
         <w:t>(</w:t>
       </w:r>
+      <w:proofErr w:type="spellStart"/>
+      <w:r>
+        <w:rPr>
+          <w:rFonts w:ascii="Consolas" w:eastAsia="Times New Roman" w:hAnsi="Consolas" w:cs="Courier New"/>
+          <w:color w:val="000000"/>
+          <w:sz w:val="20"/>
+          <w:szCs w:val="20"/>
+          <w:lang w:val="en-US"/>
+        </w:rPr>
+        <w:t>request.POST</w:t>
+      </w:r>
+      <w:proofErr w:type="spellEnd"/>
+      <w:r>
+        <w:rPr>
+          <w:rFonts w:ascii="Consolas" w:eastAsia="Times New Roman" w:hAnsi="Consolas" w:cs="Courier New"/>
+          <w:color w:val="000000"/>
+          <w:sz w:val="20"/>
+          <w:szCs w:val="20"/>
+          <w:lang w:val="en-US"/>
+        </w:rPr>
+        <w:t xml:space="preserve"> </w:t>
+      </w:r>
+      <w:r>
+        <w:rPr>
+          <w:rFonts w:ascii="Consolas" w:eastAsia="Times New Roman" w:hAnsi="Consolas" w:cs="Courier New"/>
+          <w:b/>
+          <w:bCs/>
+          <w:color w:val="000080"/>
+          <w:sz w:val="20"/>
+          <w:szCs w:val="20"/>
+          <w:lang w:val="en-US"/>
+        </w:rPr>
+        <w:t>or None</w:t>
+      </w:r>
+      <w:r>
+        <w:rPr>
+          <w:rFonts w:ascii="Consolas" w:eastAsia="Times New Roman" w:hAnsi="Consolas" w:cs="Courier New"/>
+          <w:color w:val="000000"/>
+          <w:sz w:val="20"/>
+          <w:szCs w:val="20"/>
+          <w:lang w:val="en-US"/>
+        </w:rPr>
+        <w:t xml:space="preserve">, </w:t>
+      </w:r>
+      <w:proofErr w:type="spellStart"/>
+      <w:r>
+        <w:rPr>
+          <w:rFonts w:ascii="Consolas" w:eastAsia="Times New Roman" w:hAnsi="Consolas" w:cs="Courier New"/>
+          <w:color w:val="000000"/>
+          <w:sz w:val="20"/>
+          <w:szCs w:val="20"/>
+          <w:lang w:val="en-US"/>
+        </w:rPr>
+        <w:t>request.FILES</w:t>
+      </w:r>
+      <w:proofErr w:type="spellEnd"/>
+      <w:r>
+        <w:rPr>
+          <w:rFonts w:ascii="Consolas" w:eastAsia="Times New Roman" w:hAnsi="Consolas" w:cs="Courier New"/>
+          <w:color w:val="000000"/>
+          <w:sz w:val="20"/>
+          <w:szCs w:val="20"/>
+          <w:lang w:val="en-US"/>
+        </w:rPr>
+        <w:t xml:space="preserve"> </w:t>
+      </w:r>
+      <w:r>
+        <w:rPr>
+          <w:rFonts w:ascii="Consolas" w:eastAsia="Times New Roman" w:hAnsi="Consolas" w:cs="Courier New"/>
+          <w:b/>
+          <w:bCs/>
+          <w:color w:val="000080"/>
+          <w:sz w:val="20"/>
+          <w:szCs w:val="20"/>
+          <w:lang w:val="en-US"/>
+        </w:rPr>
+        <w:t>or None</w:t>
+      </w:r>
+      <w:r>
+        <w:rPr>
+          <w:rFonts w:ascii="Consolas" w:eastAsia="Times New Roman" w:hAnsi="Consolas" w:cs="Courier New"/>
+          <w:color w:val="000000"/>
+          <w:sz w:val="20"/>
+          <w:szCs w:val="20"/>
+          <w:lang w:val="en-US"/>
+        </w:rPr>
+        <w:t>)</w:t>
+      </w:r>
+      <w:r>
+        <w:rPr>
+          <w:rFonts w:ascii="Consolas" w:eastAsia="Times New Roman" w:hAnsi="Consolas" w:cs="Courier New"/>
+          <w:color w:val="000000"/>
+          <w:sz w:val="20"/>
+          <w:szCs w:val="20"/>
+          <w:lang w:val="en-US"/>
+        </w:rPr>
+        <w:br/>
+        <w:t xml:space="preserve">    context = {</w:t>
+      </w:r>
       <w:r>
         <w:rPr>
           <w:rFonts w:ascii="Consolas" w:eastAsia="Times New Roman" w:hAnsi="Consolas" w:cs="Courier New"/>
@@ -3544,29 +8059,190 @@
           <w:szCs w:val="20"/>
           <w:lang w:val="en-US"/>
         </w:rPr>
-        <w:t>'password'</w:t>
-      </w:r>
-      <w:r>
-        <w:rPr>
-          <w:rFonts w:ascii="Consolas" w:eastAsia="Times New Roman" w:hAnsi="Consolas" w:cs="Courier New"/>
-          <w:color w:val="000000"/>
-          <w:sz w:val="20"/>
-          <w:szCs w:val="20"/>
-          <w:lang w:val="en-US"/>
-        </w:rPr>
-        <w:t>)</w:t>
-      </w:r>
-      <w:r>
-        <w:rPr>
-          <w:rFonts w:ascii="Consolas" w:eastAsia="Times New Roman" w:hAnsi="Consolas" w:cs="Courier New"/>
-          <w:color w:val="000000"/>
-          <w:sz w:val="20"/>
-          <w:szCs w:val="20"/>
-          <w:lang w:val="en-US"/>
-        </w:rPr>
-        <w:br/>
-        <w:t xml:space="preserve">        user = authenticate(</w:t>
-      </w:r>
+        <w:t>"form"</w:t>
+      </w:r>
+      <w:r>
+        <w:rPr>
+          <w:rFonts w:ascii="Consolas" w:eastAsia="Times New Roman" w:hAnsi="Consolas" w:cs="Courier New"/>
+          <w:color w:val="000000"/>
+          <w:sz w:val="20"/>
+          <w:szCs w:val="20"/>
+          <w:lang w:val="en-US"/>
+        </w:rPr>
+        <w:t>: form}</w:t>
+      </w:r>
+      <w:r>
+        <w:rPr>
+          <w:rFonts w:ascii="Consolas" w:eastAsia="Times New Roman" w:hAnsi="Consolas" w:cs="Courier New"/>
+          <w:color w:val="000000"/>
+          <w:sz w:val="20"/>
+          <w:szCs w:val="20"/>
+          <w:lang w:val="en-US"/>
+        </w:rPr>
+        <w:br/>
+        <w:t xml:space="preserve">    </w:t>
+      </w:r>
+      <w:r>
+        <w:rPr>
+          <w:rFonts w:ascii="Consolas" w:eastAsia="Times New Roman" w:hAnsi="Consolas" w:cs="Courier New"/>
+          <w:b/>
+          <w:bCs/>
+          <w:color w:val="000080"/>
+          <w:sz w:val="20"/>
+          <w:szCs w:val="20"/>
+          <w:lang w:val="en-US"/>
+        </w:rPr>
+        <w:t xml:space="preserve">if </w:t>
+      </w:r>
+      <w:proofErr w:type="spellStart"/>
+      <w:r>
+        <w:rPr>
+          <w:rFonts w:ascii="Consolas" w:eastAsia="Times New Roman" w:hAnsi="Consolas" w:cs="Courier New"/>
+          <w:color w:val="000000"/>
+          <w:sz w:val="20"/>
+          <w:szCs w:val="20"/>
+          <w:lang w:val="en-US"/>
+        </w:rPr>
+        <w:t>form.is_valid</w:t>
+      </w:r>
+      <w:proofErr w:type="spellEnd"/>
+      <w:r>
+        <w:rPr>
+          <w:rFonts w:ascii="Consolas" w:eastAsia="Times New Roman" w:hAnsi="Consolas" w:cs="Courier New"/>
+          <w:color w:val="000000"/>
+          <w:sz w:val="20"/>
+          <w:szCs w:val="20"/>
+          <w:lang w:val="en-US"/>
+        </w:rPr>
+        <w:t>():</w:t>
+      </w:r>
+      <w:r>
+        <w:rPr>
+          <w:rFonts w:ascii="Consolas" w:eastAsia="Times New Roman" w:hAnsi="Consolas" w:cs="Courier New"/>
+          <w:color w:val="000000"/>
+          <w:sz w:val="20"/>
+          <w:szCs w:val="20"/>
+          <w:lang w:val="en-US"/>
+        </w:rPr>
+        <w:br/>
+        <w:t xml:space="preserve">        instance = </w:t>
+      </w:r>
+      <w:proofErr w:type="spellStart"/>
+      <w:r>
+        <w:rPr>
+          <w:rFonts w:ascii="Consolas" w:eastAsia="Times New Roman" w:hAnsi="Consolas" w:cs="Courier New"/>
+          <w:color w:val="000000"/>
+          <w:sz w:val="20"/>
+          <w:szCs w:val="20"/>
+          <w:lang w:val="en-US"/>
+        </w:rPr>
+        <w:t>form.save</w:t>
+      </w:r>
+      <w:proofErr w:type="spellEnd"/>
+      <w:r>
+        <w:rPr>
+          <w:rFonts w:ascii="Consolas" w:eastAsia="Times New Roman" w:hAnsi="Consolas" w:cs="Courier New"/>
+          <w:color w:val="000000"/>
+          <w:sz w:val="20"/>
+          <w:szCs w:val="20"/>
+          <w:lang w:val="en-US"/>
+        </w:rPr>
+        <w:t>()</w:t>
+      </w:r>
+      <w:r>
+        <w:rPr>
+          <w:rFonts w:ascii="Consolas" w:eastAsia="Times New Roman" w:hAnsi="Consolas" w:cs="Courier New"/>
+          <w:color w:val="000000"/>
+          <w:sz w:val="20"/>
+          <w:szCs w:val="20"/>
+          <w:lang w:val="en-US"/>
+        </w:rPr>
+        <w:br/>
+        <w:t xml:space="preserve">        </w:t>
+      </w:r>
+      <w:r>
+        <w:rPr>
+          <w:rFonts w:ascii="Consolas" w:eastAsia="Times New Roman" w:hAnsi="Consolas" w:cs="Courier New"/>
+          <w:b/>
+          <w:bCs/>
+          <w:color w:val="000080"/>
+          <w:sz w:val="20"/>
+          <w:szCs w:val="20"/>
+          <w:lang w:val="en-US"/>
+        </w:rPr>
+        <w:t xml:space="preserve">return </w:t>
+      </w:r>
+      <w:proofErr w:type="spellStart"/>
+      <w:r>
+        <w:rPr>
+          <w:rFonts w:ascii="Consolas" w:eastAsia="Times New Roman" w:hAnsi="Consolas" w:cs="Courier New"/>
+          <w:color w:val="000000"/>
+          <w:sz w:val="20"/>
+          <w:szCs w:val="20"/>
+          <w:lang w:val="en-US"/>
+        </w:rPr>
+        <w:t>HttpResponseRedirect</w:t>
+      </w:r>
+      <w:proofErr w:type="spellEnd"/>
+      <w:r>
+        <w:rPr>
+          <w:rFonts w:ascii="Consolas" w:eastAsia="Times New Roman" w:hAnsi="Consolas" w:cs="Courier New"/>
+          <w:color w:val="000000"/>
+          <w:sz w:val="20"/>
+          <w:szCs w:val="20"/>
+          <w:lang w:val="en-US"/>
+        </w:rPr>
+        <w:t>(reverse(</w:t>
+      </w:r>
+      <w:r>
+        <w:rPr>
+          <w:rFonts w:ascii="Consolas" w:eastAsia="Times New Roman" w:hAnsi="Consolas" w:cs="Courier New"/>
+          <w:b/>
+          <w:bCs/>
+          <w:color w:val="008080"/>
+          <w:sz w:val="20"/>
+          <w:szCs w:val="20"/>
+          <w:lang w:val="en-US"/>
+        </w:rPr>
+        <w:t>'</w:t>
+      </w:r>
+      <w:proofErr w:type="spellStart"/>
+      <w:r>
+        <w:rPr>
+          <w:rFonts w:ascii="Consolas" w:eastAsia="Times New Roman" w:hAnsi="Consolas" w:cs="Courier New"/>
+          <w:b/>
+          <w:bCs/>
+          <w:color w:val="008080"/>
+          <w:sz w:val="20"/>
+          <w:szCs w:val="20"/>
+          <w:lang w:val="en-US"/>
+        </w:rPr>
+        <w:t>computer_url</w:t>
+      </w:r>
+      <w:proofErr w:type="spellEnd"/>
+      <w:r>
+        <w:rPr>
+          <w:rFonts w:ascii="Consolas" w:eastAsia="Times New Roman" w:hAnsi="Consolas" w:cs="Courier New"/>
+          <w:b/>
+          <w:bCs/>
+          <w:color w:val="008080"/>
+          <w:sz w:val="20"/>
+          <w:szCs w:val="20"/>
+          <w:lang w:val="en-US"/>
+        </w:rPr>
+        <w:t>'</w:t>
+      </w:r>
+      <w:r>
+        <w:rPr>
+          <w:rFonts w:ascii="Consolas" w:eastAsia="Times New Roman" w:hAnsi="Consolas" w:cs="Courier New"/>
+          <w:color w:val="000000"/>
+          <w:sz w:val="20"/>
+          <w:szCs w:val="20"/>
+          <w:lang w:val="en-US"/>
+        </w:rPr>
+        <w:t xml:space="preserve">, </w:t>
+      </w:r>
+      <w:proofErr w:type="spellStart"/>
       <w:r>
         <w:rPr>
           <w:rFonts w:ascii="Consolas" w:eastAsia="Times New Roman" w:hAnsi="Consolas" w:cs="Courier New"/>
@@ -3575,48 +8251,29 @@
           <w:szCs w:val="20"/>
           <w:lang w:val="en-US"/>
         </w:rPr>
-        <w:t>username</w:t>
-      </w:r>
-      <w:r>
-        <w:rPr>
-          <w:rFonts w:ascii="Consolas" w:eastAsia="Times New Roman" w:hAnsi="Consolas" w:cs="Courier New"/>
-          <w:color w:val="000000"/>
-          <w:sz w:val="20"/>
-          <w:szCs w:val="20"/>
-          <w:lang w:val="en-US"/>
-        </w:rPr>
-        <w:t xml:space="preserve">=username, </w:t>
-      </w:r>
-      <w:r>
-        <w:rPr>
-          <w:rFonts w:ascii="Consolas" w:eastAsia="Times New Roman" w:hAnsi="Consolas" w:cs="Courier New"/>
-          <w:color w:val="660099"/>
-          <w:sz w:val="20"/>
-          <w:szCs w:val="20"/>
-          <w:lang w:val="en-US"/>
-        </w:rPr>
-        <w:t>password</w:t>
-      </w:r>
-      <w:r>
-        <w:rPr>
-          <w:rFonts w:ascii="Consolas" w:eastAsia="Times New Roman" w:hAnsi="Consolas" w:cs="Courier New"/>
-          <w:color w:val="000000"/>
-          <w:sz w:val="20"/>
-          <w:szCs w:val="20"/>
-          <w:lang w:val="en-US"/>
-        </w:rPr>
-        <w:t>=password)</w:t>
-      </w:r>
-      <w:r>
-        <w:rPr>
-          <w:rFonts w:ascii="Consolas" w:eastAsia="Times New Roman" w:hAnsi="Consolas" w:cs="Courier New"/>
-          <w:color w:val="000000"/>
-          <w:sz w:val="20"/>
-          <w:szCs w:val="20"/>
-          <w:lang w:val="en-US"/>
-        </w:rPr>
-        <w:br/>
-        <w:t xml:space="preserve">        </w:t>
+        <w:t>args</w:t>
+      </w:r>
+      <w:proofErr w:type="spellEnd"/>
+      <w:r>
+        <w:rPr>
+          <w:rFonts w:ascii="Consolas" w:eastAsia="Times New Roman" w:hAnsi="Consolas" w:cs="Courier New"/>
+          <w:color w:val="000000"/>
+          <w:sz w:val="20"/>
+          <w:szCs w:val="20"/>
+          <w:lang w:val="en-US"/>
+        </w:rPr>
+        <w:t>=(instance.pk, )))</w:t>
+      </w:r>
+      <w:r>
+        <w:rPr>
+          <w:rFonts w:ascii="Consolas" w:eastAsia="Times New Roman" w:hAnsi="Consolas" w:cs="Courier New"/>
+          <w:color w:val="000000"/>
+          <w:sz w:val="20"/>
+          <w:szCs w:val="20"/>
+          <w:lang w:val="en-US"/>
+        </w:rPr>
+        <w:br/>
+        <w:t xml:space="preserve">    </w:t>
       </w:r>
       <w:r>
         <w:rPr>
@@ -3628,95 +8285,17 @@
           <w:szCs w:val="20"/>
           <w:lang w:val="en-US"/>
         </w:rPr>
-        <w:t xml:space="preserve">if </w:t>
-      </w:r>
-      <w:r>
-        <w:rPr>
-          <w:rFonts w:ascii="Consolas" w:eastAsia="Times New Roman" w:hAnsi="Consolas" w:cs="Courier New"/>
-          <w:color w:val="000000"/>
-          <w:sz w:val="20"/>
-          <w:szCs w:val="20"/>
-          <w:lang w:val="en-US"/>
-        </w:rPr>
-        <w:t>user:</w:t>
-      </w:r>
-      <w:r>
-        <w:rPr>
-          <w:rFonts w:ascii="Consolas" w:eastAsia="Times New Roman" w:hAnsi="Consolas" w:cs="Courier New"/>
-          <w:color w:val="000000"/>
-          <w:sz w:val="20"/>
-          <w:szCs w:val="20"/>
-          <w:lang w:val="en-US"/>
-        </w:rPr>
-        <w:br/>
-        <w:t xml:space="preserve">            </w:t>
-      </w:r>
-      <w:proofErr w:type="spellStart"/>
-      <w:r>
-        <w:rPr>
-          <w:rFonts w:ascii="Consolas" w:eastAsia="Times New Roman" w:hAnsi="Consolas" w:cs="Courier New"/>
-          <w:color w:val="000000"/>
-          <w:sz w:val="20"/>
-          <w:szCs w:val="20"/>
-          <w:lang w:val="en-US"/>
-        </w:rPr>
-        <w:t>auth.login</w:t>
-      </w:r>
-      <w:proofErr w:type="spellEnd"/>
-      <w:r>
-        <w:rPr>
-          <w:rFonts w:ascii="Consolas" w:eastAsia="Times New Roman" w:hAnsi="Consolas" w:cs="Courier New"/>
-          <w:color w:val="000000"/>
-          <w:sz w:val="20"/>
-          <w:szCs w:val="20"/>
-          <w:lang w:val="en-US"/>
-        </w:rPr>
-        <w:t>(request, user)</w:t>
-      </w:r>
-      <w:r>
-        <w:rPr>
-          <w:rFonts w:ascii="Consolas" w:eastAsia="Times New Roman" w:hAnsi="Consolas" w:cs="Courier New"/>
-          <w:color w:val="000000"/>
-          <w:sz w:val="20"/>
-          <w:szCs w:val="20"/>
-          <w:lang w:val="en-US"/>
-        </w:rPr>
-        <w:br/>
-        <w:t xml:space="preserve">            </w:t>
-      </w:r>
-      <w:r>
-        <w:rPr>
-          <w:rFonts w:ascii="Consolas" w:eastAsia="Times New Roman" w:hAnsi="Consolas" w:cs="Courier New"/>
-          <w:b/>
-          <w:bCs/>
-          <w:color w:val="000080"/>
-          <w:sz w:val="20"/>
-          <w:szCs w:val="20"/>
-          <w:lang w:val="en-US"/>
-        </w:rPr>
         <w:t xml:space="preserve">return </w:t>
       </w:r>
-      <w:proofErr w:type="spellStart"/>
-      <w:r>
-        <w:rPr>
-          <w:rFonts w:ascii="Consolas" w:eastAsia="Times New Roman" w:hAnsi="Consolas" w:cs="Courier New"/>
-          <w:color w:val="000000"/>
-          <w:sz w:val="20"/>
-          <w:szCs w:val="20"/>
-          <w:lang w:val="en-US"/>
-        </w:rPr>
-        <w:t>HttpResponseRedirect</w:t>
-      </w:r>
-      <w:proofErr w:type="spellEnd"/>
-      <w:r>
-        <w:rPr>
-          <w:rFonts w:ascii="Consolas" w:eastAsia="Times New Roman" w:hAnsi="Consolas" w:cs="Courier New"/>
-          <w:color w:val="000000"/>
-          <w:sz w:val="20"/>
-          <w:szCs w:val="20"/>
-          <w:lang w:val="en-US"/>
-        </w:rPr>
-        <w:t>(</w:t>
+      <w:r>
+        <w:rPr>
+          <w:rFonts w:ascii="Consolas" w:eastAsia="Times New Roman" w:hAnsi="Consolas" w:cs="Courier New"/>
+          <w:color w:val="000000"/>
+          <w:sz w:val="20"/>
+          <w:szCs w:val="20"/>
+          <w:lang w:val="en-US"/>
+        </w:rPr>
+        <w:t xml:space="preserve">render(request, </w:t>
       </w:r>
       <w:r>
         <w:rPr>
@@ -3728,3320 +8307,6 @@
           <w:szCs w:val="20"/>
           <w:lang w:val="en-US"/>
         </w:rPr>
-        <w:t>'/'</w:t>
-      </w:r>
-      <w:r>
-        <w:rPr>
-          <w:rFonts w:ascii="Consolas" w:eastAsia="Times New Roman" w:hAnsi="Consolas" w:cs="Courier New"/>
-          <w:color w:val="000000"/>
-          <w:sz w:val="20"/>
-          <w:szCs w:val="20"/>
-          <w:lang w:val="en-US"/>
-        </w:rPr>
-        <w:t>)</w:t>
-      </w:r>
-      <w:r>
-        <w:rPr>
-          <w:rFonts w:ascii="Consolas" w:eastAsia="Times New Roman" w:hAnsi="Consolas" w:cs="Courier New"/>
-          <w:color w:val="000000"/>
-          <w:sz w:val="20"/>
-          <w:szCs w:val="20"/>
-          <w:lang w:val="en-US"/>
-        </w:rPr>
-        <w:br/>
-        <w:t xml:space="preserve">        </w:t>
-      </w:r>
-      <w:r>
-        <w:rPr>
-          <w:rFonts w:ascii="Consolas" w:eastAsia="Times New Roman" w:hAnsi="Consolas" w:cs="Courier New"/>
-          <w:b/>
-          <w:bCs/>
-          <w:color w:val="000080"/>
-          <w:sz w:val="20"/>
-          <w:szCs w:val="20"/>
-          <w:lang w:val="en-US"/>
-        </w:rPr>
-        <w:t>else</w:t>
-      </w:r>
-      <w:r>
-        <w:rPr>
-          <w:rFonts w:ascii="Consolas" w:eastAsia="Times New Roman" w:hAnsi="Consolas" w:cs="Courier New"/>
-          <w:color w:val="000000"/>
-          <w:sz w:val="20"/>
-          <w:szCs w:val="20"/>
-          <w:lang w:val="en-US"/>
-        </w:rPr>
-        <w:t>:</w:t>
-      </w:r>
-      <w:r>
-        <w:rPr>
-          <w:rFonts w:ascii="Consolas" w:eastAsia="Times New Roman" w:hAnsi="Consolas" w:cs="Courier New"/>
-          <w:color w:val="000000"/>
-          <w:sz w:val="20"/>
-          <w:szCs w:val="20"/>
-          <w:lang w:val="en-US"/>
-        </w:rPr>
-        <w:br/>
-        <w:t xml:space="preserve">            error = </w:t>
-      </w:r>
-      <w:r>
-        <w:rPr>
-          <w:rFonts w:ascii="Consolas" w:eastAsia="Times New Roman" w:hAnsi="Consolas" w:cs="Courier New"/>
-          <w:b/>
-          <w:bCs/>
-          <w:color w:val="008080"/>
-          <w:sz w:val="20"/>
-          <w:szCs w:val="20"/>
-          <w:lang w:val="en-US"/>
-        </w:rPr>
-        <w:t>"</w:t>
-      </w:r>
-      <w:proofErr w:type="spellStart"/>
-      <w:r>
-        <w:rPr>
-          <w:rFonts w:ascii="Consolas" w:eastAsia="Times New Roman" w:hAnsi="Consolas" w:cs="Courier New"/>
-          <w:b/>
-          <w:bCs/>
-          <w:color w:val="008080"/>
-          <w:sz w:val="20"/>
-          <w:szCs w:val="20"/>
-          <w:lang w:val="en-US"/>
-        </w:rPr>
-        <w:t>Пользователь</w:t>
-      </w:r>
-      <w:proofErr w:type="spellEnd"/>
-      <w:r>
-        <w:rPr>
-          <w:rFonts w:ascii="Consolas" w:eastAsia="Times New Roman" w:hAnsi="Consolas" w:cs="Courier New"/>
-          <w:b/>
-          <w:bCs/>
-          <w:color w:val="008080"/>
-          <w:sz w:val="20"/>
-          <w:szCs w:val="20"/>
-          <w:lang w:val="en-US"/>
-        </w:rPr>
-        <w:t xml:space="preserve"> </w:t>
-      </w:r>
-      <w:proofErr w:type="spellStart"/>
-      <w:r>
-        <w:rPr>
-          <w:rFonts w:ascii="Consolas" w:eastAsia="Times New Roman" w:hAnsi="Consolas" w:cs="Courier New"/>
-          <w:b/>
-          <w:bCs/>
-          <w:color w:val="008080"/>
-          <w:sz w:val="20"/>
-          <w:szCs w:val="20"/>
-          <w:lang w:val="en-US"/>
-        </w:rPr>
-        <w:t>не</w:t>
-      </w:r>
-      <w:proofErr w:type="spellEnd"/>
-      <w:r>
-        <w:rPr>
-          <w:rFonts w:ascii="Consolas" w:eastAsia="Times New Roman" w:hAnsi="Consolas" w:cs="Courier New"/>
-          <w:b/>
-          <w:bCs/>
-          <w:color w:val="008080"/>
-          <w:sz w:val="20"/>
-          <w:szCs w:val="20"/>
-          <w:lang w:val="en-US"/>
-        </w:rPr>
-        <w:t xml:space="preserve"> </w:t>
-      </w:r>
-      <w:proofErr w:type="spellStart"/>
-      <w:r>
-        <w:rPr>
-          <w:rFonts w:ascii="Consolas" w:eastAsia="Times New Roman" w:hAnsi="Consolas" w:cs="Courier New"/>
-          <w:b/>
-          <w:bCs/>
-          <w:color w:val="008080"/>
-          <w:sz w:val="20"/>
-          <w:szCs w:val="20"/>
-          <w:lang w:val="en-US"/>
-        </w:rPr>
-        <w:t>найден</w:t>
-      </w:r>
-      <w:proofErr w:type="spellEnd"/>
-      <w:r>
-        <w:rPr>
-          <w:rFonts w:ascii="Consolas" w:eastAsia="Times New Roman" w:hAnsi="Consolas" w:cs="Courier New"/>
-          <w:b/>
-          <w:bCs/>
-          <w:color w:val="008080"/>
-          <w:sz w:val="20"/>
-          <w:szCs w:val="20"/>
-          <w:lang w:val="en-US"/>
-        </w:rPr>
-        <w:t>"</w:t>
-      </w:r>
-      <w:r>
-        <w:rPr>
-          <w:rFonts w:ascii="Consolas" w:eastAsia="Times New Roman" w:hAnsi="Consolas" w:cs="Courier New"/>
-          <w:b/>
-          <w:bCs/>
-          <w:color w:val="008080"/>
-          <w:sz w:val="20"/>
-          <w:szCs w:val="20"/>
-          <w:lang w:val="en-US"/>
-        </w:rPr>
-        <w:br/>
-        <w:t xml:space="preserve">    </w:t>
-      </w:r>
-      <w:r>
-        <w:rPr>
-          <w:rFonts w:ascii="Consolas" w:eastAsia="Times New Roman" w:hAnsi="Consolas" w:cs="Courier New"/>
-          <w:b/>
-          <w:bCs/>
-          <w:color w:val="000080"/>
-          <w:sz w:val="20"/>
-          <w:szCs w:val="20"/>
-          <w:lang w:val="en-US"/>
-        </w:rPr>
-        <w:t xml:space="preserve">return </w:t>
-      </w:r>
-      <w:r>
-        <w:rPr>
-          <w:rFonts w:ascii="Consolas" w:eastAsia="Times New Roman" w:hAnsi="Consolas" w:cs="Courier New"/>
-          <w:color w:val="000000"/>
-          <w:sz w:val="20"/>
-          <w:szCs w:val="20"/>
-          <w:lang w:val="en-US"/>
-        </w:rPr>
-        <w:t xml:space="preserve">render(request, </w:t>
-      </w:r>
-      <w:r>
-        <w:rPr>
-          <w:rFonts w:ascii="Consolas" w:eastAsia="Times New Roman" w:hAnsi="Consolas" w:cs="Courier New"/>
-          <w:b/>
-          <w:bCs/>
-          <w:color w:val="008080"/>
-          <w:sz w:val="20"/>
-          <w:szCs w:val="20"/>
-          <w:lang w:val="en-US"/>
-        </w:rPr>
-        <w:t>'auth.html'</w:t>
-      </w:r>
-      <w:r>
-        <w:rPr>
-          <w:rFonts w:ascii="Consolas" w:eastAsia="Times New Roman" w:hAnsi="Consolas" w:cs="Courier New"/>
-          <w:color w:val="000000"/>
-          <w:sz w:val="20"/>
-          <w:szCs w:val="20"/>
-          <w:lang w:val="en-US"/>
-        </w:rPr>
-        <w:t xml:space="preserve">, </w:t>
-      </w:r>
-      <w:r>
-        <w:rPr>
-          <w:rFonts w:ascii="Consolas" w:eastAsia="Times New Roman" w:hAnsi="Consolas" w:cs="Courier New"/>
-          <w:color w:val="000080"/>
-          <w:sz w:val="20"/>
-          <w:szCs w:val="20"/>
-          <w:lang w:val="en-US"/>
-        </w:rPr>
-        <w:t>locals</w:t>
-      </w:r>
-      <w:r>
-        <w:rPr>
-          <w:rFonts w:ascii="Consolas" w:eastAsia="Times New Roman" w:hAnsi="Consolas" w:cs="Courier New"/>
-          <w:color w:val="000000"/>
-          <w:sz w:val="20"/>
-          <w:szCs w:val="20"/>
-          <w:lang w:val="en-US"/>
-        </w:rPr>
-        <w:t>())</w:t>
-      </w:r>
-      <w:r>
-        <w:rPr>
-          <w:rFonts w:ascii="Consolas" w:eastAsia="Times New Roman" w:hAnsi="Consolas" w:cs="Courier New"/>
-          <w:color w:val="000000"/>
-          <w:sz w:val="20"/>
-          <w:szCs w:val="20"/>
-          <w:lang w:val="en-US"/>
-        </w:rPr>
-        <w:br/>
-      </w:r>
-      <w:r>
-        <w:rPr>
-          <w:rFonts w:ascii="Consolas" w:eastAsia="Times New Roman" w:hAnsi="Consolas" w:cs="Courier New"/>
-          <w:color w:val="000000"/>
-          <w:sz w:val="20"/>
-          <w:szCs w:val="20"/>
-          <w:lang w:val="en-US"/>
-        </w:rPr>
-        <w:br/>
-      </w:r>
-      <w:r>
-        <w:rPr>
-          <w:rFonts w:ascii="Consolas" w:eastAsia="Times New Roman" w:hAnsi="Consolas" w:cs="Courier New"/>
-          <w:color w:val="000000"/>
-          <w:sz w:val="20"/>
-          <w:szCs w:val="20"/>
-          <w:lang w:val="en-US"/>
-        </w:rPr>
-        <w:br/>
-      </w:r>
-      <w:proofErr w:type="spellStart"/>
-      <w:r>
-        <w:rPr>
-          <w:rFonts w:ascii="Consolas" w:eastAsia="Times New Roman" w:hAnsi="Consolas" w:cs="Courier New"/>
-          <w:b/>
-          <w:bCs/>
-          <w:color w:val="000080"/>
-          <w:sz w:val="20"/>
-          <w:szCs w:val="20"/>
-          <w:lang w:val="en-US"/>
-        </w:rPr>
-        <w:t>def</w:t>
-      </w:r>
-      <w:proofErr w:type="spellEnd"/>
-      <w:r>
-        <w:rPr>
-          <w:rFonts w:ascii="Consolas" w:eastAsia="Times New Roman" w:hAnsi="Consolas" w:cs="Courier New"/>
-          <w:b/>
-          <w:bCs/>
-          <w:color w:val="000080"/>
-          <w:sz w:val="20"/>
-          <w:szCs w:val="20"/>
-          <w:lang w:val="en-US"/>
-        </w:rPr>
-        <w:t xml:space="preserve"> </w:t>
-      </w:r>
-      <w:proofErr w:type="spellStart"/>
-      <w:r>
-        <w:rPr>
-          <w:rFonts w:ascii="Consolas" w:eastAsia="Times New Roman" w:hAnsi="Consolas" w:cs="Courier New"/>
-          <w:color w:val="000000"/>
-          <w:sz w:val="20"/>
-          <w:szCs w:val="20"/>
-          <w:lang w:val="en-US"/>
-        </w:rPr>
-        <w:t>loginn</w:t>
-      </w:r>
-      <w:proofErr w:type="spellEnd"/>
-      <w:r>
-        <w:rPr>
-          <w:rFonts w:ascii="Consolas" w:eastAsia="Times New Roman" w:hAnsi="Consolas" w:cs="Courier New"/>
-          <w:color w:val="000000"/>
-          <w:sz w:val="20"/>
-          <w:szCs w:val="20"/>
-          <w:lang w:val="en-US"/>
-        </w:rPr>
-        <w:t>(request):</w:t>
-      </w:r>
-      <w:r>
-        <w:rPr>
-          <w:rFonts w:ascii="Consolas" w:eastAsia="Times New Roman" w:hAnsi="Consolas" w:cs="Courier New"/>
-          <w:color w:val="000000"/>
-          <w:sz w:val="20"/>
-          <w:szCs w:val="20"/>
-          <w:lang w:val="en-US"/>
-        </w:rPr>
-        <w:br/>
-        <w:t xml:space="preserve">    </w:t>
-      </w:r>
-      <w:r>
-        <w:rPr>
-          <w:rFonts w:ascii="Consolas" w:eastAsia="Times New Roman" w:hAnsi="Consolas" w:cs="Courier New"/>
-          <w:b/>
-          <w:bCs/>
-          <w:color w:val="000080"/>
-          <w:sz w:val="20"/>
-          <w:szCs w:val="20"/>
-          <w:lang w:val="en-US"/>
-        </w:rPr>
-        <w:t xml:space="preserve">return </w:t>
-      </w:r>
-      <w:r>
-        <w:rPr>
-          <w:rFonts w:ascii="Consolas" w:eastAsia="Times New Roman" w:hAnsi="Consolas" w:cs="Courier New"/>
-          <w:color w:val="000000"/>
-          <w:sz w:val="20"/>
-          <w:szCs w:val="20"/>
-          <w:lang w:val="en-US"/>
-        </w:rPr>
-        <w:t xml:space="preserve">render(request, </w:t>
-      </w:r>
-      <w:r>
-        <w:rPr>
-          <w:rFonts w:ascii="Consolas" w:eastAsia="Times New Roman" w:hAnsi="Consolas" w:cs="Courier New"/>
-          <w:b/>
-          <w:bCs/>
-          <w:color w:val="008080"/>
-          <w:sz w:val="20"/>
-          <w:szCs w:val="20"/>
-          <w:lang w:val="en-US"/>
-        </w:rPr>
-        <w:t>'user.html'</w:t>
-      </w:r>
-      <w:r>
-        <w:rPr>
-          <w:rFonts w:ascii="Consolas" w:eastAsia="Times New Roman" w:hAnsi="Consolas" w:cs="Courier New"/>
-          <w:color w:val="000000"/>
-          <w:sz w:val="20"/>
-          <w:szCs w:val="20"/>
-          <w:lang w:val="en-US"/>
-        </w:rPr>
-        <w:t xml:space="preserve">, </w:t>
-      </w:r>
-      <w:r>
-        <w:rPr>
-          <w:rFonts w:ascii="Consolas" w:eastAsia="Times New Roman" w:hAnsi="Consolas" w:cs="Courier New"/>
-          <w:color w:val="000080"/>
-          <w:sz w:val="20"/>
-          <w:szCs w:val="20"/>
-          <w:lang w:val="en-US"/>
-        </w:rPr>
-        <w:t>locals</w:t>
-      </w:r>
-      <w:r>
-        <w:rPr>
-          <w:rFonts w:ascii="Consolas" w:eastAsia="Times New Roman" w:hAnsi="Consolas" w:cs="Courier New"/>
-          <w:color w:val="000000"/>
-          <w:sz w:val="20"/>
-          <w:szCs w:val="20"/>
-          <w:lang w:val="en-US"/>
-        </w:rPr>
-        <w:t>())</w:t>
-      </w:r>
-      <w:r>
-        <w:rPr>
-          <w:rFonts w:ascii="Consolas" w:eastAsia="Times New Roman" w:hAnsi="Consolas" w:cs="Courier New"/>
-          <w:color w:val="000000"/>
-          <w:sz w:val="20"/>
-          <w:szCs w:val="20"/>
-          <w:lang w:val="en-US"/>
-        </w:rPr>
-        <w:br/>
-      </w:r>
-      <w:r>
-        <w:rPr>
-          <w:rFonts w:ascii="Consolas" w:eastAsia="Times New Roman" w:hAnsi="Consolas" w:cs="Courier New"/>
-          <w:color w:val="000000"/>
-          <w:sz w:val="20"/>
-          <w:szCs w:val="20"/>
-          <w:lang w:val="en-US"/>
-        </w:rPr>
-        <w:br/>
-      </w:r>
-      <w:r>
-        <w:rPr>
-          <w:rFonts w:ascii="Consolas" w:eastAsia="Times New Roman" w:hAnsi="Consolas" w:cs="Courier New"/>
-          <w:color w:val="000000"/>
-          <w:sz w:val="20"/>
-          <w:szCs w:val="20"/>
-          <w:lang w:val="en-US"/>
-        </w:rPr>
-        <w:br/>
-      </w:r>
-      <w:proofErr w:type="spellStart"/>
-      <w:r>
-        <w:rPr>
-          <w:rFonts w:ascii="Consolas" w:eastAsia="Times New Roman" w:hAnsi="Consolas" w:cs="Courier New"/>
-          <w:b/>
-          <w:bCs/>
-          <w:color w:val="000080"/>
-          <w:sz w:val="20"/>
-          <w:szCs w:val="20"/>
-          <w:lang w:val="en-US"/>
-        </w:rPr>
-        <w:t>def</w:t>
-      </w:r>
-      <w:proofErr w:type="spellEnd"/>
-      <w:r>
-        <w:rPr>
-          <w:rFonts w:ascii="Consolas" w:eastAsia="Times New Roman" w:hAnsi="Consolas" w:cs="Courier New"/>
-          <w:b/>
-          <w:bCs/>
-          <w:color w:val="000080"/>
-          <w:sz w:val="20"/>
-          <w:szCs w:val="20"/>
-          <w:lang w:val="en-US"/>
-        </w:rPr>
-        <w:t xml:space="preserve"> </w:t>
-      </w:r>
-      <w:proofErr w:type="spellStart"/>
-      <w:r>
-        <w:rPr>
-          <w:rFonts w:ascii="Consolas" w:eastAsia="Times New Roman" w:hAnsi="Consolas" w:cs="Courier New"/>
-          <w:color w:val="000000"/>
-          <w:sz w:val="20"/>
-          <w:szCs w:val="20"/>
-          <w:lang w:val="en-US"/>
-        </w:rPr>
-        <w:t>order_add</w:t>
-      </w:r>
-      <w:proofErr w:type="spellEnd"/>
-      <w:r>
-        <w:rPr>
-          <w:rFonts w:ascii="Consolas" w:eastAsia="Times New Roman" w:hAnsi="Consolas" w:cs="Courier New"/>
-          <w:color w:val="000000"/>
-          <w:sz w:val="20"/>
-          <w:szCs w:val="20"/>
-          <w:lang w:val="en-US"/>
-        </w:rPr>
-        <w:t>(request):</w:t>
-      </w:r>
-      <w:r>
-        <w:rPr>
-          <w:rFonts w:ascii="Consolas" w:eastAsia="Times New Roman" w:hAnsi="Consolas" w:cs="Courier New"/>
-          <w:color w:val="000000"/>
-          <w:sz w:val="20"/>
-          <w:szCs w:val="20"/>
-          <w:lang w:val="en-US"/>
-        </w:rPr>
-        <w:br/>
-        <w:t xml:space="preserve">    form = </w:t>
-      </w:r>
-      <w:proofErr w:type="spellStart"/>
-      <w:r>
-        <w:rPr>
-          <w:rFonts w:ascii="Consolas" w:eastAsia="Times New Roman" w:hAnsi="Consolas" w:cs="Courier New"/>
-          <w:color w:val="000000"/>
-          <w:sz w:val="20"/>
-          <w:szCs w:val="20"/>
-          <w:lang w:val="en-US"/>
-        </w:rPr>
-        <w:t>OrderForm</w:t>
-      </w:r>
-      <w:proofErr w:type="spellEnd"/>
-      <w:r>
-        <w:rPr>
-          <w:rFonts w:ascii="Consolas" w:eastAsia="Times New Roman" w:hAnsi="Consolas" w:cs="Courier New"/>
-          <w:color w:val="000000"/>
-          <w:sz w:val="20"/>
-          <w:szCs w:val="20"/>
-          <w:lang w:val="en-US"/>
-        </w:rPr>
-        <w:t>(</w:t>
-      </w:r>
-      <w:proofErr w:type="spellStart"/>
-      <w:r>
-        <w:rPr>
-          <w:rFonts w:ascii="Consolas" w:eastAsia="Times New Roman" w:hAnsi="Consolas" w:cs="Courier New"/>
-          <w:color w:val="000000"/>
-          <w:sz w:val="20"/>
-          <w:szCs w:val="20"/>
-          <w:lang w:val="en-US"/>
-        </w:rPr>
-        <w:t>request.POST</w:t>
-      </w:r>
-      <w:proofErr w:type="spellEnd"/>
-      <w:r>
-        <w:rPr>
-          <w:rFonts w:ascii="Consolas" w:eastAsia="Times New Roman" w:hAnsi="Consolas" w:cs="Courier New"/>
-          <w:color w:val="000000"/>
-          <w:sz w:val="20"/>
-          <w:szCs w:val="20"/>
-          <w:lang w:val="en-US"/>
-        </w:rPr>
-        <w:t xml:space="preserve"> </w:t>
-      </w:r>
-      <w:r>
-        <w:rPr>
-          <w:rFonts w:ascii="Consolas" w:eastAsia="Times New Roman" w:hAnsi="Consolas" w:cs="Courier New"/>
-          <w:b/>
-          <w:bCs/>
-          <w:color w:val="000080"/>
-          <w:sz w:val="20"/>
-          <w:szCs w:val="20"/>
-          <w:lang w:val="en-US"/>
-        </w:rPr>
-        <w:t>or None</w:t>
-      </w:r>
-      <w:r>
-        <w:rPr>
-          <w:rFonts w:ascii="Consolas" w:eastAsia="Times New Roman" w:hAnsi="Consolas" w:cs="Courier New"/>
-          <w:color w:val="000000"/>
-          <w:sz w:val="20"/>
-          <w:szCs w:val="20"/>
-          <w:lang w:val="en-US"/>
-        </w:rPr>
-        <w:t xml:space="preserve">, </w:t>
-      </w:r>
-      <w:proofErr w:type="spellStart"/>
-      <w:r>
-        <w:rPr>
-          <w:rFonts w:ascii="Consolas" w:eastAsia="Times New Roman" w:hAnsi="Consolas" w:cs="Courier New"/>
-          <w:color w:val="000000"/>
-          <w:sz w:val="20"/>
-          <w:szCs w:val="20"/>
-          <w:lang w:val="en-US"/>
-        </w:rPr>
-        <w:t>request.FILES</w:t>
-      </w:r>
-      <w:proofErr w:type="spellEnd"/>
-      <w:r>
-        <w:rPr>
-          <w:rFonts w:ascii="Consolas" w:eastAsia="Times New Roman" w:hAnsi="Consolas" w:cs="Courier New"/>
-          <w:color w:val="000000"/>
-          <w:sz w:val="20"/>
-          <w:szCs w:val="20"/>
-          <w:lang w:val="en-US"/>
-        </w:rPr>
-        <w:t xml:space="preserve"> </w:t>
-      </w:r>
-      <w:r>
-        <w:rPr>
-          <w:rFonts w:ascii="Consolas" w:eastAsia="Times New Roman" w:hAnsi="Consolas" w:cs="Courier New"/>
-          <w:b/>
-          <w:bCs/>
-          <w:color w:val="000080"/>
-          <w:sz w:val="20"/>
-          <w:szCs w:val="20"/>
-          <w:lang w:val="en-US"/>
-        </w:rPr>
-        <w:t>or None</w:t>
-      </w:r>
-      <w:r>
-        <w:rPr>
-          <w:rFonts w:ascii="Consolas" w:eastAsia="Times New Roman" w:hAnsi="Consolas" w:cs="Courier New"/>
-          <w:color w:val="000000"/>
-          <w:sz w:val="20"/>
-          <w:szCs w:val="20"/>
-          <w:lang w:val="en-US"/>
-        </w:rPr>
-        <w:t>)</w:t>
-      </w:r>
-      <w:r>
-        <w:rPr>
-          <w:rFonts w:ascii="Consolas" w:eastAsia="Times New Roman" w:hAnsi="Consolas" w:cs="Courier New"/>
-          <w:color w:val="000000"/>
-          <w:sz w:val="20"/>
-          <w:szCs w:val="20"/>
-          <w:lang w:val="en-US"/>
-        </w:rPr>
-        <w:br/>
-        <w:t xml:space="preserve">    computers = </w:t>
-      </w:r>
-      <w:proofErr w:type="spellStart"/>
-      <w:r>
-        <w:rPr>
-          <w:rFonts w:ascii="Consolas" w:eastAsia="Times New Roman" w:hAnsi="Consolas" w:cs="Courier New"/>
-          <w:color w:val="000000"/>
-          <w:sz w:val="20"/>
-          <w:szCs w:val="20"/>
-          <w:lang w:val="en-US"/>
-        </w:rPr>
-        <w:t>Computer.objects.all</w:t>
-      </w:r>
-      <w:proofErr w:type="spellEnd"/>
-      <w:r>
-        <w:rPr>
-          <w:rFonts w:ascii="Consolas" w:eastAsia="Times New Roman" w:hAnsi="Consolas" w:cs="Courier New"/>
-          <w:color w:val="000000"/>
-          <w:sz w:val="20"/>
-          <w:szCs w:val="20"/>
-          <w:lang w:val="en-US"/>
-        </w:rPr>
-        <w:t>()</w:t>
-      </w:r>
-      <w:r>
-        <w:rPr>
-          <w:rFonts w:ascii="Consolas" w:eastAsia="Times New Roman" w:hAnsi="Consolas" w:cs="Courier New"/>
-          <w:color w:val="000000"/>
-          <w:sz w:val="20"/>
-          <w:szCs w:val="20"/>
-          <w:lang w:val="en-US"/>
-        </w:rPr>
-        <w:br/>
-        <w:t xml:space="preserve">    </w:t>
-      </w:r>
-      <w:r>
-        <w:rPr>
-          <w:rFonts w:ascii="Consolas" w:eastAsia="Times New Roman" w:hAnsi="Consolas" w:cs="Courier New"/>
-          <w:b/>
-          <w:bCs/>
-          <w:color w:val="000080"/>
-          <w:sz w:val="20"/>
-          <w:szCs w:val="20"/>
-          <w:lang w:val="en-US"/>
-        </w:rPr>
-        <w:t xml:space="preserve">if </w:t>
-      </w:r>
-      <w:proofErr w:type="spellStart"/>
-      <w:r>
-        <w:rPr>
-          <w:rFonts w:ascii="Consolas" w:eastAsia="Times New Roman" w:hAnsi="Consolas" w:cs="Courier New"/>
-          <w:color w:val="000000"/>
-          <w:sz w:val="20"/>
-          <w:szCs w:val="20"/>
-          <w:lang w:val="en-US"/>
-        </w:rPr>
-        <w:t>form.is_valid</w:t>
-      </w:r>
-      <w:proofErr w:type="spellEnd"/>
-      <w:r>
-        <w:rPr>
-          <w:rFonts w:ascii="Consolas" w:eastAsia="Times New Roman" w:hAnsi="Consolas" w:cs="Courier New"/>
-          <w:color w:val="000000"/>
-          <w:sz w:val="20"/>
-          <w:szCs w:val="20"/>
-          <w:lang w:val="en-US"/>
-        </w:rPr>
-        <w:t>():</w:t>
-      </w:r>
-      <w:r>
-        <w:rPr>
-          <w:rFonts w:ascii="Consolas" w:eastAsia="Times New Roman" w:hAnsi="Consolas" w:cs="Courier New"/>
-          <w:color w:val="000000"/>
-          <w:sz w:val="20"/>
-          <w:szCs w:val="20"/>
-          <w:lang w:val="en-US"/>
-        </w:rPr>
-        <w:br/>
-        <w:t xml:space="preserve">        instance = </w:t>
-      </w:r>
-      <w:proofErr w:type="spellStart"/>
-      <w:r>
-        <w:rPr>
-          <w:rFonts w:ascii="Consolas" w:eastAsia="Times New Roman" w:hAnsi="Consolas" w:cs="Courier New"/>
-          <w:color w:val="000000"/>
-          <w:sz w:val="20"/>
-          <w:szCs w:val="20"/>
-          <w:lang w:val="en-US"/>
-        </w:rPr>
-        <w:t>form.save</w:t>
-      </w:r>
-      <w:proofErr w:type="spellEnd"/>
-      <w:r>
-        <w:rPr>
-          <w:rFonts w:ascii="Consolas" w:eastAsia="Times New Roman" w:hAnsi="Consolas" w:cs="Courier New"/>
-          <w:color w:val="000000"/>
-          <w:sz w:val="20"/>
-          <w:szCs w:val="20"/>
-          <w:lang w:val="en-US"/>
-        </w:rPr>
-        <w:t>()</w:t>
-      </w:r>
-      <w:r>
-        <w:rPr>
-          <w:rFonts w:ascii="Consolas" w:eastAsia="Times New Roman" w:hAnsi="Consolas" w:cs="Courier New"/>
-          <w:color w:val="000000"/>
-          <w:sz w:val="20"/>
-          <w:szCs w:val="20"/>
-          <w:lang w:val="en-US"/>
-        </w:rPr>
-        <w:br/>
-        <w:t xml:space="preserve">        Order.objects.get(</w:t>
-      </w:r>
-      <w:r>
-        <w:rPr>
-          <w:rFonts w:ascii="Consolas" w:eastAsia="Times New Roman" w:hAnsi="Consolas" w:cs="Courier New"/>
-          <w:color w:val="660099"/>
-          <w:sz w:val="20"/>
-          <w:szCs w:val="20"/>
-          <w:lang w:val="en-US"/>
-        </w:rPr>
-        <w:t>id_order</w:t>
-      </w:r>
-      <w:r>
-        <w:rPr>
-          <w:rFonts w:ascii="Consolas" w:eastAsia="Times New Roman" w:hAnsi="Consolas" w:cs="Courier New"/>
-          <w:color w:val="000000"/>
-          <w:sz w:val="20"/>
-          <w:szCs w:val="20"/>
-          <w:lang w:val="en-US"/>
-        </w:rPr>
-        <w:t>=instance.pk).id_user.add(request.user.id)</w:t>
-      </w:r>
-      <w:r>
-        <w:rPr>
-          <w:rFonts w:ascii="Consolas" w:eastAsia="Times New Roman" w:hAnsi="Consolas" w:cs="Courier New"/>
-          <w:color w:val="000000"/>
-          <w:sz w:val="20"/>
-          <w:szCs w:val="20"/>
-          <w:lang w:val="en-US"/>
-        </w:rPr>
-        <w:br/>
-        <w:t xml:space="preserve">        </w:t>
-      </w:r>
-      <w:r>
-        <w:rPr>
-          <w:rFonts w:ascii="Consolas" w:eastAsia="Times New Roman" w:hAnsi="Consolas" w:cs="Courier New"/>
-          <w:b/>
-          <w:bCs/>
-          <w:color w:val="000080"/>
-          <w:sz w:val="20"/>
-          <w:szCs w:val="20"/>
-          <w:lang w:val="en-US"/>
-        </w:rPr>
-        <w:t xml:space="preserve">return </w:t>
-      </w:r>
-      <w:proofErr w:type="spellStart"/>
-      <w:r>
-        <w:rPr>
-          <w:rFonts w:ascii="Consolas" w:eastAsia="Times New Roman" w:hAnsi="Consolas" w:cs="Courier New"/>
-          <w:color w:val="000000"/>
-          <w:sz w:val="20"/>
-          <w:szCs w:val="20"/>
-          <w:lang w:val="en-US"/>
-        </w:rPr>
-        <w:t>HttpResponseRedirect</w:t>
-      </w:r>
-      <w:proofErr w:type="spellEnd"/>
-      <w:r>
-        <w:rPr>
-          <w:rFonts w:ascii="Consolas" w:eastAsia="Times New Roman" w:hAnsi="Consolas" w:cs="Courier New"/>
-          <w:color w:val="000000"/>
-          <w:sz w:val="20"/>
-          <w:szCs w:val="20"/>
-          <w:lang w:val="en-US"/>
-        </w:rPr>
-        <w:t>(reverse(</w:t>
-      </w:r>
-      <w:r>
-        <w:rPr>
-          <w:rFonts w:ascii="Consolas" w:eastAsia="Times New Roman" w:hAnsi="Consolas" w:cs="Courier New"/>
-          <w:b/>
-          <w:bCs/>
-          <w:color w:val="008080"/>
-          <w:sz w:val="20"/>
-          <w:szCs w:val="20"/>
-          <w:lang w:val="en-US"/>
-        </w:rPr>
-        <w:t>'</w:t>
-      </w:r>
-      <w:proofErr w:type="spellStart"/>
-      <w:r>
-        <w:rPr>
-          <w:rFonts w:ascii="Consolas" w:eastAsia="Times New Roman" w:hAnsi="Consolas" w:cs="Courier New"/>
-          <w:b/>
-          <w:bCs/>
-          <w:color w:val="008080"/>
-          <w:sz w:val="20"/>
-          <w:szCs w:val="20"/>
-          <w:lang w:val="en-US"/>
-        </w:rPr>
-        <w:t>computers_url</w:t>
-      </w:r>
-      <w:proofErr w:type="spellEnd"/>
-      <w:r>
-        <w:rPr>
-          <w:rFonts w:ascii="Consolas" w:eastAsia="Times New Roman" w:hAnsi="Consolas" w:cs="Courier New"/>
-          <w:b/>
-          <w:bCs/>
-          <w:color w:val="008080"/>
-          <w:sz w:val="20"/>
-          <w:szCs w:val="20"/>
-          <w:lang w:val="en-US"/>
-        </w:rPr>
-        <w:t>'</w:t>
-      </w:r>
-      <w:r>
-        <w:rPr>
-          <w:rFonts w:ascii="Consolas" w:eastAsia="Times New Roman" w:hAnsi="Consolas" w:cs="Courier New"/>
-          <w:color w:val="000000"/>
-          <w:sz w:val="20"/>
-          <w:szCs w:val="20"/>
-          <w:lang w:val="en-US"/>
-        </w:rPr>
-        <w:t>))</w:t>
-      </w:r>
-      <w:r>
-        <w:rPr>
-          <w:rFonts w:ascii="Consolas" w:eastAsia="Times New Roman" w:hAnsi="Consolas" w:cs="Courier New"/>
-          <w:color w:val="000000"/>
-          <w:sz w:val="20"/>
-          <w:szCs w:val="20"/>
-          <w:lang w:val="en-US"/>
-        </w:rPr>
-        <w:br/>
-        <w:t xml:space="preserve">    </w:t>
-      </w:r>
-      <w:r>
-        <w:rPr>
-          <w:rFonts w:ascii="Consolas" w:eastAsia="Times New Roman" w:hAnsi="Consolas" w:cs="Courier New"/>
-          <w:b/>
-          <w:bCs/>
-          <w:color w:val="000080"/>
-          <w:sz w:val="20"/>
-          <w:szCs w:val="20"/>
-          <w:lang w:val="en-US"/>
-        </w:rPr>
-        <w:t xml:space="preserve">return </w:t>
-      </w:r>
-      <w:r>
-        <w:rPr>
-          <w:rFonts w:ascii="Consolas" w:eastAsia="Times New Roman" w:hAnsi="Consolas" w:cs="Courier New"/>
-          <w:color w:val="000000"/>
-          <w:sz w:val="20"/>
-          <w:szCs w:val="20"/>
-          <w:lang w:val="en-US"/>
-        </w:rPr>
-        <w:t xml:space="preserve">render(request, </w:t>
-      </w:r>
-      <w:r>
-        <w:rPr>
-          <w:rFonts w:ascii="Consolas" w:eastAsia="Times New Roman" w:hAnsi="Consolas" w:cs="Courier New"/>
-          <w:b/>
-          <w:bCs/>
-          <w:color w:val="008080"/>
-          <w:sz w:val="20"/>
-          <w:szCs w:val="20"/>
-          <w:lang w:val="en-US"/>
-        </w:rPr>
-        <w:t>"order_add.html"</w:t>
-      </w:r>
-      <w:r>
-        <w:rPr>
-          <w:rFonts w:ascii="Consolas" w:eastAsia="Times New Roman" w:hAnsi="Consolas" w:cs="Courier New"/>
-          <w:color w:val="000000"/>
-          <w:sz w:val="20"/>
-          <w:szCs w:val="20"/>
-          <w:lang w:val="en-US"/>
-        </w:rPr>
-        <w:t>, {</w:t>
-      </w:r>
-      <w:r>
-        <w:rPr>
-          <w:rFonts w:ascii="Consolas" w:eastAsia="Times New Roman" w:hAnsi="Consolas" w:cs="Courier New"/>
-          <w:b/>
-          <w:bCs/>
-          <w:color w:val="008080"/>
-          <w:sz w:val="20"/>
-          <w:szCs w:val="20"/>
-          <w:lang w:val="en-US"/>
-        </w:rPr>
-        <w:t>"computers"</w:t>
-      </w:r>
-      <w:r>
-        <w:rPr>
-          <w:rFonts w:ascii="Consolas" w:eastAsia="Times New Roman" w:hAnsi="Consolas" w:cs="Courier New"/>
-          <w:color w:val="000000"/>
-          <w:sz w:val="20"/>
-          <w:szCs w:val="20"/>
-          <w:lang w:val="en-US"/>
-        </w:rPr>
-        <w:t xml:space="preserve">: computers, </w:t>
-      </w:r>
-      <w:r>
-        <w:rPr>
-          <w:rFonts w:ascii="Consolas" w:eastAsia="Times New Roman" w:hAnsi="Consolas" w:cs="Courier New"/>
-          <w:b/>
-          <w:bCs/>
-          <w:color w:val="008080"/>
-          <w:sz w:val="20"/>
-          <w:szCs w:val="20"/>
-          <w:lang w:val="en-US"/>
-        </w:rPr>
-        <w:t>"form"</w:t>
-      </w:r>
-      <w:r>
-        <w:rPr>
-          <w:rFonts w:ascii="Consolas" w:eastAsia="Times New Roman" w:hAnsi="Consolas" w:cs="Courier New"/>
-          <w:color w:val="000000"/>
-          <w:sz w:val="20"/>
-          <w:szCs w:val="20"/>
-          <w:lang w:val="en-US"/>
-        </w:rPr>
-        <w:t>: form})</w:t>
-      </w:r>
-      <w:r>
-        <w:rPr>
-          <w:rFonts w:ascii="Consolas" w:eastAsia="Times New Roman" w:hAnsi="Consolas" w:cs="Courier New"/>
-          <w:color w:val="000000"/>
-          <w:sz w:val="20"/>
-          <w:szCs w:val="20"/>
-          <w:lang w:val="en-US"/>
-        </w:rPr>
-        <w:br/>
-      </w:r>
-      <w:r>
-        <w:rPr>
-          <w:rFonts w:ascii="Consolas" w:eastAsia="Times New Roman" w:hAnsi="Consolas" w:cs="Courier New"/>
-          <w:color w:val="000000"/>
-          <w:sz w:val="20"/>
-          <w:szCs w:val="20"/>
-          <w:lang w:val="en-US"/>
-        </w:rPr>
-        <w:br/>
-      </w:r>
-      <w:r>
-        <w:rPr>
-          <w:rFonts w:ascii="Consolas" w:eastAsia="Times New Roman" w:hAnsi="Consolas" w:cs="Courier New"/>
-          <w:color w:val="000000"/>
-          <w:sz w:val="20"/>
-          <w:szCs w:val="20"/>
-          <w:lang w:val="en-US"/>
-        </w:rPr>
-        <w:br/>
-      </w:r>
-      <w:r>
-        <w:rPr>
-          <w:rFonts w:ascii="Consolas" w:eastAsia="Times New Roman" w:hAnsi="Consolas" w:cs="Courier New"/>
-          <w:b/>
-          <w:bCs/>
-          <w:color w:val="000080"/>
-          <w:sz w:val="20"/>
-          <w:szCs w:val="20"/>
-          <w:lang w:val="en-US"/>
-        </w:rPr>
-        <w:t xml:space="preserve">class </w:t>
-      </w:r>
-      <w:proofErr w:type="spellStart"/>
-      <w:r>
-        <w:rPr>
-          <w:rFonts w:ascii="Consolas" w:eastAsia="Times New Roman" w:hAnsi="Consolas" w:cs="Courier New"/>
-          <w:color w:val="000000"/>
-          <w:sz w:val="20"/>
-          <w:szCs w:val="20"/>
-          <w:lang w:val="en-US"/>
-        </w:rPr>
-        <w:t>ComputersList</w:t>
-      </w:r>
-      <w:proofErr w:type="spellEnd"/>
-      <w:r>
-        <w:rPr>
-          <w:rFonts w:ascii="Consolas" w:eastAsia="Times New Roman" w:hAnsi="Consolas" w:cs="Courier New"/>
-          <w:color w:val="000000"/>
-          <w:sz w:val="20"/>
-          <w:szCs w:val="20"/>
-          <w:lang w:val="en-US"/>
-        </w:rPr>
-        <w:t>(</w:t>
-      </w:r>
-      <w:proofErr w:type="spellStart"/>
-      <w:r>
-        <w:rPr>
-          <w:rFonts w:ascii="Consolas" w:eastAsia="Times New Roman" w:hAnsi="Consolas" w:cs="Courier New"/>
-          <w:color w:val="000000"/>
-          <w:sz w:val="20"/>
-          <w:szCs w:val="20"/>
-          <w:lang w:val="en-US"/>
-        </w:rPr>
-        <w:t>ListView</w:t>
-      </w:r>
-      <w:proofErr w:type="spellEnd"/>
-      <w:r>
-        <w:rPr>
-          <w:rFonts w:ascii="Consolas" w:eastAsia="Times New Roman" w:hAnsi="Consolas" w:cs="Courier New"/>
-          <w:color w:val="000000"/>
-          <w:sz w:val="20"/>
-          <w:szCs w:val="20"/>
-          <w:lang w:val="en-US"/>
-        </w:rPr>
-        <w:t>):</w:t>
-      </w:r>
-      <w:r>
-        <w:rPr>
-          <w:rFonts w:ascii="Consolas" w:eastAsia="Times New Roman" w:hAnsi="Consolas" w:cs="Courier New"/>
-          <w:color w:val="000000"/>
-          <w:sz w:val="20"/>
-          <w:szCs w:val="20"/>
-          <w:lang w:val="en-US"/>
-        </w:rPr>
-        <w:br/>
-        <w:t xml:space="preserve">    model = Computer</w:t>
-      </w:r>
-      <w:r>
-        <w:rPr>
-          <w:rFonts w:ascii="Consolas" w:eastAsia="Times New Roman" w:hAnsi="Consolas" w:cs="Courier New"/>
-          <w:color w:val="000000"/>
-          <w:sz w:val="20"/>
-          <w:szCs w:val="20"/>
-          <w:lang w:val="en-US"/>
-        </w:rPr>
-        <w:br/>
-        <w:t xml:space="preserve">    </w:t>
-      </w:r>
-      <w:proofErr w:type="spellStart"/>
-      <w:r>
-        <w:rPr>
-          <w:rFonts w:ascii="Consolas" w:eastAsia="Times New Roman" w:hAnsi="Consolas" w:cs="Courier New"/>
-          <w:color w:val="000000"/>
-          <w:sz w:val="20"/>
-          <w:szCs w:val="20"/>
-          <w:lang w:val="en-US"/>
-        </w:rPr>
-        <w:t>template_name</w:t>
-      </w:r>
-      <w:proofErr w:type="spellEnd"/>
-      <w:r>
-        <w:rPr>
-          <w:rFonts w:ascii="Consolas" w:eastAsia="Times New Roman" w:hAnsi="Consolas" w:cs="Courier New"/>
-          <w:color w:val="000000"/>
-          <w:sz w:val="20"/>
-          <w:szCs w:val="20"/>
-          <w:lang w:val="en-US"/>
-        </w:rPr>
-        <w:t xml:space="preserve"> = </w:t>
-      </w:r>
-      <w:r>
-        <w:rPr>
-          <w:rFonts w:ascii="Consolas" w:eastAsia="Times New Roman" w:hAnsi="Consolas" w:cs="Courier New"/>
-          <w:b/>
-          <w:bCs/>
-          <w:color w:val="008080"/>
-          <w:sz w:val="20"/>
-          <w:szCs w:val="20"/>
-          <w:lang w:val="en-US"/>
-        </w:rPr>
-        <w:t>"computers.html"</w:t>
-      </w:r>
-      <w:r>
-        <w:rPr>
-          <w:rFonts w:ascii="Consolas" w:eastAsia="Times New Roman" w:hAnsi="Consolas" w:cs="Courier New"/>
-          <w:b/>
-          <w:bCs/>
-          <w:color w:val="008080"/>
-          <w:sz w:val="20"/>
-          <w:szCs w:val="20"/>
-          <w:lang w:val="en-US"/>
-        </w:rPr>
-        <w:br/>
-        <w:t xml:space="preserve">    </w:t>
-      </w:r>
-      <w:proofErr w:type="spellStart"/>
-      <w:r>
-        <w:rPr>
-          <w:rFonts w:ascii="Consolas" w:eastAsia="Times New Roman" w:hAnsi="Consolas" w:cs="Courier New"/>
-          <w:color w:val="000000"/>
-          <w:sz w:val="20"/>
-          <w:szCs w:val="20"/>
-          <w:lang w:val="en-US"/>
-        </w:rPr>
-        <w:t>paginate_by</w:t>
-      </w:r>
-      <w:proofErr w:type="spellEnd"/>
-      <w:r>
-        <w:rPr>
-          <w:rFonts w:ascii="Consolas" w:eastAsia="Times New Roman" w:hAnsi="Consolas" w:cs="Courier New"/>
-          <w:color w:val="000000"/>
-          <w:sz w:val="20"/>
-          <w:szCs w:val="20"/>
-          <w:lang w:val="en-US"/>
-        </w:rPr>
-        <w:t xml:space="preserve"> = </w:t>
-      </w:r>
-      <w:r>
-        <w:rPr>
-          <w:rFonts w:ascii="Consolas" w:eastAsia="Times New Roman" w:hAnsi="Consolas" w:cs="Courier New"/>
-          <w:color w:val="0000FF"/>
-          <w:sz w:val="20"/>
-          <w:szCs w:val="20"/>
-          <w:lang w:val="en-US"/>
-        </w:rPr>
-        <w:t>3</w:t>
-      </w:r>
-      <w:r>
-        <w:rPr>
-          <w:rFonts w:ascii="Consolas" w:eastAsia="Times New Roman" w:hAnsi="Consolas" w:cs="Courier New"/>
-          <w:color w:val="0000FF"/>
-          <w:sz w:val="20"/>
-          <w:szCs w:val="20"/>
-          <w:lang w:val="en-US"/>
-        </w:rPr>
-        <w:br/>
-        <w:t xml:space="preserve">    </w:t>
-      </w:r>
-      <w:proofErr w:type="spellStart"/>
-      <w:r>
-        <w:rPr>
-          <w:rFonts w:ascii="Consolas" w:eastAsia="Times New Roman" w:hAnsi="Consolas" w:cs="Courier New"/>
-          <w:color w:val="000000"/>
-          <w:sz w:val="20"/>
-          <w:szCs w:val="20"/>
-          <w:lang w:val="en-US"/>
-        </w:rPr>
-        <w:t>form_class</w:t>
-      </w:r>
-      <w:proofErr w:type="spellEnd"/>
-      <w:r>
-        <w:rPr>
-          <w:rFonts w:ascii="Consolas" w:eastAsia="Times New Roman" w:hAnsi="Consolas" w:cs="Courier New"/>
-          <w:color w:val="000000"/>
-          <w:sz w:val="20"/>
-          <w:szCs w:val="20"/>
-          <w:lang w:val="en-US"/>
-        </w:rPr>
-        <w:t xml:space="preserve"> = </w:t>
-      </w:r>
-      <w:proofErr w:type="spellStart"/>
-      <w:r>
-        <w:rPr>
-          <w:rFonts w:ascii="Consolas" w:eastAsia="Times New Roman" w:hAnsi="Consolas" w:cs="Courier New"/>
-          <w:color w:val="000000"/>
-          <w:sz w:val="20"/>
-          <w:szCs w:val="20"/>
-          <w:lang w:val="en-US"/>
-        </w:rPr>
-        <w:t>ComputerAddForm</w:t>
-      </w:r>
-      <w:proofErr w:type="spellEnd"/>
-      <w:r>
-        <w:rPr>
-          <w:rFonts w:ascii="Consolas" w:eastAsia="Times New Roman" w:hAnsi="Consolas" w:cs="Courier New"/>
-          <w:color w:val="000000"/>
-          <w:sz w:val="20"/>
-          <w:szCs w:val="20"/>
-          <w:lang w:val="en-US"/>
-        </w:rPr>
-        <w:br/>
-      </w:r>
-      <w:r>
-        <w:rPr>
-          <w:rFonts w:ascii="Consolas" w:eastAsia="Times New Roman" w:hAnsi="Consolas" w:cs="Courier New"/>
-          <w:color w:val="000000"/>
-          <w:sz w:val="20"/>
-          <w:szCs w:val="20"/>
-          <w:lang w:val="en-US"/>
-        </w:rPr>
-        <w:br/>
-        <w:t xml:space="preserve">    </w:t>
-      </w:r>
-      <w:proofErr w:type="spellStart"/>
-      <w:r>
-        <w:rPr>
-          <w:rFonts w:ascii="Consolas" w:eastAsia="Times New Roman" w:hAnsi="Consolas" w:cs="Courier New"/>
-          <w:b/>
-          <w:bCs/>
-          <w:color w:val="000080"/>
-          <w:sz w:val="20"/>
-          <w:szCs w:val="20"/>
-          <w:lang w:val="en-US"/>
-        </w:rPr>
-        <w:t>def</w:t>
-      </w:r>
-      <w:proofErr w:type="spellEnd"/>
-      <w:r>
-        <w:rPr>
-          <w:rFonts w:ascii="Consolas" w:eastAsia="Times New Roman" w:hAnsi="Consolas" w:cs="Courier New"/>
-          <w:b/>
-          <w:bCs/>
-          <w:color w:val="000080"/>
-          <w:sz w:val="20"/>
-          <w:szCs w:val="20"/>
-          <w:lang w:val="en-US"/>
-        </w:rPr>
-        <w:t xml:space="preserve"> </w:t>
-      </w:r>
-      <w:proofErr w:type="spellStart"/>
-      <w:r>
-        <w:rPr>
-          <w:rFonts w:ascii="Consolas" w:eastAsia="Times New Roman" w:hAnsi="Consolas" w:cs="Courier New"/>
-          <w:color w:val="000000"/>
-          <w:sz w:val="20"/>
-          <w:szCs w:val="20"/>
-          <w:lang w:val="en-US"/>
-        </w:rPr>
-        <w:t>get_context_data</w:t>
-      </w:r>
-      <w:proofErr w:type="spellEnd"/>
-      <w:r>
-        <w:rPr>
-          <w:rFonts w:ascii="Consolas" w:eastAsia="Times New Roman" w:hAnsi="Consolas" w:cs="Courier New"/>
-          <w:color w:val="000000"/>
-          <w:sz w:val="20"/>
-          <w:szCs w:val="20"/>
-          <w:lang w:val="en-US"/>
-        </w:rPr>
-        <w:t>(</w:t>
-      </w:r>
-      <w:r>
-        <w:rPr>
-          <w:rFonts w:ascii="Consolas" w:eastAsia="Times New Roman" w:hAnsi="Consolas" w:cs="Courier New"/>
-          <w:color w:val="94558D"/>
-          <w:sz w:val="20"/>
-          <w:szCs w:val="20"/>
-          <w:lang w:val="en-US"/>
-        </w:rPr>
-        <w:t>self</w:t>
-      </w:r>
-      <w:r>
-        <w:rPr>
-          <w:rFonts w:ascii="Consolas" w:eastAsia="Times New Roman" w:hAnsi="Consolas" w:cs="Courier New"/>
-          <w:color w:val="000000"/>
-          <w:sz w:val="20"/>
-          <w:szCs w:val="20"/>
-          <w:lang w:val="en-US"/>
-        </w:rPr>
-        <w:t>, **</w:t>
-      </w:r>
-      <w:proofErr w:type="spellStart"/>
-      <w:r>
-        <w:rPr>
-          <w:rFonts w:ascii="Consolas" w:eastAsia="Times New Roman" w:hAnsi="Consolas" w:cs="Courier New"/>
-          <w:color w:val="000000"/>
-          <w:sz w:val="20"/>
-          <w:szCs w:val="20"/>
-          <w:lang w:val="en-US"/>
-        </w:rPr>
-        <w:t>kwargs</w:t>
-      </w:r>
-      <w:proofErr w:type="spellEnd"/>
-      <w:r>
-        <w:rPr>
-          <w:rFonts w:ascii="Consolas" w:eastAsia="Times New Roman" w:hAnsi="Consolas" w:cs="Courier New"/>
-          <w:color w:val="000000"/>
-          <w:sz w:val="20"/>
-          <w:szCs w:val="20"/>
-          <w:lang w:val="en-US"/>
-        </w:rPr>
-        <w:t>):</w:t>
-      </w:r>
-      <w:r>
-        <w:rPr>
-          <w:rFonts w:ascii="Consolas" w:eastAsia="Times New Roman" w:hAnsi="Consolas" w:cs="Courier New"/>
-          <w:color w:val="000000"/>
-          <w:sz w:val="20"/>
-          <w:szCs w:val="20"/>
-          <w:lang w:val="en-US"/>
-        </w:rPr>
-        <w:br/>
-        <w:t xml:space="preserve">        context = </w:t>
-      </w:r>
-      <w:r>
-        <w:rPr>
-          <w:rFonts w:ascii="Consolas" w:eastAsia="Times New Roman" w:hAnsi="Consolas" w:cs="Courier New"/>
-          <w:color w:val="000080"/>
-          <w:sz w:val="20"/>
-          <w:szCs w:val="20"/>
-          <w:lang w:val="en-US"/>
-        </w:rPr>
-        <w:t>super</w:t>
-      </w:r>
-      <w:r>
-        <w:rPr>
-          <w:rFonts w:ascii="Consolas" w:eastAsia="Times New Roman" w:hAnsi="Consolas" w:cs="Courier New"/>
-          <w:color w:val="000000"/>
-          <w:sz w:val="20"/>
-          <w:szCs w:val="20"/>
-          <w:lang w:val="en-US"/>
-        </w:rPr>
-        <w:t>().</w:t>
-      </w:r>
-      <w:proofErr w:type="spellStart"/>
-      <w:r>
-        <w:rPr>
-          <w:rFonts w:ascii="Consolas" w:eastAsia="Times New Roman" w:hAnsi="Consolas" w:cs="Courier New"/>
-          <w:color w:val="000000"/>
-          <w:sz w:val="20"/>
-          <w:szCs w:val="20"/>
-          <w:lang w:val="en-US"/>
-        </w:rPr>
-        <w:t>get_context_data</w:t>
-      </w:r>
-      <w:proofErr w:type="spellEnd"/>
-      <w:r>
-        <w:rPr>
-          <w:rFonts w:ascii="Consolas" w:eastAsia="Times New Roman" w:hAnsi="Consolas" w:cs="Courier New"/>
-          <w:color w:val="000000"/>
-          <w:sz w:val="20"/>
-          <w:szCs w:val="20"/>
-          <w:lang w:val="en-US"/>
-        </w:rPr>
-        <w:t>(**</w:t>
-      </w:r>
-      <w:proofErr w:type="spellStart"/>
-      <w:r>
-        <w:rPr>
-          <w:rFonts w:ascii="Consolas" w:eastAsia="Times New Roman" w:hAnsi="Consolas" w:cs="Courier New"/>
-          <w:color w:val="000000"/>
-          <w:sz w:val="20"/>
-          <w:szCs w:val="20"/>
-          <w:lang w:val="en-US"/>
-        </w:rPr>
-        <w:t>kwargs</w:t>
-      </w:r>
-      <w:proofErr w:type="spellEnd"/>
-      <w:r>
-        <w:rPr>
-          <w:rFonts w:ascii="Consolas" w:eastAsia="Times New Roman" w:hAnsi="Consolas" w:cs="Courier New"/>
-          <w:color w:val="000000"/>
-          <w:sz w:val="20"/>
-          <w:szCs w:val="20"/>
-          <w:lang w:val="en-US"/>
-        </w:rPr>
-        <w:t>)</w:t>
-      </w:r>
-      <w:r>
-        <w:rPr>
-          <w:rFonts w:ascii="Consolas" w:eastAsia="Times New Roman" w:hAnsi="Consolas" w:cs="Courier New"/>
-          <w:color w:val="000000"/>
-          <w:sz w:val="20"/>
-          <w:szCs w:val="20"/>
-          <w:lang w:val="en-US"/>
-        </w:rPr>
-        <w:br/>
-        <w:t xml:space="preserve">        context[</w:t>
-      </w:r>
-      <w:r>
-        <w:rPr>
-          <w:rFonts w:ascii="Consolas" w:eastAsia="Times New Roman" w:hAnsi="Consolas" w:cs="Courier New"/>
-          <w:b/>
-          <w:bCs/>
-          <w:color w:val="008080"/>
-          <w:sz w:val="20"/>
-          <w:szCs w:val="20"/>
-          <w:lang w:val="en-US"/>
-        </w:rPr>
-        <w:t>'computers'</w:t>
-      </w:r>
-      <w:r>
-        <w:rPr>
-          <w:rFonts w:ascii="Consolas" w:eastAsia="Times New Roman" w:hAnsi="Consolas" w:cs="Courier New"/>
-          <w:color w:val="000000"/>
-          <w:sz w:val="20"/>
-          <w:szCs w:val="20"/>
-          <w:lang w:val="en-US"/>
-        </w:rPr>
-        <w:t xml:space="preserve">] = </w:t>
-      </w:r>
-      <w:proofErr w:type="spellStart"/>
-      <w:r>
-        <w:rPr>
-          <w:rFonts w:ascii="Consolas" w:eastAsia="Times New Roman" w:hAnsi="Consolas" w:cs="Courier New"/>
-          <w:color w:val="000000"/>
-          <w:sz w:val="20"/>
-          <w:szCs w:val="20"/>
-          <w:lang w:val="en-US"/>
-        </w:rPr>
-        <w:t>Computer.objects.all</w:t>
-      </w:r>
-      <w:proofErr w:type="spellEnd"/>
-      <w:r>
-        <w:rPr>
-          <w:rFonts w:ascii="Consolas" w:eastAsia="Times New Roman" w:hAnsi="Consolas" w:cs="Courier New"/>
-          <w:color w:val="000000"/>
-          <w:sz w:val="20"/>
-          <w:szCs w:val="20"/>
-          <w:lang w:val="en-US"/>
-        </w:rPr>
-        <w:t>()</w:t>
-      </w:r>
-      <w:r>
-        <w:rPr>
-          <w:rFonts w:ascii="Consolas" w:eastAsia="Times New Roman" w:hAnsi="Consolas" w:cs="Courier New"/>
-          <w:color w:val="000000"/>
-          <w:sz w:val="20"/>
-          <w:szCs w:val="20"/>
-          <w:lang w:val="en-US"/>
-        </w:rPr>
-        <w:br/>
-        <w:t xml:space="preserve">        </w:t>
-      </w:r>
-      <w:r>
-        <w:rPr>
-          <w:rFonts w:ascii="Consolas" w:eastAsia="Times New Roman" w:hAnsi="Consolas" w:cs="Courier New"/>
-          <w:b/>
-          <w:bCs/>
-          <w:color w:val="000080"/>
-          <w:sz w:val="20"/>
-          <w:szCs w:val="20"/>
-          <w:lang w:val="en-US"/>
-        </w:rPr>
-        <w:t xml:space="preserve">return </w:t>
-      </w:r>
-      <w:r>
-        <w:rPr>
-          <w:rFonts w:ascii="Consolas" w:eastAsia="Times New Roman" w:hAnsi="Consolas" w:cs="Courier New"/>
-          <w:color w:val="000000"/>
-          <w:sz w:val="20"/>
-          <w:szCs w:val="20"/>
-          <w:lang w:val="en-US"/>
-        </w:rPr>
-        <w:t>context</w:t>
-      </w:r>
-      <w:r>
-        <w:rPr>
-          <w:rFonts w:ascii="Consolas" w:eastAsia="Times New Roman" w:hAnsi="Consolas" w:cs="Courier New"/>
-          <w:color w:val="000000"/>
-          <w:sz w:val="20"/>
-          <w:szCs w:val="20"/>
-          <w:lang w:val="en-US"/>
-        </w:rPr>
-        <w:br/>
-      </w:r>
-      <w:r>
-        <w:rPr>
-          <w:rFonts w:ascii="Consolas" w:eastAsia="Times New Roman" w:hAnsi="Consolas" w:cs="Courier New"/>
-          <w:color w:val="000000"/>
-          <w:sz w:val="20"/>
-          <w:szCs w:val="20"/>
-          <w:lang w:val="en-US"/>
-        </w:rPr>
-        <w:br/>
-        <w:t xml:space="preserve">    </w:t>
-      </w:r>
-      <w:proofErr w:type="spellStart"/>
-      <w:r>
-        <w:rPr>
-          <w:rFonts w:ascii="Consolas" w:eastAsia="Times New Roman" w:hAnsi="Consolas" w:cs="Courier New"/>
-          <w:b/>
-          <w:bCs/>
-          <w:color w:val="000080"/>
-          <w:sz w:val="20"/>
-          <w:szCs w:val="20"/>
-          <w:lang w:val="en-US"/>
-        </w:rPr>
-        <w:t>def</w:t>
-      </w:r>
-      <w:proofErr w:type="spellEnd"/>
-      <w:r>
-        <w:rPr>
-          <w:rFonts w:ascii="Consolas" w:eastAsia="Times New Roman" w:hAnsi="Consolas" w:cs="Courier New"/>
-          <w:b/>
-          <w:bCs/>
-          <w:color w:val="000080"/>
-          <w:sz w:val="20"/>
-          <w:szCs w:val="20"/>
-          <w:lang w:val="en-US"/>
-        </w:rPr>
-        <w:t xml:space="preserve"> </w:t>
-      </w:r>
-      <w:proofErr w:type="spellStart"/>
-      <w:r>
-        <w:rPr>
-          <w:rFonts w:ascii="Consolas" w:eastAsia="Times New Roman" w:hAnsi="Consolas" w:cs="Courier New"/>
-          <w:color w:val="000000"/>
-          <w:sz w:val="20"/>
-          <w:szCs w:val="20"/>
-          <w:lang w:val="en-US"/>
-        </w:rPr>
-        <w:t>computer_add_modal</w:t>
-      </w:r>
-      <w:proofErr w:type="spellEnd"/>
-      <w:r>
-        <w:rPr>
-          <w:rFonts w:ascii="Consolas" w:eastAsia="Times New Roman" w:hAnsi="Consolas" w:cs="Courier New"/>
-          <w:color w:val="000000"/>
-          <w:sz w:val="20"/>
-          <w:szCs w:val="20"/>
-          <w:lang w:val="en-US"/>
-        </w:rPr>
-        <w:t>(</w:t>
-      </w:r>
-      <w:r>
-        <w:rPr>
-          <w:rFonts w:ascii="Consolas" w:eastAsia="Times New Roman" w:hAnsi="Consolas" w:cs="Courier New"/>
-          <w:color w:val="94558D"/>
-          <w:sz w:val="20"/>
-          <w:szCs w:val="20"/>
-          <w:lang w:val="en-US"/>
-        </w:rPr>
-        <w:t>self</w:t>
-      </w:r>
-      <w:r>
-        <w:rPr>
-          <w:rFonts w:ascii="Consolas" w:eastAsia="Times New Roman" w:hAnsi="Consolas" w:cs="Courier New"/>
-          <w:color w:val="000000"/>
-          <w:sz w:val="20"/>
-          <w:szCs w:val="20"/>
-          <w:lang w:val="en-US"/>
-        </w:rPr>
-        <w:t>, request):</w:t>
-      </w:r>
-      <w:r>
-        <w:rPr>
-          <w:rFonts w:ascii="Consolas" w:eastAsia="Times New Roman" w:hAnsi="Consolas" w:cs="Courier New"/>
-          <w:color w:val="000000"/>
-          <w:sz w:val="20"/>
-          <w:szCs w:val="20"/>
-          <w:lang w:val="en-US"/>
-        </w:rPr>
-        <w:br/>
-        <w:t xml:space="preserve">        form = </w:t>
-      </w:r>
-      <w:proofErr w:type="spellStart"/>
-      <w:r>
-        <w:rPr>
-          <w:rFonts w:ascii="Consolas" w:eastAsia="Times New Roman" w:hAnsi="Consolas" w:cs="Courier New"/>
-          <w:color w:val="94558D"/>
-          <w:sz w:val="20"/>
-          <w:szCs w:val="20"/>
-          <w:lang w:val="en-US"/>
-        </w:rPr>
-        <w:t>self</w:t>
-      </w:r>
-      <w:r>
-        <w:rPr>
-          <w:rFonts w:ascii="Consolas" w:eastAsia="Times New Roman" w:hAnsi="Consolas" w:cs="Courier New"/>
-          <w:color w:val="000000"/>
-          <w:sz w:val="20"/>
-          <w:szCs w:val="20"/>
-          <w:lang w:val="en-US"/>
-        </w:rPr>
-        <w:t>.form_class</w:t>
-      </w:r>
-      <w:proofErr w:type="spellEnd"/>
-      <w:r>
-        <w:rPr>
-          <w:rFonts w:ascii="Consolas" w:eastAsia="Times New Roman" w:hAnsi="Consolas" w:cs="Courier New"/>
-          <w:color w:val="000000"/>
-          <w:sz w:val="20"/>
-          <w:szCs w:val="20"/>
-          <w:lang w:val="en-US"/>
-        </w:rPr>
-        <w:t>(</w:t>
-      </w:r>
-      <w:proofErr w:type="spellStart"/>
-      <w:r>
-        <w:rPr>
-          <w:rFonts w:ascii="Consolas" w:eastAsia="Times New Roman" w:hAnsi="Consolas" w:cs="Courier New"/>
-          <w:color w:val="000000"/>
-          <w:sz w:val="20"/>
-          <w:szCs w:val="20"/>
-          <w:lang w:val="en-US"/>
-        </w:rPr>
-        <w:t>request.POST</w:t>
-      </w:r>
-      <w:proofErr w:type="spellEnd"/>
-      <w:r>
-        <w:rPr>
-          <w:rFonts w:ascii="Consolas" w:eastAsia="Times New Roman" w:hAnsi="Consolas" w:cs="Courier New"/>
-          <w:color w:val="000000"/>
-          <w:sz w:val="20"/>
-          <w:szCs w:val="20"/>
-          <w:lang w:val="en-US"/>
-        </w:rPr>
-        <w:t xml:space="preserve"> </w:t>
-      </w:r>
-      <w:r>
-        <w:rPr>
-          <w:rFonts w:ascii="Consolas" w:eastAsia="Times New Roman" w:hAnsi="Consolas" w:cs="Courier New"/>
-          <w:b/>
-          <w:bCs/>
-          <w:color w:val="000080"/>
-          <w:sz w:val="20"/>
-          <w:szCs w:val="20"/>
-          <w:lang w:val="en-US"/>
-        </w:rPr>
-        <w:t>or None</w:t>
-      </w:r>
-      <w:r>
-        <w:rPr>
-          <w:rFonts w:ascii="Consolas" w:eastAsia="Times New Roman" w:hAnsi="Consolas" w:cs="Courier New"/>
-          <w:color w:val="000000"/>
-          <w:sz w:val="20"/>
-          <w:szCs w:val="20"/>
-          <w:lang w:val="en-US"/>
-        </w:rPr>
-        <w:t xml:space="preserve">, </w:t>
-      </w:r>
-      <w:proofErr w:type="spellStart"/>
-      <w:r>
-        <w:rPr>
-          <w:rFonts w:ascii="Consolas" w:eastAsia="Times New Roman" w:hAnsi="Consolas" w:cs="Courier New"/>
-          <w:color w:val="000000"/>
-          <w:sz w:val="20"/>
-          <w:szCs w:val="20"/>
-          <w:lang w:val="en-US"/>
-        </w:rPr>
-        <w:t>request.FILES</w:t>
-      </w:r>
-      <w:proofErr w:type="spellEnd"/>
-      <w:r>
-        <w:rPr>
-          <w:rFonts w:ascii="Consolas" w:eastAsia="Times New Roman" w:hAnsi="Consolas" w:cs="Courier New"/>
-          <w:color w:val="000000"/>
-          <w:sz w:val="20"/>
-          <w:szCs w:val="20"/>
-          <w:lang w:val="en-US"/>
-        </w:rPr>
-        <w:t xml:space="preserve"> </w:t>
-      </w:r>
-      <w:r>
-        <w:rPr>
-          <w:rFonts w:ascii="Consolas" w:eastAsia="Times New Roman" w:hAnsi="Consolas" w:cs="Courier New"/>
-          <w:b/>
-          <w:bCs/>
-          <w:color w:val="000080"/>
-          <w:sz w:val="20"/>
-          <w:szCs w:val="20"/>
-          <w:lang w:val="en-US"/>
-        </w:rPr>
-        <w:t>or None</w:t>
-      </w:r>
-      <w:r>
-        <w:rPr>
-          <w:rFonts w:ascii="Consolas" w:eastAsia="Times New Roman" w:hAnsi="Consolas" w:cs="Courier New"/>
-          <w:color w:val="000000"/>
-          <w:sz w:val="20"/>
-          <w:szCs w:val="20"/>
-          <w:lang w:val="en-US"/>
-        </w:rPr>
-        <w:t>)</w:t>
-      </w:r>
-      <w:r>
-        <w:rPr>
-          <w:rFonts w:ascii="Consolas" w:eastAsia="Times New Roman" w:hAnsi="Consolas" w:cs="Courier New"/>
-          <w:color w:val="000000"/>
-          <w:sz w:val="20"/>
-          <w:szCs w:val="20"/>
-          <w:lang w:val="en-US"/>
-        </w:rPr>
-        <w:br/>
-        <w:t xml:space="preserve">        </w:t>
-      </w:r>
-      <w:r>
-        <w:rPr>
-          <w:rFonts w:ascii="Consolas" w:eastAsia="Times New Roman" w:hAnsi="Consolas" w:cs="Courier New"/>
-          <w:b/>
-          <w:bCs/>
-          <w:color w:val="000080"/>
-          <w:sz w:val="20"/>
-          <w:szCs w:val="20"/>
-          <w:lang w:val="en-US"/>
-        </w:rPr>
-        <w:t xml:space="preserve">if </w:t>
-      </w:r>
-      <w:proofErr w:type="spellStart"/>
-      <w:r>
-        <w:rPr>
-          <w:rFonts w:ascii="Consolas" w:eastAsia="Times New Roman" w:hAnsi="Consolas" w:cs="Courier New"/>
-          <w:color w:val="000000"/>
-          <w:sz w:val="20"/>
-          <w:szCs w:val="20"/>
-          <w:lang w:val="en-US"/>
-        </w:rPr>
-        <w:t>form.is_valid</w:t>
-      </w:r>
-      <w:proofErr w:type="spellEnd"/>
-      <w:r>
-        <w:rPr>
-          <w:rFonts w:ascii="Consolas" w:eastAsia="Times New Roman" w:hAnsi="Consolas" w:cs="Courier New"/>
-          <w:color w:val="000000"/>
-          <w:sz w:val="20"/>
-          <w:szCs w:val="20"/>
-          <w:lang w:val="en-US"/>
-        </w:rPr>
-        <w:t>():</w:t>
-      </w:r>
-      <w:r>
-        <w:rPr>
-          <w:rFonts w:ascii="Consolas" w:eastAsia="Times New Roman" w:hAnsi="Consolas" w:cs="Courier New"/>
-          <w:color w:val="000000"/>
-          <w:sz w:val="20"/>
-          <w:szCs w:val="20"/>
-          <w:lang w:val="en-US"/>
-        </w:rPr>
-        <w:br/>
-        <w:t xml:space="preserve">            instance = </w:t>
-      </w:r>
-      <w:proofErr w:type="spellStart"/>
-      <w:r>
-        <w:rPr>
-          <w:rFonts w:ascii="Consolas" w:eastAsia="Times New Roman" w:hAnsi="Consolas" w:cs="Courier New"/>
-          <w:color w:val="000000"/>
-          <w:sz w:val="20"/>
-          <w:szCs w:val="20"/>
-          <w:lang w:val="en-US"/>
-        </w:rPr>
-        <w:t>form.save</w:t>
-      </w:r>
-      <w:proofErr w:type="spellEnd"/>
-      <w:r>
-        <w:rPr>
-          <w:rFonts w:ascii="Consolas" w:eastAsia="Times New Roman" w:hAnsi="Consolas" w:cs="Courier New"/>
-          <w:color w:val="000000"/>
-          <w:sz w:val="20"/>
-          <w:szCs w:val="20"/>
-          <w:lang w:val="en-US"/>
-        </w:rPr>
-        <w:t>(</w:t>
-      </w:r>
-      <w:r>
-        <w:rPr>
-          <w:rFonts w:ascii="Consolas" w:eastAsia="Times New Roman" w:hAnsi="Consolas" w:cs="Courier New"/>
-          <w:color w:val="660099"/>
-          <w:sz w:val="20"/>
-          <w:szCs w:val="20"/>
-          <w:lang w:val="en-US"/>
-        </w:rPr>
-        <w:t>commit</w:t>
-      </w:r>
-      <w:r>
-        <w:rPr>
-          <w:rFonts w:ascii="Consolas" w:eastAsia="Times New Roman" w:hAnsi="Consolas" w:cs="Courier New"/>
-          <w:color w:val="000000"/>
-          <w:sz w:val="20"/>
-          <w:szCs w:val="20"/>
-          <w:lang w:val="en-US"/>
-        </w:rPr>
-        <w:t>=</w:t>
-      </w:r>
-      <w:r>
-        <w:rPr>
-          <w:rFonts w:ascii="Consolas" w:eastAsia="Times New Roman" w:hAnsi="Consolas" w:cs="Courier New"/>
-          <w:b/>
-          <w:bCs/>
-          <w:color w:val="000080"/>
-          <w:sz w:val="20"/>
-          <w:szCs w:val="20"/>
-          <w:lang w:val="en-US"/>
-        </w:rPr>
-        <w:t>False</w:t>
-      </w:r>
-      <w:r>
-        <w:rPr>
-          <w:rFonts w:ascii="Consolas" w:eastAsia="Times New Roman" w:hAnsi="Consolas" w:cs="Courier New"/>
-          <w:color w:val="000000"/>
-          <w:sz w:val="20"/>
-          <w:szCs w:val="20"/>
-          <w:lang w:val="en-US"/>
-        </w:rPr>
-        <w:t>)</w:t>
-      </w:r>
-      <w:r>
-        <w:rPr>
-          <w:rFonts w:ascii="Consolas" w:eastAsia="Times New Roman" w:hAnsi="Consolas" w:cs="Courier New"/>
-          <w:color w:val="000000"/>
-          <w:sz w:val="20"/>
-          <w:szCs w:val="20"/>
-          <w:lang w:val="en-US"/>
-        </w:rPr>
-        <w:br/>
-        <w:t xml:space="preserve">            </w:t>
-      </w:r>
-      <w:proofErr w:type="spellStart"/>
-      <w:r>
-        <w:rPr>
-          <w:rFonts w:ascii="Consolas" w:eastAsia="Times New Roman" w:hAnsi="Consolas" w:cs="Courier New"/>
-          <w:color w:val="000000"/>
-          <w:sz w:val="20"/>
-          <w:szCs w:val="20"/>
-          <w:lang w:val="en-US"/>
-        </w:rPr>
-        <w:t>instance.save</w:t>
-      </w:r>
-      <w:proofErr w:type="spellEnd"/>
-      <w:r>
-        <w:rPr>
-          <w:rFonts w:ascii="Consolas" w:eastAsia="Times New Roman" w:hAnsi="Consolas" w:cs="Courier New"/>
-          <w:color w:val="000000"/>
-          <w:sz w:val="20"/>
-          <w:szCs w:val="20"/>
-          <w:lang w:val="en-US"/>
-        </w:rPr>
-        <w:t>()</w:t>
-      </w:r>
-      <w:r>
-        <w:rPr>
-          <w:rFonts w:ascii="Consolas" w:eastAsia="Times New Roman" w:hAnsi="Consolas" w:cs="Courier New"/>
-          <w:color w:val="000000"/>
-          <w:sz w:val="20"/>
-          <w:szCs w:val="20"/>
-          <w:lang w:val="en-US"/>
-        </w:rPr>
-        <w:br/>
-        <w:t xml:space="preserve">            </w:t>
-      </w:r>
-      <w:r>
-        <w:rPr>
-          <w:rFonts w:ascii="Consolas" w:eastAsia="Times New Roman" w:hAnsi="Consolas" w:cs="Courier New"/>
-          <w:b/>
-          <w:bCs/>
-          <w:color w:val="000080"/>
-          <w:sz w:val="20"/>
-          <w:szCs w:val="20"/>
-          <w:lang w:val="en-US"/>
-        </w:rPr>
-        <w:t xml:space="preserve">return </w:t>
-      </w:r>
-      <w:proofErr w:type="spellStart"/>
-      <w:r>
-        <w:rPr>
-          <w:rFonts w:ascii="Consolas" w:eastAsia="Times New Roman" w:hAnsi="Consolas" w:cs="Courier New"/>
-          <w:color w:val="000000"/>
-          <w:sz w:val="20"/>
-          <w:szCs w:val="20"/>
-          <w:lang w:val="en-US"/>
-        </w:rPr>
-        <w:t>HttpResponseRedirect</w:t>
-      </w:r>
-      <w:proofErr w:type="spellEnd"/>
-      <w:r>
-        <w:rPr>
-          <w:rFonts w:ascii="Consolas" w:eastAsia="Times New Roman" w:hAnsi="Consolas" w:cs="Courier New"/>
-          <w:color w:val="000000"/>
-          <w:sz w:val="20"/>
-          <w:szCs w:val="20"/>
-          <w:lang w:val="en-US"/>
-        </w:rPr>
-        <w:t>(reverse(</w:t>
-      </w:r>
-      <w:r>
-        <w:rPr>
-          <w:rFonts w:ascii="Consolas" w:eastAsia="Times New Roman" w:hAnsi="Consolas" w:cs="Courier New"/>
-          <w:b/>
-          <w:bCs/>
-          <w:color w:val="008080"/>
-          <w:sz w:val="20"/>
-          <w:szCs w:val="20"/>
-          <w:lang w:val="en-US"/>
-        </w:rPr>
-        <w:t>'</w:t>
-      </w:r>
-      <w:proofErr w:type="spellStart"/>
-      <w:r>
-        <w:rPr>
-          <w:rFonts w:ascii="Consolas" w:eastAsia="Times New Roman" w:hAnsi="Consolas" w:cs="Courier New"/>
-          <w:b/>
-          <w:bCs/>
-          <w:color w:val="008080"/>
-          <w:sz w:val="20"/>
-          <w:szCs w:val="20"/>
-          <w:lang w:val="en-US"/>
-        </w:rPr>
-        <w:t>computer_url</w:t>
-      </w:r>
-      <w:proofErr w:type="spellEnd"/>
-      <w:r>
-        <w:rPr>
-          <w:rFonts w:ascii="Consolas" w:eastAsia="Times New Roman" w:hAnsi="Consolas" w:cs="Courier New"/>
-          <w:b/>
-          <w:bCs/>
-          <w:color w:val="008080"/>
-          <w:sz w:val="20"/>
-          <w:szCs w:val="20"/>
-          <w:lang w:val="en-US"/>
-        </w:rPr>
-        <w:t>'</w:t>
-      </w:r>
-      <w:r>
-        <w:rPr>
-          <w:rFonts w:ascii="Consolas" w:eastAsia="Times New Roman" w:hAnsi="Consolas" w:cs="Courier New"/>
-          <w:color w:val="000000"/>
-          <w:sz w:val="20"/>
-          <w:szCs w:val="20"/>
-          <w:lang w:val="en-US"/>
-        </w:rPr>
-        <w:t xml:space="preserve">, </w:t>
-      </w:r>
-      <w:proofErr w:type="spellStart"/>
-      <w:r>
-        <w:rPr>
-          <w:rFonts w:ascii="Consolas" w:eastAsia="Times New Roman" w:hAnsi="Consolas" w:cs="Courier New"/>
-          <w:color w:val="660099"/>
-          <w:sz w:val="20"/>
-          <w:szCs w:val="20"/>
-          <w:lang w:val="en-US"/>
-        </w:rPr>
-        <w:t>args</w:t>
-      </w:r>
-      <w:proofErr w:type="spellEnd"/>
-      <w:r>
-        <w:rPr>
-          <w:rFonts w:ascii="Consolas" w:eastAsia="Times New Roman" w:hAnsi="Consolas" w:cs="Courier New"/>
-          <w:color w:val="000000"/>
-          <w:sz w:val="20"/>
-          <w:szCs w:val="20"/>
-          <w:lang w:val="en-US"/>
-        </w:rPr>
-        <w:t>=(instance.pk,)))</w:t>
-      </w:r>
-      <w:r>
-        <w:rPr>
-          <w:rFonts w:ascii="Consolas" w:eastAsia="Times New Roman" w:hAnsi="Consolas" w:cs="Courier New"/>
-          <w:color w:val="000000"/>
-          <w:sz w:val="20"/>
-          <w:szCs w:val="20"/>
-          <w:lang w:val="en-US"/>
-        </w:rPr>
-        <w:br/>
-        <w:t xml:space="preserve">        </w:t>
-      </w:r>
-      <w:r>
-        <w:rPr>
-          <w:rFonts w:ascii="Consolas" w:eastAsia="Times New Roman" w:hAnsi="Consolas" w:cs="Courier New"/>
-          <w:b/>
-          <w:bCs/>
-          <w:color w:val="000080"/>
-          <w:sz w:val="20"/>
-          <w:szCs w:val="20"/>
-          <w:lang w:val="en-US"/>
-        </w:rPr>
-        <w:t xml:space="preserve">return </w:t>
-      </w:r>
-      <w:r>
-        <w:rPr>
-          <w:rFonts w:ascii="Consolas" w:eastAsia="Times New Roman" w:hAnsi="Consolas" w:cs="Courier New"/>
-          <w:color w:val="000000"/>
-          <w:sz w:val="20"/>
-          <w:szCs w:val="20"/>
-          <w:lang w:val="en-US"/>
-        </w:rPr>
-        <w:t xml:space="preserve">render(request, </w:t>
-      </w:r>
-      <w:proofErr w:type="spellStart"/>
-      <w:r>
-        <w:rPr>
-          <w:rFonts w:ascii="Consolas" w:eastAsia="Times New Roman" w:hAnsi="Consolas" w:cs="Courier New"/>
-          <w:color w:val="94558D"/>
-          <w:sz w:val="20"/>
-          <w:szCs w:val="20"/>
-          <w:lang w:val="en-US"/>
-        </w:rPr>
-        <w:t>self</w:t>
-      </w:r>
-      <w:r>
-        <w:rPr>
-          <w:rFonts w:ascii="Consolas" w:eastAsia="Times New Roman" w:hAnsi="Consolas" w:cs="Courier New"/>
-          <w:color w:val="000000"/>
-          <w:sz w:val="20"/>
-          <w:szCs w:val="20"/>
-          <w:lang w:val="en-US"/>
-        </w:rPr>
-        <w:t>.template_name</w:t>
-      </w:r>
-      <w:proofErr w:type="spellEnd"/>
-      <w:r>
-        <w:rPr>
-          <w:rFonts w:ascii="Consolas" w:eastAsia="Times New Roman" w:hAnsi="Consolas" w:cs="Courier New"/>
-          <w:color w:val="000000"/>
-          <w:sz w:val="20"/>
-          <w:szCs w:val="20"/>
-          <w:lang w:val="en-US"/>
-        </w:rPr>
-        <w:t>, {</w:t>
-      </w:r>
-      <w:r>
-        <w:rPr>
-          <w:rFonts w:ascii="Consolas" w:eastAsia="Times New Roman" w:hAnsi="Consolas" w:cs="Courier New"/>
-          <w:b/>
-          <w:bCs/>
-          <w:color w:val="008080"/>
-          <w:sz w:val="20"/>
-          <w:szCs w:val="20"/>
-          <w:lang w:val="en-US"/>
-        </w:rPr>
-        <w:t>'form'</w:t>
-      </w:r>
-      <w:r>
-        <w:rPr>
-          <w:rFonts w:ascii="Consolas" w:eastAsia="Times New Roman" w:hAnsi="Consolas" w:cs="Courier New"/>
-          <w:color w:val="000000"/>
-          <w:sz w:val="20"/>
-          <w:szCs w:val="20"/>
-          <w:lang w:val="en-US"/>
-        </w:rPr>
-        <w:t>: form})</w:t>
-      </w:r>
-      <w:r>
-        <w:rPr>
-          <w:rFonts w:ascii="Consolas" w:eastAsia="Times New Roman" w:hAnsi="Consolas" w:cs="Courier New"/>
-          <w:color w:val="000000"/>
-          <w:sz w:val="20"/>
-          <w:szCs w:val="20"/>
-          <w:lang w:val="en-US"/>
-        </w:rPr>
-        <w:br/>
-      </w:r>
-      <w:r>
-        <w:rPr>
-          <w:rFonts w:ascii="Consolas" w:eastAsia="Times New Roman" w:hAnsi="Consolas" w:cs="Courier New"/>
-          <w:color w:val="000000"/>
-          <w:sz w:val="20"/>
-          <w:szCs w:val="20"/>
-          <w:lang w:val="en-US"/>
-        </w:rPr>
-        <w:br/>
-      </w:r>
-      <w:r>
-        <w:rPr>
-          <w:rFonts w:ascii="Consolas" w:eastAsia="Times New Roman" w:hAnsi="Consolas" w:cs="Courier New"/>
-          <w:color w:val="000000"/>
-          <w:sz w:val="20"/>
-          <w:szCs w:val="20"/>
-          <w:lang w:val="en-US"/>
-        </w:rPr>
-        <w:lastRenderedPageBreak/>
-        <w:br/>
-      </w:r>
-      <w:proofErr w:type="spellStart"/>
-      <w:r>
-        <w:rPr>
-          <w:rFonts w:ascii="Consolas" w:eastAsia="Times New Roman" w:hAnsi="Consolas" w:cs="Courier New"/>
-          <w:b/>
-          <w:bCs/>
-          <w:color w:val="000080"/>
-          <w:sz w:val="20"/>
-          <w:szCs w:val="20"/>
-          <w:lang w:val="en-US"/>
-        </w:rPr>
-        <w:t>def</w:t>
-      </w:r>
-      <w:proofErr w:type="spellEnd"/>
-      <w:r>
-        <w:rPr>
-          <w:rFonts w:ascii="Consolas" w:eastAsia="Times New Roman" w:hAnsi="Consolas" w:cs="Courier New"/>
-          <w:b/>
-          <w:bCs/>
-          <w:color w:val="000080"/>
-          <w:sz w:val="20"/>
-          <w:szCs w:val="20"/>
-          <w:lang w:val="en-US"/>
-        </w:rPr>
-        <w:t xml:space="preserve"> </w:t>
-      </w:r>
-      <w:r>
-        <w:rPr>
-          <w:rFonts w:ascii="Consolas" w:eastAsia="Times New Roman" w:hAnsi="Consolas" w:cs="Courier New"/>
-          <w:color w:val="000000"/>
-          <w:sz w:val="20"/>
-          <w:szCs w:val="20"/>
-          <w:lang w:val="en-US"/>
-        </w:rPr>
-        <w:t xml:space="preserve">computer(request, </w:t>
-      </w:r>
-      <w:proofErr w:type="spellStart"/>
-      <w:r>
-        <w:rPr>
-          <w:rFonts w:ascii="Consolas" w:eastAsia="Times New Roman" w:hAnsi="Consolas" w:cs="Courier New"/>
-          <w:color w:val="000000"/>
-          <w:sz w:val="20"/>
-          <w:szCs w:val="20"/>
-          <w:lang w:val="en-US"/>
-        </w:rPr>
-        <w:t>computer_id</w:t>
-      </w:r>
-      <w:proofErr w:type="spellEnd"/>
-      <w:r>
-        <w:rPr>
-          <w:rFonts w:ascii="Consolas" w:eastAsia="Times New Roman" w:hAnsi="Consolas" w:cs="Courier New"/>
-          <w:color w:val="000000"/>
-          <w:sz w:val="20"/>
-          <w:szCs w:val="20"/>
-          <w:lang w:val="en-US"/>
-        </w:rPr>
-        <w:t>=</w:t>
-      </w:r>
-      <w:r>
-        <w:rPr>
-          <w:rFonts w:ascii="Consolas" w:eastAsia="Times New Roman" w:hAnsi="Consolas" w:cs="Courier New"/>
-          <w:color w:val="0000FF"/>
-          <w:sz w:val="20"/>
-          <w:szCs w:val="20"/>
-          <w:lang w:val="en-US"/>
-        </w:rPr>
-        <w:t>0</w:t>
-      </w:r>
-      <w:r>
-        <w:rPr>
-          <w:rFonts w:ascii="Consolas" w:eastAsia="Times New Roman" w:hAnsi="Consolas" w:cs="Courier New"/>
-          <w:color w:val="000000"/>
-          <w:sz w:val="20"/>
-          <w:szCs w:val="20"/>
-          <w:lang w:val="en-US"/>
-        </w:rPr>
-        <w:t>):</w:t>
-      </w:r>
-      <w:r>
-        <w:rPr>
-          <w:rFonts w:ascii="Consolas" w:eastAsia="Times New Roman" w:hAnsi="Consolas" w:cs="Courier New"/>
-          <w:color w:val="000000"/>
-          <w:sz w:val="20"/>
-          <w:szCs w:val="20"/>
-          <w:lang w:val="en-US"/>
-        </w:rPr>
-        <w:br/>
-        <w:t xml:space="preserve">    </w:t>
-      </w:r>
-      <w:r>
-        <w:rPr>
-          <w:rFonts w:ascii="Consolas" w:eastAsia="Times New Roman" w:hAnsi="Consolas" w:cs="Courier New"/>
-          <w:b/>
-          <w:bCs/>
-          <w:color w:val="000080"/>
-          <w:sz w:val="20"/>
-          <w:szCs w:val="20"/>
-          <w:lang w:val="en-US"/>
-        </w:rPr>
-        <w:t xml:space="preserve">if </w:t>
-      </w:r>
-      <w:proofErr w:type="spellStart"/>
-      <w:r>
-        <w:rPr>
-          <w:rFonts w:ascii="Consolas" w:eastAsia="Times New Roman" w:hAnsi="Consolas" w:cs="Courier New"/>
-          <w:color w:val="000000"/>
-          <w:sz w:val="20"/>
-          <w:szCs w:val="20"/>
-          <w:lang w:val="en-US"/>
-        </w:rPr>
-        <w:t>request.method</w:t>
-      </w:r>
-      <w:proofErr w:type="spellEnd"/>
-      <w:r>
-        <w:rPr>
-          <w:rFonts w:ascii="Consolas" w:eastAsia="Times New Roman" w:hAnsi="Consolas" w:cs="Courier New"/>
-          <w:color w:val="000000"/>
-          <w:sz w:val="20"/>
-          <w:szCs w:val="20"/>
-          <w:lang w:val="en-US"/>
-        </w:rPr>
-        <w:t xml:space="preserve"> == </w:t>
-      </w:r>
-      <w:r>
-        <w:rPr>
-          <w:rFonts w:ascii="Consolas" w:eastAsia="Times New Roman" w:hAnsi="Consolas" w:cs="Courier New"/>
-          <w:b/>
-          <w:bCs/>
-          <w:color w:val="008080"/>
-          <w:sz w:val="20"/>
-          <w:szCs w:val="20"/>
-          <w:lang w:val="en-US"/>
-        </w:rPr>
-        <w:t>'POST'</w:t>
-      </w:r>
-      <w:r>
-        <w:rPr>
-          <w:rFonts w:ascii="Consolas" w:eastAsia="Times New Roman" w:hAnsi="Consolas" w:cs="Courier New"/>
-          <w:color w:val="000000"/>
-          <w:sz w:val="20"/>
-          <w:szCs w:val="20"/>
-          <w:lang w:val="en-US"/>
-        </w:rPr>
-        <w:t>:</w:t>
-      </w:r>
-      <w:r>
-        <w:rPr>
-          <w:rFonts w:ascii="Consolas" w:eastAsia="Times New Roman" w:hAnsi="Consolas" w:cs="Courier New"/>
-          <w:color w:val="000000"/>
-          <w:sz w:val="20"/>
-          <w:szCs w:val="20"/>
-          <w:lang w:val="en-US"/>
-        </w:rPr>
-        <w:br/>
-        <w:t xml:space="preserve">        </w:t>
-      </w:r>
-      <w:proofErr w:type="spellStart"/>
-      <w:r>
-        <w:rPr>
-          <w:rFonts w:ascii="Consolas" w:eastAsia="Times New Roman" w:hAnsi="Consolas" w:cs="Courier New"/>
-          <w:color w:val="000000"/>
-          <w:sz w:val="20"/>
-          <w:szCs w:val="20"/>
-          <w:lang w:val="en-US"/>
-        </w:rPr>
-        <w:t>Computer.objects.get</w:t>
-      </w:r>
-      <w:proofErr w:type="spellEnd"/>
-      <w:r>
-        <w:rPr>
-          <w:rFonts w:ascii="Consolas" w:eastAsia="Times New Roman" w:hAnsi="Consolas" w:cs="Courier New"/>
-          <w:color w:val="000000"/>
-          <w:sz w:val="20"/>
-          <w:szCs w:val="20"/>
-          <w:lang w:val="en-US"/>
-        </w:rPr>
-        <w:t>(</w:t>
-      </w:r>
-      <w:proofErr w:type="spellStart"/>
-      <w:r>
-        <w:rPr>
-          <w:rFonts w:ascii="Consolas" w:eastAsia="Times New Roman" w:hAnsi="Consolas" w:cs="Courier New"/>
-          <w:color w:val="660099"/>
-          <w:sz w:val="20"/>
-          <w:szCs w:val="20"/>
-          <w:lang w:val="en-US"/>
-        </w:rPr>
-        <w:t>id_computer</w:t>
-      </w:r>
-      <w:proofErr w:type="spellEnd"/>
-      <w:r>
-        <w:rPr>
-          <w:rFonts w:ascii="Consolas" w:eastAsia="Times New Roman" w:hAnsi="Consolas" w:cs="Courier New"/>
-          <w:color w:val="000000"/>
-          <w:sz w:val="20"/>
-          <w:szCs w:val="20"/>
-          <w:lang w:val="en-US"/>
-        </w:rPr>
-        <w:t>=</w:t>
-      </w:r>
-      <w:proofErr w:type="spellStart"/>
-      <w:r>
-        <w:rPr>
-          <w:rFonts w:ascii="Consolas" w:eastAsia="Times New Roman" w:hAnsi="Consolas" w:cs="Courier New"/>
-          <w:color w:val="000000"/>
-          <w:sz w:val="20"/>
-          <w:szCs w:val="20"/>
-          <w:lang w:val="en-US"/>
-        </w:rPr>
-        <w:t>computer_id</w:t>
-      </w:r>
-      <w:proofErr w:type="spellEnd"/>
-      <w:r>
-        <w:rPr>
-          <w:rFonts w:ascii="Consolas" w:eastAsia="Times New Roman" w:hAnsi="Consolas" w:cs="Courier New"/>
-          <w:color w:val="000000"/>
-          <w:sz w:val="20"/>
-          <w:szCs w:val="20"/>
-          <w:lang w:val="en-US"/>
-        </w:rPr>
-        <w:t>)</w:t>
-      </w:r>
-      <w:r>
-        <w:rPr>
-          <w:rFonts w:ascii="Consolas" w:eastAsia="Times New Roman" w:hAnsi="Consolas" w:cs="Courier New"/>
-          <w:color w:val="000000"/>
-          <w:sz w:val="20"/>
-          <w:szCs w:val="20"/>
-          <w:lang w:val="en-US"/>
-        </w:rPr>
-        <w:br/>
-        <w:t xml:space="preserve">    </w:t>
-      </w:r>
-      <w:r>
-        <w:rPr>
-          <w:rFonts w:ascii="Consolas" w:eastAsia="Times New Roman" w:hAnsi="Consolas" w:cs="Courier New"/>
-          <w:b/>
-          <w:bCs/>
-          <w:color w:val="000080"/>
-          <w:sz w:val="20"/>
-          <w:szCs w:val="20"/>
-          <w:lang w:val="en-US"/>
-        </w:rPr>
-        <w:t xml:space="preserve">return </w:t>
-      </w:r>
-      <w:r>
-        <w:rPr>
-          <w:rFonts w:ascii="Consolas" w:eastAsia="Times New Roman" w:hAnsi="Consolas" w:cs="Courier New"/>
-          <w:color w:val="000000"/>
-          <w:sz w:val="20"/>
-          <w:szCs w:val="20"/>
-          <w:lang w:val="en-US"/>
-        </w:rPr>
-        <w:t xml:space="preserve">render(request, </w:t>
-      </w:r>
-      <w:r>
-        <w:rPr>
-          <w:rFonts w:ascii="Consolas" w:eastAsia="Times New Roman" w:hAnsi="Consolas" w:cs="Courier New"/>
-          <w:b/>
-          <w:bCs/>
-          <w:color w:val="008080"/>
-          <w:sz w:val="20"/>
-          <w:szCs w:val="20"/>
-          <w:lang w:val="en-US"/>
-        </w:rPr>
-        <w:t>"computer.html"</w:t>
-      </w:r>
-      <w:r>
-        <w:rPr>
-          <w:rFonts w:ascii="Consolas" w:eastAsia="Times New Roman" w:hAnsi="Consolas" w:cs="Courier New"/>
-          <w:color w:val="000000"/>
-          <w:sz w:val="20"/>
-          <w:szCs w:val="20"/>
-          <w:lang w:val="en-US"/>
-        </w:rPr>
-        <w:t>, {</w:t>
-      </w:r>
-      <w:r>
-        <w:rPr>
-          <w:rFonts w:ascii="Consolas" w:eastAsia="Times New Roman" w:hAnsi="Consolas" w:cs="Courier New"/>
-          <w:b/>
-          <w:bCs/>
-          <w:color w:val="008080"/>
-          <w:sz w:val="20"/>
-          <w:szCs w:val="20"/>
-          <w:lang w:val="en-US"/>
-        </w:rPr>
-        <w:t>'computer'</w:t>
-      </w:r>
-      <w:r>
-        <w:rPr>
-          <w:rFonts w:ascii="Consolas" w:eastAsia="Times New Roman" w:hAnsi="Consolas" w:cs="Courier New"/>
-          <w:color w:val="000000"/>
-          <w:sz w:val="20"/>
-          <w:szCs w:val="20"/>
-          <w:lang w:val="en-US"/>
-        </w:rPr>
-        <w:t xml:space="preserve">: </w:t>
-      </w:r>
-      <w:proofErr w:type="spellStart"/>
-      <w:r>
-        <w:rPr>
-          <w:rFonts w:ascii="Consolas" w:eastAsia="Times New Roman" w:hAnsi="Consolas" w:cs="Courier New"/>
-          <w:color w:val="000000"/>
-          <w:sz w:val="20"/>
-          <w:szCs w:val="20"/>
-          <w:lang w:val="en-US"/>
-        </w:rPr>
-        <w:t>Computer.objects.get</w:t>
-      </w:r>
-      <w:proofErr w:type="spellEnd"/>
-      <w:r>
-        <w:rPr>
-          <w:rFonts w:ascii="Consolas" w:eastAsia="Times New Roman" w:hAnsi="Consolas" w:cs="Courier New"/>
-          <w:color w:val="000000"/>
-          <w:sz w:val="20"/>
-          <w:szCs w:val="20"/>
-          <w:lang w:val="en-US"/>
-        </w:rPr>
-        <w:t>(</w:t>
-      </w:r>
-      <w:proofErr w:type="spellStart"/>
-      <w:r>
-        <w:rPr>
-          <w:rFonts w:ascii="Consolas" w:eastAsia="Times New Roman" w:hAnsi="Consolas" w:cs="Courier New"/>
-          <w:color w:val="660099"/>
-          <w:sz w:val="20"/>
-          <w:szCs w:val="20"/>
-          <w:lang w:val="en-US"/>
-        </w:rPr>
-        <w:t>id_computer</w:t>
-      </w:r>
-      <w:proofErr w:type="spellEnd"/>
-      <w:r>
-        <w:rPr>
-          <w:rFonts w:ascii="Consolas" w:eastAsia="Times New Roman" w:hAnsi="Consolas" w:cs="Courier New"/>
-          <w:color w:val="000000"/>
-          <w:sz w:val="20"/>
-          <w:szCs w:val="20"/>
-          <w:lang w:val="en-US"/>
-        </w:rPr>
-        <w:t>=</w:t>
-      </w:r>
-      <w:proofErr w:type="spellStart"/>
-      <w:r>
-        <w:rPr>
-          <w:rFonts w:ascii="Consolas" w:eastAsia="Times New Roman" w:hAnsi="Consolas" w:cs="Courier New"/>
-          <w:color w:val="000000"/>
-          <w:sz w:val="20"/>
-          <w:szCs w:val="20"/>
-          <w:lang w:val="en-US"/>
-        </w:rPr>
-        <w:t>computer_id</w:t>
-      </w:r>
-      <w:proofErr w:type="spellEnd"/>
-      <w:r>
-        <w:rPr>
-          <w:rFonts w:ascii="Consolas" w:eastAsia="Times New Roman" w:hAnsi="Consolas" w:cs="Courier New"/>
-          <w:color w:val="000000"/>
-          <w:sz w:val="20"/>
-          <w:szCs w:val="20"/>
-          <w:lang w:val="en-US"/>
-        </w:rPr>
-        <w:t xml:space="preserve">)}, </w:t>
-      </w:r>
-      <w:r>
-        <w:rPr>
-          <w:rFonts w:ascii="Consolas" w:eastAsia="Times New Roman" w:hAnsi="Consolas" w:cs="Courier New"/>
-          <w:color w:val="000080"/>
-          <w:sz w:val="20"/>
-          <w:szCs w:val="20"/>
-          <w:lang w:val="en-US"/>
-        </w:rPr>
-        <w:t>locals</w:t>
-      </w:r>
-      <w:r>
-        <w:rPr>
-          <w:rFonts w:ascii="Consolas" w:eastAsia="Times New Roman" w:hAnsi="Consolas" w:cs="Courier New"/>
-          <w:color w:val="000000"/>
-          <w:sz w:val="20"/>
-          <w:szCs w:val="20"/>
-          <w:lang w:val="en-US"/>
-        </w:rPr>
-        <w:t>())</w:t>
-      </w:r>
-      <w:r>
-        <w:rPr>
-          <w:rFonts w:ascii="Consolas" w:eastAsia="Times New Roman" w:hAnsi="Consolas" w:cs="Courier New"/>
-          <w:color w:val="000000"/>
-          <w:sz w:val="20"/>
-          <w:szCs w:val="20"/>
-          <w:lang w:val="en-US"/>
-        </w:rPr>
-        <w:br/>
-      </w:r>
-      <w:r>
-        <w:rPr>
-          <w:rFonts w:ascii="Consolas" w:eastAsia="Times New Roman" w:hAnsi="Consolas" w:cs="Courier New"/>
-          <w:color w:val="000000"/>
-          <w:sz w:val="20"/>
-          <w:szCs w:val="20"/>
-          <w:lang w:val="en-US"/>
-        </w:rPr>
-        <w:br/>
-      </w:r>
-      <w:r>
-        <w:rPr>
-          <w:rFonts w:ascii="Consolas" w:eastAsia="Times New Roman" w:hAnsi="Consolas" w:cs="Courier New"/>
-          <w:color w:val="000000"/>
-          <w:sz w:val="20"/>
-          <w:szCs w:val="20"/>
-          <w:lang w:val="en-US"/>
-        </w:rPr>
-        <w:br/>
-      </w:r>
-      <w:r>
-        <w:rPr>
-          <w:rFonts w:ascii="Consolas" w:eastAsia="Times New Roman" w:hAnsi="Consolas" w:cs="Courier New"/>
-          <w:b/>
-          <w:bCs/>
-          <w:color w:val="000080"/>
-          <w:sz w:val="20"/>
-          <w:szCs w:val="20"/>
-          <w:lang w:val="en-US"/>
-        </w:rPr>
-        <w:t xml:space="preserve">class </w:t>
-      </w:r>
-      <w:proofErr w:type="spellStart"/>
-      <w:r>
-        <w:rPr>
-          <w:rFonts w:ascii="Consolas" w:eastAsia="Times New Roman" w:hAnsi="Consolas" w:cs="Courier New"/>
-          <w:color w:val="000000"/>
-          <w:sz w:val="20"/>
-          <w:szCs w:val="20"/>
-          <w:lang w:val="en-US"/>
-        </w:rPr>
-        <w:t>OrdersView</w:t>
-      </w:r>
-      <w:proofErr w:type="spellEnd"/>
-      <w:r>
-        <w:rPr>
-          <w:rFonts w:ascii="Consolas" w:eastAsia="Times New Roman" w:hAnsi="Consolas" w:cs="Courier New"/>
-          <w:color w:val="000000"/>
-          <w:sz w:val="20"/>
-          <w:szCs w:val="20"/>
-          <w:lang w:val="en-US"/>
-        </w:rPr>
-        <w:t>(</w:t>
-      </w:r>
-      <w:proofErr w:type="spellStart"/>
-      <w:r>
-        <w:rPr>
-          <w:rFonts w:ascii="Consolas" w:eastAsia="Times New Roman" w:hAnsi="Consolas" w:cs="Courier New"/>
-          <w:color w:val="000000"/>
-          <w:sz w:val="20"/>
-          <w:szCs w:val="20"/>
-          <w:lang w:val="en-US"/>
-        </w:rPr>
-        <w:t>ListView</w:t>
-      </w:r>
-      <w:proofErr w:type="spellEnd"/>
-      <w:r>
-        <w:rPr>
-          <w:rFonts w:ascii="Consolas" w:eastAsia="Times New Roman" w:hAnsi="Consolas" w:cs="Courier New"/>
-          <w:color w:val="000000"/>
-          <w:sz w:val="20"/>
-          <w:szCs w:val="20"/>
-          <w:lang w:val="en-US"/>
-        </w:rPr>
-        <w:t>):</w:t>
-      </w:r>
-      <w:r>
-        <w:rPr>
-          <w:rFonts w:ascii="Consolas" w:eastAsia="Times New Roman" w:hAnsi="Consolas" w:cs="Courier New"/>
-          <w:color w:val="000000"/>
-          <w:sz w:val="20"/>
-          <w:szCs w:val="20"/>
-          <w:lang w:val="en-US"/>
-        </w:rPr>
-        <w:br/>
-        <w:t xml:space="preserve">    model = Order</w:t>
-      </w:r>
-      <w:r>
-        <w:rPr>
-          <w:rFonts w:ascii="Consolas" w:eastAsia="Times New Roman" w:hAnsi="Consolas" w:cs="Courier New"/>
-          <w:color w:val="000000"/>
-          <w:sz w:val="20"/>
-          <w:szCs w:val="20"/>
-          <w:lang w:val="en-US"/>
-        </w:rPr>
-        <w:br/>
-        <w:t xml:space="preserve">    </w:t>
-      </w:r>
-      <w:proofErr w:type="spellStart"/>
-      <w:r>
-        <w:rPr>
-          <w:rFonts w:ascii="Consolas" w:eastAsia="Times New Roman" w:hAnsi="Consolas" w:cs="Courier New"/>
-          <w:color w:val="000000"/>
-          <w:sz w:val="20"/>
-          <w:szCs w:val="20"/>
-          <w:lang w:val="en-US"/>
-        </w:rPr>
-        <w:t>template_name</w:t>
-      </w:r>
-      <w:proofErr w:type="spellEnd"/>
-      <w:r>
-        <w:rPr>
-          <w:rFonts w:ascii="Consolas" w:eastAsia="Times New Roman" w:hAnsi="Consolas" w:cs="Courier New"/>
-          <w:color w:val="000000"/>
-          <w:sz w:val="20"/>
-          <w:szCs w:val="20"/>
-          <w:lang w:val="en-US"/>
-        </w:rPr>
-        <w:t xml:space="preserve"> = </w:t>
-      </w:r>
-      <w:r>
-        <w:rPr>
-          <w:rFonts w:ascii="Consolas" w:eastAsia="Times New Roman" w:hAnsi="Consolas" w:cs="Courier New"/>
-          <w:b/>
-          <w:bCs/>
-          <w:color w:val="008080"/>
-          <w:sz w:val="20"/>
-          <w:szCs w:val="20"/>
-          <w:lang w:val="en-US"/>
-        </w:rPr>
-        <w:t>'orders.html'</w:t>
-      </w:r>
-      <w:r>
-        <w:rPr>
-          <w:rFonts w:ascii="Consolas" w:eastAsia="Times New Roman" w:hAnsi="Consolas" w:cs="Courier New"/>
-          <w:b/>
-          <w:bCs/>
-          <w:color w:val="008080"/>
-          <w:sz w:val="20"/>
-          <w:szCs w:val="20"/>
-          <w:lang w:val="en-US"/>
-        </w:rPr>
-        <w:br/>
-      </w:r>
-      <w:r>
-        <w:rPr>
-          <w:rFonts w:ascii="Consolas" w:eastAsia="Times New Roman" w:hAnsi="Consolas" w:cs="Courier New"/>
-          <w:b/>
-          <w:bCs/>
-          <w:color w:val="008080"/>
-          <w:sz w:val="20"/>
-          <w:szCs w:val="20"/>
-          <w:lang w:val="en-US"/>
-        </w:rPr>
-        <w:br/>
-        <w:t xml:space="preserve">    </w:t>
-      </w:r>
-      <w:proofErr w:type="spellStart"/>
-      <w:r>
-        <w:rPr>
-          <w:rFonts w:ascii="Consolas" w:eastAsia="Times New Roman" w:hAnsi="Consolas" w:cs="Courier New"/>
-          <w:b/>
-          <w:bCs/>
-          <w:color w:val="000080"/>
-          <w:sz w:val="20"/>
-          <w:szCs w:val="20"/>
-          <w:lang w:val="en-US"/>
-        </w:rPr>
-        <w:t>def</w:t>
-      </w:r>
-      <w:proofErr w:type="spellEnd"/>
-      <w:r>
-        <w:rPr>
-          <w:rFonts w:ascii="Consolas" w:eastAsia="Times New Roman" w:hAnsi="Consolas" w:cs="Courier New"/>
-          <w:b/>
-          <w:bCs/>
-          <w:color w:val="000080"/>
-          <w:sz w:val="20"/>
-          <w:szCs w:val="20"/>
-          <w:lang w:val="en-US"/>
-        </w:rPr>
-        <w:t xml:space="preserve"> </w:t>
-      </w:r>
-      <w:proofErr w:type="spellStart"/>
-      <w:r>
-        <w:rPr>
-          <w:rFonts w:ascii="Consolas" w:eastAsia="Times New Roman" w:hAnsi="Consolas" w:cs="Courier New"/>
-          <w:color w:val="000000"/>
-          <w:sz w:val="20"/>
-          <w:szCs w:val="20"/>
-          <w:lang w:val="en-US"/>
-        </w:rPr>
-        <w:t>get_context_data</w:t>
-      </w:r>
-      <w:proofErr w:type="spellEnd"/>
-      <w:r>
-        <w:rPr>
-          <w:rFonts w:ascii="Consolas" w:eastAsia="Times New Roman" w:hAnsi="Consolas" w:cs="Courier New"/>
-          <w:color w:val="000000"/>
-          <w:sz w:val="20"/>
-          <w:szCs w:val="20"/>
-          <w:lang w:val="en-US"/>
-        </w:rPr>
-        <w:t>(</w:t>
-      </w:r>
-      <w:r>
-        <w:rPr>
-          <w:rFonts w:ascii="Consolas" w:eastAsia="Times New Roman" w:hAnsi="Consolas" w:cs="Courier New"/>
-          <w:color w:val="94558D"/>
-          <w:sz w:val="20"/>
-          <w:szCs w:val="20"/>
-          <w:lang w:val="en-US"/>
-        </w:rPr>
-        <w:t>self</w:t>
-      </w:r>
-      <w:r>
-        <w:rPr>
-          <w:rFonts w:ascii="Consolas" w:eastAsia="Times New Roman" w:hAnsi="Consolas" w:cs="Courier New"/>
-          <w:color w:val="000000"/>
-          <w:sz w:val="20"/>
-          <w:szCs w:val="20"/>
-          <w:lang w:val="en-US"/>
-        </w:rPr>
-        <w:t>, **</w:t>
-      </w:r>
-      <w:proofErr w:type="spellStart"/>
-      <w:r>
-        <w:rPr>
-          <w:rFonts w:ascii="Consolas" w:eastAsia="Times New Roman" w:hAnsi="Consolas" w:cs="Courier New"/>
-          <w:color w:val="000000"/>
-          <w:sz w:val="20"/>
-          <w:szCs w:val="20"/>
-          <w:lang w:val="en-US"/>
-        </w:rPr>
-        <w:t>kwargs</w:t>
-      </w:r>
-      <w:proofErr w:type="spellEnd"/>
-      <w:r>
-        <w:rPr>
-          <w:rFonts w:ascii="Consolas" w:eastAsia="Times New Roman" w:hAnsi="Consolas" w:cs="Courier New"/>
-          <w:color w:val="000000"/>
-          <w:sz w:val="20"/>
-          <w:szCs w:val="20"/>
-          <w:lang w:val="en-US"/>
-        </w:rPr>
-        <w:t>):</w:t>
-      </w:r>
-      <w:r>
-        <w:rPr>
-          <w:rFonts w:ascii="Consolas" w:eastAsia="Times New Roman" w:hAnsi="Consolas" w:cs="Courier New"/>
-          <w:color w:val="000000"/>
-          <w:sz w:val="20"/>
-          <w:szCs w:val="20"/>
-          <w:lang w:val="en-US"/>
-        </w:rPr>
-        <w:br/>
-        <w:t xml:space="preserve">        context = </w:t>
-      </w:r>
-      <w:r>
-        <w:rPr>
-          <w:rFonts w:ascii="Consolas" w:eastAsia="Times New Roman" w:hAnsi="Consolas" w:cs="Courier New"/>
-          <w:color w:val="000080"/>
-          <w:sz w:val="20"/>
-          <w:szCs w:val="20"/>
-          <w:lang w:val="en-US"/>
-        </w:rPr>
-        <w:t>super</w:t>
-      </w:r>
-      <w:r>
-        <w:rPr>
-          <w:rFonts w:ascii="Consolas" w:eastAsia="Times New Roman" w:hAnsi="Consolas" w:cs="Courier New"/>
-          <w:color w:val="000000"/>
-          <w:sz w:val="20"/>
-          <w:szCs w:val="20"/>
-          <w:lang w:val="en-US"/>
-        </w:rPr>
-        <w:t>().</w:t>
-      </w:r>
-      <w:proofErr w:type="spellStart"/>
-      <w:r>
-        <w:rPr>
-          <w:rFonts w:ascii="Consolas" w:eastAsia="Times New Roman" w:hAnsi="Consolas" w:cs="Courier New"/>
-          <w:color w:val="000000"/>
-          <w:sz w:val="20"/>
-          <w:szCs w:val="20"/>
-          <w:lang w:val="en-US"/>
-        </w:rPr>
-        <w:t>get_context_data</w:t>
-      </w:r>
-      <w:proofErr w:type="spellEnd"/>
-      <w:r>
-        <w:rPr>
-          <w:rFonts w:ascii="Consolas" w:eastAsia="Times New Roman" w:hAnsi="Consolas" w:cs="Courier New"/>
-          <w:color w:val="000000"/>
-          <w:sz w:val="20"/>
-          <w:szCs w:val="20"/>
-          <w:lang w:val="en-US"/>
-        </w:rPr>
-        <w:t>(**</w:t>
-      </w:r>
-      <w:proofErr w:type="spellStart"/>
-      <w:r>
-        <w:rPr>
-          <w:rFonts w:ascii="Consolas" w:eastAsia="Times New Roman" w:hAnsi="Consolas" w:cs="Courier New"/>
-          <w:color w:val="000000"/>
-          <w:sz w:val="20"/>
-          <w:szCs w:val="20"/>
-          <w:lang w:val="en-US"/>
-        </w:rPr>
-        <w:t>kwargs</w:t>
-      </w:r>
-      <w:proofErr w:type="spellEnd"/>
-      <w:r>
-        <w:rPr>
-          <w:rFonts w:ascii="Consolas" w:eastAsia="Times New Roman" w:hAnsi="Consolas" w:cs="Courier New"/>
-          <w:color w:val="000000"/>
-          <w:sz w:val="20"/>
-          <w:szCs w:val="20"/>
-          <w:lang w:val="en-US"/>
-        </w:rPr>
-        <w:t>)</w:t>
-      </w:r>
-      <w:r>
-        <w:rPr>
-          <w:rFonts w:ascii="Consolas" w:eastAsia="Times New Roman" w:hAnsi="Consolas" w:cs="Courier New"/>
-          <w:color w:val="000000"/>
-          <w:sz w:val="20"/>
-          <w:szCs w:val="20"/>
-          <w:lang w:val="en-US"/>
-        </w:rPr>
-        <w:br/>
-        <w:t xml:space="preserve">        </w:t>
-      </w:r>
-      <w:r>
-        <w:rPr>
-          <w:rFonts w:ascii="Consolas" w:eastAsia="Times New Roman" w:hAnsi="Consolas" w:cs="Courier New"/>
-          <w:color w:val="000080"/>
-          <w:sz w:val="20"/>
-          <w:szCs w:val="20"/>
-          <w:lang w:val="en-US"/>
-        </w:rPr>
-        <w:t>print</w:t>
-      </w:r>
-      <w:r>
-        <w:rPr>
-          <w:rFonts w:ascii="Consolas" w:eastAsia="Times New Roman" w:hAnsi="Consolas" w:cs="Courier New"/>
-          <w:color w:val="000000"/>
-          <w:sz w:val="20"/>
-          <w:szCs w:val="20"/>
-          <w:lang w:val="en-US"/>
-        </w:rPr>
-        <w:t>(</w:t>
-      </w:r>
-      <w:proofErr w:type="spellStart"/>
-      <w:r>
-        <w:rPr>
-          <w:rFonts w:ascii="Consolas" w:eastAsia="Times New Roman" w:hAnsi="Consolas" w:cs="Courier New"/>
-          <w:color w:val="000000"/>
-          <w:sz w:val="20"/>
-          <w:szCs w:val="20"/>
-          <w:lang w:val="en-US"/>
-        </w:rPr>
-        <w:t>Order.objects.all</w:t>
-      </w:r>
-      <w:proofErr w:type="spellEnd"/>
-      <w:r>
-        <w:rPr>
-          <w:rFonts w:ascii="Consolas" w:eastAsia="Times New Roman" w:hAnsi="Consolas" w:cs="Courier New"/>
-          <w:color w:val="000000"/>
-          <w:sz w:val="20"/>
-          <w:szCs w:val="20"/>
-          <w:lang w:val="en-US"/>
-        </w:rPr>
-        <w:t>().first().</w:t>
-      </w:r>
-      <w:proofErr w:type="spellStart"/>
-      <w:r>
-        <w:rPr>
-          <w:rFonts w:ascii="Consolas" w:eastAsia="Times New Roman" w:hAnsi="Consolas" w:cs="Courier New"/>
-          <w:color w:val="000000"/>
-          <w:sz w:val="20"/>
-          <w:szCs w:val="20"/>
-          <w:lang w:val="en-US"/>
-        </w:rPr>
-        <w:t>get_users</w:t>
-      </w:r>
-      <w:proofErr w:type="spellEnd"/>
-      <w:r>
-        <w:rPr>
-          <w:rFonts w:ascii="Consolas" w:eastAsia="Times New Roman" w:hAnsi="Consolas" w:cs="Courier New"/>
-          <w:color w:val="000000"/>
-          <w:sz w:val="20"/>
-          <w:szCs w:val="20"/>
-          <w:lang w:val="en-US"/>
-        </w:rPr>
-        <w:t>)</w:t>
-      </w:r>
-      <w:r>
-        <w:rPr>
-          <w:rFonts w:ascii="Consolas" w:eastAsia="Times New Roman" w:hAnsi="Consolas" w:cs="Courier New"/>
-          <w:color w:val="000000"/>
-          <w:sz w:val="20"/>
-          <w:szCs w:val="20"/>
-          <w:lang w:val="en-US"/>
-        </w:rPr>
-        <w:br/>
-        <w:t xml:space="preserve">        </w:t>
-      </w:r>
-      <w:r>
-        <w:rPr>
-          <w:rFonts w:ascii="Consolas" w:eastAsia="Times New Roman" w:hAnsi="Consolas" w:cs="Courier New"/>
-          <w:b/>
-          <w:bCs/>
-          <w:color w:val="000080"/>
-          <w:sz w:val="20"/>
-          <w:szCs w:val="20"/>
-          <w:lang w:val="en-US"/>
-        </w:rPr>
-        <w:t xml:space="preserve">return </w:t>
-      </w:r>
-      <w:r>
-        <w:rPr>
-          <w:rFonts w:ascii="Consolas" w:eastAsia="Times New Roman" w:hAnsi="Consolas" w:cs="Courier New"/>
-          <w:color w:val="000000"/>
-          <w:sz w:val="20"/>
-          <w:szCs w:val="20"/>
-          <w:lang w:val="en-US"/>
-        </w:rPr>
-        <w:t>context</w:t>
-      </w:r>
-      <w:r>
-        <w:rPr>
-          <w:rFonts w:ascii="Consolas" w:eastAsia="Times New Roman" w:hAnsi="Consolas" w:cs="Courier New"/>
-          <w:color w:val="000000"/>
-          <w:sz w:val="20"/>
-          <w:szCs w:val="20"/>
-          <w:lang w:val="en-US"/>
-        </w:rPr>
-        <w:br/>
-      </w:r>
-      <w:r>
-        <w:rPr>
-          <w:rFonts w:ascii="Consolas" w:eastAsia="Times New Roman" w:hAnsi="Consolas" w:cs="Courier New"/>
-          <w:color w:val="000000"/>
-          <w:sz w:val="20"/>
-          <w:szCs w:val="20"/>
-          <w:lang w:val="en-US"/>
-        </w:rPr>
-        <w:br/>
-      </w:r>
-      <w:r>
-        <w:rPr>
-          <w:rFonts w:ascii="Consolas" w:eastAsia="Times New Roman" w:hAnsi="Consolas" w:cs="Courier New"/>
-          <w:color w:val="000000"/>
-          <w:sz w:val="20"/>
-          <w:szCs w:val="20"/>
-          <w:lang w:val="en-US"/>
-        </w:rPr>
-        <w:br/>
-      </w:r>
-      <w:proofErr w:type="spellStart"/>
-      <w:r>
-        <w:rPr>
-          <w:rFonts w:ascii="Consolas" w:eastAsia="Times New Roman" w:hAnsi="Consolas" w:cs="Courier New"/>
-          <w:b/>
-          <w:bCs/>
-          <w:color w:val="000080"/>
-          <w:sz w:val="20"/>
-          <w:szCs w:val="20"/>
-          <w:lang w:val="en-US"/>
-        </w:rPr>
-        <w:t>def</w:t>
-      </w:r>
-      <w:proofErr w:type="spellEnd"/>
-      <w:r>
-        <w:rPr>
-          <w:rFonts w:ascii="Consolas" w:eastAsia="Times New Roman" w:hAnsi="Consolas" w:cs="Courier New"/>
-          <w:b/>
-          <w:bCs/>
-          <w:color w:val="000080"/>
-          <w:sz w:val="20"/>
-          <w:szCs w:val="20"/>
-          <w:lang w:val="en-US"/>
-        </w:rPr>
-        <w:t xml:space="preserve"> </w:t>
-      </w:r>
-      <w:proofErr w:type="spellStart"/>
-      <w:r>
-        <w:rPr>
-          <w:rFonts w:ascii="Consolas" w:eastAsia="Times New Roman" w:hAnsi="Consolas" w:cs="Courier New"/>
-          <w:color w:val="000000"/>
-          <w:sz w:val="20"/>
-          <w:szCs w:val="20"/>
-          <w:lang w:val="en-US"/>
-        </w:rPr>
-        <w:t>computer_add</w:t>
-      </w:r>
-      <w:proofErr w:type="spellEnd"/>
-      <w:r>
-        <w:rPr>
-          <w:rFonts w:ascii="Consolas" w:eastAsia="Times New Roman" w:hAnsi="Consolas" w:cs="Courier New"/>
-          <w:color w:val="000000"/>
-          <w:sz w:val="20"/>
-          <w:szCs w:val="20"/>
-          <w:lang w:val="en-US"/>
-        </w:rPr>
-        <w:t>(request):</w:t>
-      </w:r>
-      <w:r>
-        <w:rPr>
-          <w:rFonts w:ascii="Consolas" w:eastAsia="Times New Roman" w:hAnsi="Consolas" w:cs="Courier New"/>
-          <w:color w:val="000000"/>
-          <w:sz w:val="20"/>
-          <w:szCs w:val="20"/>
-          <w:lang w:val="en-US"/>
-        </w:rPr>
-        <w:br/>
-        <w:t xml:space="preserve">    form = </w:t>
-      </w:r>
-      <w:proofErr w:type="spellStart"/>
-      <w:r>
-        <w:rPr>
-          <w:rFonts w:ascii="Consolas" w:eastAsia="Times New Roman" w:hAnsi="Consolas" w:cs="Courier New"/>
-          <w:color w:val="000000"/>
-          <w:sz w:val="20"/>
-          <w:szCs w:val="20"/>
-          <w:lang w:val="en-US"/>
-        </w:rPr>
-        <w:t>ComputerAddForm</w:t>
-      </w:r>
-      <w:proofErr w:type="spellEnd"/>
-      <w:r>
-        <w:rPr>
-          <w:rFonts w:ascii="Consolas" w:eastAsia="Times New Roman" w:hAnsi="Consolas" w:cs="Courier New"/>
-          <w:color w:val="000000"/>
-          <w:sz w:val="20"/>
-          <w:szCs w:val="20"/>
-          <w:lang w:val="en-US"/>
-        </w:rPr>
-        <w:t>(</w:t>
-      </w:r>
-      <w:proofErr w:type="spellStart"/>
-      <w:r>
-        <w:rPr>
-          <w:rFonts w:ascii="Consolas" w:eastAsia="Times New Roman" w:hAnsi="Consolas" w:cs="Courier New"/>
-          <w:color w:val="000000"/>
-          <w:sz w:val="20"/>
-          <w:szCs w:val="20"/>
-          <w:lang w:val="en-US"/>
-        </w:rPr>
-        <w:t>request.POST</w:t>
-      </w:r>
-      <w:proofErr w:type="spellEnd"/>
-      <w:r>
-        <w:rPr>
-          <w:rFonts w:ascii="Consolas" w:eastAsia="Times New Roman" w:hAnsi="Consolas" w:cs="Courier New"/>
-          <w:color w:val="000000"/>
-          <w:sz w:val="20"/>
-          <w:szCs w:val="20"/>
-          <w:lang w:val="en-US"/>
-        </w:rPr>
-        <w:t xml:space="preserve"> </w:t>
-      </w:r>
-      <w:r>
-        <w:rPr>
-          <w:rFonts w:ascii="Consolas" w:eastAsia="Times New Roman" w:hAnsi="Consolas" w:cs="Courier New"/>
-          <w:b/>
-          <w:bCs/>
-          <w:color w:val="000080"/>
-          <w:sz w:val="20"/>
-          <w:szCs w:val="20"/>
-          <w:lang w:val="en-US"/>
-        </w:rPr>
-        <w:t>or None</w:t>
-      </w:r>
-      <w:r>
-        <w:rPr>
-          <w:rFonts w:ascii="Consolas" w:eastAsia="Times New Roman" w:hAnsi="Consolas" w:cs="Courier New"/>
-          <w:color w:val="000000"/>
-          <w:sz w:val="20"/>
-          <w:szCs w:val="20"/>
-          <w:lang w:val="en-US"/>
-        </w:rPr>
-        <w:t xml:space="preserve">, </w:t>
-      </w:r>
-      <w:proofErr w:type="spellStart"/>
-      <w:r>
-        <w:rPr>
-          <w:rFonts w:ascii="Consolas" w:eastAsia="Times New Roman" w:hAnsi="Consolas" w:cs="Courier New"/>
-          <w:color w:val="000000"/>
-          <w:sz w:val="20"/>
-          <w:szCs w:val="20"/>
-          <w:lang w:val="en-US"/>
-        </w:rPr>
-        <w:t>request.FILES</w:t>
-      </w:r>
-      <w:proofErr w:type="spellEnd"/>
-      <w:r>
-        <w:rPr>
-          <w:rFonts w:ascii="Consolas" w:eastAsia="Times New Roman" w:hAnsi="Consolas" w:cs="Courier New"/>
-          <w:color w:val="000000"/>
-          <w:sz w:val="20"/>
-          <w:szCs w:val="20"/>
-          <w:lang w:val="en-US"/>
-        </w:rPr>
-        <w:t xml:space="preserve"> </w:t>
-      </w:r>
-      <w:r>
-        <w:rPr>
-          <w:rFonts w:ascii="Consolas" w:eastAsia="Times New Roman" w:hAnsi="Consolas" w:cs="Courier New"/>
-          <w:b/>
-          <w:bCs/>
-          <w:color w:val="000080"/>
-          <w:sz w:val="20"/>
-          <w:szCs w:val="20"/>
-          <w:lang w:val="en-US"/>
-        </w:rPr>
-        <w:t>or None</w:t>
-      </w:r>
-      <w:r>
-        <w:rPr>
-          <w:rFonts w:ascii="Consolas" w:eastAsia="Times New Roman" w:hAnsi="Consolas" w:cs="Courier New"/>
-          <w:color w:val="000000"/>
-          <w:sz w:val="20"/>
-          <w:szCs w:val="20"/>
-          <w:lang w:val="en-US"/>
-        </w:rPr>
-        <w:t>)</w:t>
-      </w:r>
-      <w:r>
-        <w:rPr>
-          <w:rFonts w:ascii="Consolas" w:eastAsia="Times New Roman" w:hAnsi="Consolas" w:cs="Courier New"/>
-          <w:color w:val="000000"/>
-          <w:sz w:val="20"/>
-          <w:szCs w:val="20"/>
-          <w:lang w:val="en-US"/>
-        </w:rPr>
-        <w:br/>
-        <w:t xml:space="preserve">    context = {</w:t>
-      </w:r>
-      <w:r>
-        <w:rPr>
-          <w:rFonts w:ascii="Consolas" w:eastAsia="Times New Roman" w:hAnsi="Consolas" w:cs="Courier New"/>
-          <w:b/>
-          <w:bCs/>
-          <w:color w:val="008080"/>
-          <w:sz w:val="20"/>
-          <w:szCs w:val="20"/>
-          <w:lang w:val="en-US"/>
-        </w:rPr>
-        <w:t>"form"</w:t>
-      </w:r>
-      <w:r>
-        <w:rPr>
-          <w:rFonts w:ascii="Consolas" w:eastAsia="Times New Roman" w:hAnsi="Consolas" w:cs="Courier New"/>
-          <w:color w:val="000000"/>
-          <w:sz w:val="20"/>
-          <w:szCs w:val="20"/>
-          <w:lang w:val="en-US"/>
-        </w:rPr>
-        <w:t>: form}</w:t>
-      </w:r>
-      <w:r>
-        <w:rPr>
-          <w:rFonts w:ascii="Consolas" w:eastAsia="Times New Roman" w:hAnsi="Consolas" w:cs="Courier New"/>
-          <w:color w:val="000000"/>
-          <w:sz w:val="20"/>
-          <w:szCs w:val="20"/>
-          <w:lang w:val="en-US"/>
-        </w:rPr>
-        <w:br/>
-        <w:t xml:space="preserve">    </w:t>
-      </w:r>
-      <w:r>
-        <w:rPr>
-          <w:rFonts w:ascii="Consolas" w:eastAsia="Times New Roman" w:hAnsi="Consolas" w:cs="Courier New"/>
-          <w:b/>
-          <w:bCs/>
-          <w:color w:val="000080"/>
-          <w:sz w:val="20"/>
-          <w:szCs w:val="20"/>
-          <w:lang w:val="en-US"/>
-        </w:rPr>
-        <w:t xml:space="preserve">if </w:t>
-      </w:r>
-      <w:proofErr w:type="spellStart"/>
-      <w:r>
-        <w:rPr>
-          <w:rFonts w:ascii="Consolas" w:eastAsia="Times New Roman" w:hAnsi="Consolas" w:cs="Courier New"/>
-          <w:color w:val="000000"/>
-          <w:sz w:val="20"/>
-          <w:szCs w:val="20"/>
-          <w:lang w:val="en-US"/>
-        </w:rPr>
-        <w:t>form.is_valid</w:t>
-      </w:r>
-      <w:proofErr w:type="spellEnd"/>
-      <w:r>
-        <w:rPr>
-          <w:rFonts w:ascii="Consolas" w:eastAsia="Times New Roman" w:hAnsi="Consolas" w:cs="Courier New"/>
-          <w:color w:val="000000"/>
-          <w:sz w:val="20"/>
-          <w:szCs w:val="20"/>
-          <w:lang w:val="en-US"/>
-        </w:rPr>
-        <w:t>():</w:t>
-      </w:r>
-      <w:r>
-        <w:rPr>
-          <w:rFonts w:ascii="Consolas" w:eastAsia="Times New Roman" w:hAnsi="Consolas" w:cs="Courier New"/>
-          <w:color w:val="000000"/>
-          <w:sz w:val="20"/>
-          <w:szCs w:val="20"/>
-          <w:lang w:val="en-US"/>
-        </w:rPr>
-        <w:br/>
-        <w:t xml:space="preserve">        instance = </w:t>
-      </w:r>
-      <w:proofErr w:type="spellStart"/>
-      <w:r>
-        <w:rPr>
-          <w:rFonts w:ascii="Consolas" w:eastAsia="Times New Roman" w:hAnsi="Consolas" w:cs="Courier New"/>
-          <w:color w:val="000000"/>
-          <w:sz w:val="20"/>
-          <w:szCs w:val="20"/>
-          <w:lang w:val="en-US"/>
-        </w:rPr>
-        <w:t>form.save</w:t>
-      </w:r>
-      <w:proofErr w:type="spellEnd"/>
-      <w:r>
-        <w:rPr>
-          <w:rFonts w:ascii="Consolas" w:eastAsia="Times New Roman" w:hAnsi="Consolas" w:cs="Courier New"/>
-          <w:color w:val="000000"/>
-          <w:sz w:val="20"/>
-          <w:szCs w:val="20"/>
-          <w:lang w:val="en-US"/>
-        </w:rPr>
-        <w:t>()</w:t>
-      </w:r>
-      <w:r>
-        <w:rPr>
-          <w:rFonts w:ascii="Consolas" w:eastAsia="Times New Roman" w:hAnsi="Consolas" w:cs="Courier New"/>
-          <w:color w:val="000000"/>
-          <w:sz w:val="20"/>
-          <w:szCs w:val="20"/>
-          <w:lang w:val="en-US"/>
-        </w:rPr>
-        <w:br/>
-        <w:t xml:space="preserve">        </w:t>
-      </w:r>
-      <w:r>
-        <w:rPr>
-          <w:rFonts w:ascii="Consolas" w:eastAsia="Times New Roman" w:hAnsi="Consolas" w:cs="Courier New"/>
-          <w:b/>
-          <w:bCs/>
-          <w:color w:val="000080"/>
-          <w:sz w:val="20"/>
-          <w:szCs w:val="20"/>
-          <w:lang w:val="en-US"/>
-        </w:rPr>
-        <w:t xml:space="preserve">return </w:t>
-      </w:r>
-      <w:proofErr w:type="spellStart"/>
-      <w:r>
-        <w:rPr>
-          <w:rFonts w:ascii="Consolas" w:eastAsia="Times New Roman" w:hAnsi="Consolas" w:cs="Courier New"/>
-          <w:color w:val="000000"/>
-          <w:sz w:val="20"/>
-          <w:szCs w:val="20"/>
-          <w:lang w:val="en-US"/>
-        </w:rPr>
-        <w:t>HttpResponseRedirect</w:t>
-      </w:r>
-      <w:proofErr w:type="spellEnd"/>
-      <w:r>
-        <w:rPr>
-          <w:rFonts w:ascii="Consolas" w:eastAsia="Times New Roman" w:hAnsi="Consolas" w:cs="Courier New"/>
-          <w:color w:val="000000"/>
-          <w:sz w:val="20"/>
-          <w:szCs w:val="20"/>
-          <w:lang w:val="en-US"/>
-        </w:rPr>
-        <w:t>(reverse(</w:t>
-      </w:r>
-      <w:r>
-        <w:rPr>
-          <w:rFonts w:ascii="Consolas" w:eastAsia="Times New Roman" w:hAnsi="Consolas" w:cs="Courier New"/>
-          <w:b/>
-          <w:bCs/>
-          <w:color w:val="008080"/>
-          <w:sz w:val="20"/>
-          <w:szCs w:val="20"/>
-          <w:lang w:val="en-US"/>
-        </w:rPr>
-        <w:t>'</w:t>
-      </w:r>
-      <w:proofErr w:type="spellStart"/>
-      <w:r>
-        <w:rPr>
-          <w:rFonts w:ascii="Consolas" w:eastAsia="Times New Roman" w:hAnsi="Consolas" w:cs="Courier New"/>
-          <w:b/>
-          <w:bCs/>
-          <w:color w:val="008080"/>
-          <w:sz w:val="20"/>
-          <w:szCs w:val="20"/>
-          <w:lang w:val="en-US"/>
-        </w:rPr>
-        <w:t>computer_url</w:t>
-      </w:r>
-      <w:proofErr w:type="spellEnd"/>
-      <w:r>
-        <w:rPr>
-          <w:rFonts w:ascii="Consolas" w:eastAsia="Times New Roman" w:hAnsi="Consolas" w:cs="Courier New"/>
-          <w:b/>
-          <w:bCs/>
-          <w:color w:val="008080"/>
-          <w:sz w:val="20"/>
-          <w:szCs w:val="20"/>
-          <w:lang w:val="en-US"/>
-        </w:rPr>
-        <w:t>'</w:t>
-      </w:r>
-      <w:r>
-        <w:rPr>
-          <w:rFonts w:ascii="Consolas" w:eastAsia="Times New Roman" w:hAnsi="Consolas" w:cs="Courier New"/>
-          <w:color w:val="000000"/>
-          <w:sz w:val="20"/>
-          <w:szCs w:val="20"/>
-          <w:lang w:val="en-US"/>
-        </w:rPr>
-        <w:t xml:space="preserve">, </w:t>
-      </w:r>
-      <w:proofErr w:type="spellStart"/>
-      <w:r>
-        <w:rPr>
-          <w:rFonts w:ascii="Consolas" w:eastAsia="Times New Roman" w:hAnsi="Consolas" w:cs="Courier New"/>
-          <w:color w:val="660099"/>
-          <w:sz w:val="20"/>
-          <w:szCs w:val="20"/>
-          <w:lang w:val="en-US"/>
-        </w:rPr>
-        <w:t>args</w:t>
-      </w:r>
-      <w:proofErr w:type="spellEnd"/>
-      <w:r>
-        <w:rPr>
-          <w:rFonts w:ascii="Consolas" w:eastAsia="Times New Roman" w:hAnsi="Consolas" w:cs="Courier New"/>
-          <w:color w:val="000000"/>
-          <w:sz w:val="20"/>
-          <w:szCs w:val="20"/>
-          <w:lang w:val="en-US"/>
-        </w:rPr>
-        <w:t>=(instance.pk, )))</w:t>
-      </w:r>
-      <w:r>
-        <w:rPr>
-          <w:rFonts w:ascii="Consolas" w:eastAsia="Times New Roman" w:hAnsi="Consolas" w:cs="Courier New"/>
-          <w:color w:val="000000"/>
-          <w:sz w:val="20"/>
-          <w:szCs w:val="20"/>
-          <w:lang w:val="en-US"/>
-        </w:rPr>
-        <w:br/>
-        <w:t xml:space="preserve">    </w:t>
-      </w:r>
-      <w:r>
-        <w:rPr>
-          <w:rFonts w:ascii="Consolas" w:eastAsia="Times New Roman" w:hAnsi="Consolas" w:cs="Courier New"/>
-          <w:b/>
-          <w:bCs/>
-          <w:color w:val="000080"/>
-          <w:sz w:val="20"/>
-          <w:szCs w:val="20"/>
-          <w:lang w:val="en-US"/>
-        </w:rPr>
-        <w:t xml:space="preserve">return </w:t>
-      </w:r>
-      <w:r>
-        <w:rPr>
-          <w:rFonts w:ascii="Consolas" w:eastAsia="Times New Roman" w:hAnsi="Consolas" w:cs="Courier New"/>
-          <w:color w:val="000000"/>
-          <w:sz w:val="20"/>
-          <w:szCs w:val="20"/>
-          <w:lang w:val="en-US"/>
-        </w:rPr>
-        <w:t xml:space="preserve">render(request, </w:t>
-      </w:r>
-      <w:r>
-        <w:rPr>
-          <w:rFonts w:ascii="Consolas" w:eastAsia="Times New Roman" w:hAnsi="Consolas" w:cs="Courier New"/>
-          <w:b/>
-          <w:bCs/>
-          <w:color w:val="008080"/>
-          <w:sz w:val="20"/>
-          <w:szCs w:val="20"/>
-          <w:lang w:val="en-US"/>
-        </w:rPr>
         <w:t>"computer_add.html"</w:t>
       </w:r>
       <w:r>
@@ -7054,7 +8319,6 @@
         </w:rPr>
         <w:t>, context)</w:t>
       </w:r>
-      <w:proofErr w:type="gramEnd"/>
     </w:p>
     <w:p>
       <w:pPr>
@@ -7248,6 +8512,7 @@
           <w:rFonts w:eastAsia="Times New Roman" w:cs="Times New Roman"/>
           <w:szCs w:val="28"/>
         </w:rPr>
+        <w:lastRenderedPageBreak/>
         <w:t>Для достижения поставленной задачи были разработаны следующие классы:</w:t>
       </w:r>
     </w:p>
@@ -7270,7 +8535,6 @@
           <w:szCs w:val="28"/>
           <w:lang w:val="en-US"/>
         </w:rPr>
-        <w:lastRenderedPageBreak/>
         <w:t>ComputersList</w:t>
       </w:r>
       <w:proofErr w:type="spellEnd"/>
@@ -7405,20 +8669,11 @@
           <w:rFonts w:eastAsia="Times New Roman" w:cs="Times New Roman"/>
           <w:szCs w:val="28"/>
         </w:rPr>
-        <w:t xml:space="preserve"> для приложения</w:t>
-      </w:r>
-      <w:bookmarkStart w:id="3" w:name="_GoBack"/>
-      <w:bookmarkEnd w:id="3"/>
-      <w:r>
-        <w:rPr>
-          <w:rFonts w:eastAsia="Times New Roman" w:cs="Times New Roman"/>
-          <w:szCs w:val="28"/>
-        </w:rPr>
-        <w:t>.</w:t>
+        <w:t xml:space="preserve"> для приложения.</w:t>
       </w:r>
     </w:p>
     <w:sectPr>
-      <w:footerReference w:type="default" r:id="rId9"/>
+      <w:footerReference w:type="default" r:id="rId10"/>
       <w:pgSz w:w="11906" w:h="16838"/>
       <w:pgMar w:top="1134" w:right="850" w:bottom="1134" w:left="1701" w:header="708" w:footer="708" w:gutter="0"/>
       <w:pgNumType w:start="1"/>
@@ -7430,7 +8685,7 @@
 </file>
 
 <file path=word/endnotes.xml><?xml version="1.0" encoding="utf-8"?>
-<w:endnotes xmlns:wpc="http://schemas.microsoft.com/office/word/2010/wordprocessingCanvas" xmlns:cx="http://schemas.microsoft.com/office/drawing/2014/chartex" xmlns:cx1="http://schemas.microsoft.com/office/drawing/2015/9/8/chartex" xmlns:mc="http://schemas.openxmlformats.org/markup-compatibility/2006" xmlns:o="urn:schemas-microsoft-com:office:office" xmlns:r="http://schemas.openxmlformats.org/officeDocument/2006/relationships" xmlns:m="http://schemas.openxmlformats.org/officeDocument/2006/math" xmlns:v="urn:schemas-microsoft-com:vml" xmlns:wp14="http://schemas.microsoft.com/office/word/2010/wordprocessingDrawing" xmlns:wp="http://schemas.openxmlformats.org/drawingml/2006/wordprocessingDrawing" xmlns:w10="urn:schemas-microsoft-com:office:word" xmlns:w="http://schemas.openxmlformats.org/wordprocessingml/2006/main" xmlns:w14="http://schemas.microsoft.com/office/word/2010/wordml" xmlns:w15="http://schemas.microsoft.com/office/word/2012/wordml" xmlns:w16se="http://schemas.microsoft.com/office/word/2015/wordml/symex" xmlns:wpg="http://schemas.microsoft.com/office/word/2010/wordprocessingGroup" xmlns:wpi="http://schemas.microsoft.com/office/word/2010/wordprocessingInk" xmlns:wne="http://schemas.microsoft.com/office/word/2006/wordml" xmlns:wps="http://schemas.microsoft.com/office/word/2010/wordprocessingShape" mc:Ignorable="w14 w15 w16se wp14">
+<w:endnotes xmlns:wpc="http://schemas.microsoft.com/office/word/2010/wordprocessingCanvas" xmlns:cx="http://schemas.microsoft.com/office/drawing/2014/chartex" xmlns:cx1="http://schemas.microsoft.com/office/drawing/2015/9/8/chartex" xmlns:cx2="http://schemas.microsoft.com/office/drawing/2015/10/21/chartex" xmlns:cx3="http://schemas.microsoft.com/office/drawing/2016/5/9/chartex" xmlns:cx4="http://schemas.microsoft.com/office/drawing/2016/5/10/chartex" xmlns:cx5="http://schemas.microsoft.com/office/drawing/2016/5/11/chartex" xmlns:cx6="http://schemas.microsoft.com/office/drawing/2016/5/12/chartex" xmlns:cx7="http://schemas.microsoft.com/office/drawing/2016/5/13/chartex" xmlns:cx8="http://schemas.microsoft.com/office/drawing/2016/5/14/chartex" xmlns:mc="http://schemas.openxmlformats.org/markup-compatibility/2006" xmlns:aink="http://schemas.microsoft.com/office/drawing/2016/ink" xmlns:am3d="http://schemas.microsoft.com/office/drawing/2017/model3d" xmlns:o="urn:schemas-microsoft-com:office:office" xmlns:r="http://schemas.openxmlformats.org/officeDocument/2006/relationships" xmlns:m="http://schemas.openxmlformats.org/officeDocument/2006/math" xmlns:v="urn:schemas-microsoft-com:vml" xmlns:wp14="http://schemas.microsoft.com/office/word/2010/wordprocessingDrawing" xmlns:wp="http://schemas.openxmlformats.org/drawingml/2006/wordprocessingDrawing" xmlns:w10="urn:schemas-microsoft-com:office:word" xmlns:w="http://schemas.openxmlformats.org/wordprocessingml/2006/main" xmlns:w14="http://schemas.microsoft.com/office/word/2010/wordml" xmlns:w15="http://schemas.microsoft.com/office/word/2012/wordml" xmlns:w16cid="http://schemas.microsoft.com/office/word/2016/wordml/cid" xmlns:w16se="http://schemas.microsoft.com/office/word/2015/wordml/symex" xmlns:wpg="http://schemas.microsoft.com/office/word/2010/wordprocessingGroup" xmlns:wpi="http://schemas.microsoft.com/office/word/2010/wordprocessingInk" xmlns:wne="http://schemas.microsoft.com/office/word/2006/wordml" xmlns:wps="http://schemas.microsoft.com/office/word/2010/wordprocessingShape" mc:Ignorable="w14 w15 w16se w16cid wp14">
   <w:endnote w:type="separator" w:id="-1">
     <w:p>
       <w:pPr>
@@ -7455,7 +8710,7 @@
 </file>
 
 <file path=word/footer1.xml><?xml version="1.0" encoding="utf-8"?>
-<w:ftr xmlns:wpc="http://schemas.microsoft.com/office/word/2010/wordprocessingCanvas" xmlns:cx="http://schemas.microsoft.com/office/drawing/2014/chartex" xmlns:cx1="http://schemas.microsoft.com/office/drawing/2015/9/8/chartex" xmlns:mc="http://schemas.openxmlformats.org/markup-compatibility/2006" xmlns:o="urn:schemas-microsoft-com:office:office" xmlns:r="http://schemas.openxmlformats.org/officeDocument/2006/relationships" xmlns:m="http://schemas.openxmlformats.org/officeDocument/2006/math" xmlns:v="urn:schemas-microsoft-com:vml" xmlns:wp14="http://schemas.microsoft.com/office/word/2010/wordprocessingDrawing" xmlns:wp="http://schemas.openxmlformats.org/drawingml/2006/wordprocessingDrawing" xmlns:w10="urn:schemas-microsoft-com:office:word" xmlns:w="http://schemas.openxmlformats.org/wordprocessingml/2006/main" xmlns:w14="http://schemas.microsoft.com/office/word/2010/wordml" xmlns:w15="http://schemas.microsoft.com/office/word/2012/wordml" xmlns:w16se="http://schemas.microsoft.com/office/word/2015/wordml/symex" xmlns:wpg="http://schemas.microsoft.com/office/word/2010/wordprocessingGroup" xmlns:wpi="http://schemas.microsoft.com/office/word/2010/wordprocessingInk" xmlns:wne="http://schemas.microsoft.com/office/word/2006/wordml" xmlns:wps="http://schemas.microsoft.com/office/word/2010/wordprocessingShape" mc:Ignorable="w14 w15 w16se wp14">
+<w:ftr xmlns:wpc="http://schemas.microsoft.com/office/word/2010/wordprocessingCanvas" xmlns:cx="http://schemas.microsoft.com/office/drawing/2014/chartex" xmlns:cx1="http://schemas.microsoft.com/office/drawing/2015/9/8/chartex" xmlns:cx2="http://schemas.microsoft.com/office/drawing/2015/10/21/chartex" xmlns:cx3="http://schemas.microsoft.com/office/drawing/2016/5/9/chartex" xmlns:cx4="http://schemas.microsoft.com/office/drawing/2016/5/10/chartex" xmlns:cx5="http://schemas.microsoft.com/office/drawing/2016/5/11/chartex" xmlns:cx6="http://schemas.microsoft.com/office/drawing/2016/5/12/chartex" xmlns:cx7="http://schemas.microsoft.com/office/drawing/2016/5/13/chartex" xmlns:cx8="http://schemas.microsoft.com/office/drawing/2016/5/14/chartex" xmlns:mc="http://schemas.openxmlformats.org/markup-compatibility/2006" xmlns:aink="http://schemas.microsoft.com/office/drawing/2016/ink" xmlns:am3d="http://schemas.microsoft.com/office/drawing/2017/model3d" xmlns:o="urn:schemas-microsoft-com:office:office" xmlns:r="http://schemas.openxmlformats.org/officeDocument/2006/relationships" xmlns:m="http://schemas.openxmlformats.org/officeDocument/2006/math" xmlns:v="urn:schemas-microsoft-com:vml" xmlns:wp14="http://schemas.microsoft.com/office/word/2010/wordprocessingDrawing" xmlns:wp="http://schemas.openxmlformats.org/drawingml/2006/wordprocessingDrawing" xmlns:w10="urn:schemas-microsoft-com:office:word" xmlns:w="http://schemas.openxmlformats.org/wordprocessingml/2006/main" xmlns:w14="http://schemas.microsoft.com/office/word/2010/wordml" xmlns:w15="http://schemas.microsoft.com/office/word/2012/wordml" xmlns:w16cid="http://schemas.microsoft.com/office/word/2016/wordml/cid" xmlns:w16se="http://schemas.microsoft.com/office/word/2015/wordml/symex" xmlns:wpg="http://schemas.microsoft.com/office/word/2010/wordprocessingGroup" xmlns:wpi="http://schemas.microsoft.com/office/word/2010/wordprocessingInk" xmlns:wne="http://schemas.microsoft.com/office/word/2006/wordml" xmlns:wps="http://schemas.microsoft.com/office/word/2010/wordprocessingShape" mc:Ignorable="w14 w15 w16se w16cid wp14">
   <w:p>
     <w:pPr>
       <w:jc w:val="right"/>
@@ -7483,7 +8738,7 @@
 </file>
 
 <file path=word/footnotes.xml><?xml version="1.0" encoding="utf-8"?>
-<w:footnotes xmlns:wpc="http://schemas.microsoft.com/office/word/2010/wordprocessingCanvas" xmlns:cx="http://schemas.microsoft.com/office/drawing/2014/chartex" xmlns:cx1="http://schemas.microsoft.com/office/drawing/2015/9/8/chartex" xmlns:mc="http://schemas.openxmlformats.org/markup-compatibility/2006" xmlns:o="urn:schemas-microsoft-com:office:office" xmlns:r="http://schemas.openxmlformats.org/officeDocument/2006/relationships" xmlns:m="http://schemas.openxmlformats.org/officeDocument/2006/math" xmlns:v="urn:schemas-microsoft-com:vml" xmlns:wp14="http://schemas.microsoft.com/office/word/2010/wordprocessingDrawing" xmlns:wp="http://schemas.openxmlformats.org/drawingml/2006/wordprocessingDrawing" xmlns:w10="urn:schemas-microsoft-com:office:word" xmlns:w="http://schemas.openxmlformats.org/wordprocessingml/2006/main" xmlns:w14="http://schemas.microsoft.com/office/word/2010/wordml" xmlns:w15="http://schemas.microsoft.com/office/word/2012/wordml" xmlns:w16se="http://schemas.microsoft.com/office/word/2015/wordml/symex" xmlns:wpg="http://schemas.microsoft.com/office/word/2010/wordprocessingGroup" xmlns:wpi="http://schemas.microsoft.com/office/word/2010/wordprocessingInk" xmlns:wne="http://schemas.microsoft.com/office/word/2006/wordml" xmlns:wps="http://schemas.microsoft.com/office/word/2010/wordprocessingShape" mc:Ignorable="w14 w15 w16se wp14">
+<w:footnotes xmlns:wpc="http://schemas.microsoft.com/office/word/2010/wordprocessingCanvas" xmlns:cx="http://schemas.microsoft.com/office/drawing/2014/chartex" xmlns:cx1="http://schemas.microsoft.com/office/drawing/2015/9/8/chartex" xmlns:cx2="http://schemas.microsoft.com/office/drawing/2015/10/21/chartex" xmlns:cx3="http://schemas.microsoft.com/office/drawing/2016/5/9/chartex" xmlns:cx4="http://schemas.microsoft.com/office/drawing/2016/5/10/chartex" xmlns:cx5="http://schemas.microsoft.com/office/drawing/2016/5/11/chartex" xmlns:cx6="http://schemas.microsoft.com/office/drawing/2016/5/12/chartex" xmlns:cx7="http://schemas.microsoft.com/office/drawing/2016/5/13/chartex" xmlns:cx8="http://schemas.microsoft.com/office/drawing/2016/5/14/chartex" xmlns:mc="http://schemas.openxmlformats.org/markup-compatibility/2006" xmlns:aink="http://schemas.microsoft.com/office/drawing/2016/ink" xmlns:am3d="http://schemas.microsoft.com/office/drawing/2017/model3d" xmlns:o="urn:schemas-microsoft-com:office:office" xmlns:r="http://schemas.openxmlformats.org/officeDocument/2006/relationships" xmlns:m="http://schemas.openxmlformats.org/officeDocument/2006/math" xmlns:v="urn:schemas-microsoft-com:vml" xmlns:wp14="http://schemas.microsoft.com/office/word/2010/wordprocessingDrawing" xmlns:wp="http://schemas.openxmlformats.org/drawingml/2006/wordprocessingDrawing" xmlns:w10="urn:schemas-microsoft-com:office:word" xmlns:w="http://schemas.openxmlformats.org/wordprocessingml/2006/main" xmlns:w14="http://schemas.microsoft.com/office/word/2010/wordml" xmlns:w15="http://schemas.microsoft.com/office/word/2012/wordml" xmlns:w16cid="http://schemas.microsoft.com/office/word/2016/wordml/cid" xmlns:w16se="http://schemas.microsoft.com/office/word/2015/wordml/symex" xmlns:wpg="http://schemas.microsoft.com/office/word/2010/wordprocessingGroup" xmlns:wpi="http://schemas.microsoft.com/office/word/2010/wordprocessingInk" xmlns:wne="http://schemas.microsoft.com/office/word/2006/wordml" xmlns:wps="http://schemas.microsoft.com/office/word/2010/wordprocessingShape" mc:Ignorable="w14 w15 w16se w16cid wp14">
   <w:footnote w:type="separator" w:id="-1">
     <w:p>
       <w:pPr>
@@ -7508,7 +8763,7 @@
 </file>
 
 <file path=word/numbering.xml><?xml version="1.0" encoding="utf-8"?>
-<w:numbering xmlns:wpc="http://schemas.microsoft.com/office/word/2010/wordprocessingCanvas" xmlns:cx="http://schemas.microsoft.com/office/drawing/2014/chartex" xmlns:cx1="http://schemas.microsoft.com/office/drawing/2015/9/8/chartex" xmlns:mc="http://schemas.openxmlformats.org/markup-compatibility/2006" xmlns:o="urn:schemas-microsoft-com:office:office" xmlns:r="http://schemas.openxmlformats.org/officeDocument/2006/relationships" xmlns:m="http://schemas.openxmlformats.org/officeDocument/2006/math" xmlns:v="urn:schemas-microsoft-com:vml" xmlns:wp14="http://schemas.microsoft.com/office/word/2010/wordprocessingDrawing" xmlns:wp="http://schemas.openxmlformats.org/drawingml/2006/wordprocessingDrawing" xmlns:w10="urn:schemas-microsoft-com:office:word" xmlns:w="http://schemas.openxmlformats.org/wordprocessingml/2006/main" xmlns:w14="http://schemas.microsoft.com/office/word/2010/wordml" xmlns:w15="http://schemas.microsoft.com/office/word/2012/wordml" xmlns:w16se="http://schemas.microsoft.com/office/word/2015/wordml/symex" xmlns:wpg="http://schemas.microsoft.com/office/word/2010/wordprocessingGroup" xmlns:wpi="http://schemas.microsoft.com/office/word/2010/wordprocessingInk" xmlns:wne="http://schemas.microsoft.com/office/word/2006/wordml" xmlns:wps="http://schemas.microsoft.com/office/word/2010/wordprocessingShape" mc:Ignorable="w14 w15 w16se wp14">
+<w:numbering xmlns:wpc="http://schemas.microsoft.com/office/word/2010/wordprocessingCanvas" xmlns:cx="http://schemas.microsoft.com/office/drawing/2014/chartex" xmlns:cx1="http://schemas.microsoft.com/office/drawing/2015/9/8/chartex" xmlns:cx2="http://schemas.microsoft.com/office/drawing/2015/10/21/chartex" xmlns:cx3="http://schemas.microsoft.com/office/drawing/2016/5/9/chartex" xmlns:cx4="http://schemas.microsoft.com/office/drawing/2016/5/10/chartex" xmlns:cx5="http://schemas.microsoft.com/office/drawing/2016/5/11/chartex" xmlns:cx6="http://schemas.microsoft.com/office/drawing/2016/5/12/chartex" xmlns:cx7="http://schemas.microsoft.com/office/drawing/2016/5/13/chartex" xmlns:cx8="http://schemas.microsoft.com/office/drawing/2016/5/14/chartex" xmlns:mc="http://schemas.openxmlformats.org/markup-compatibility/2006" xmlns:aink="http://schemas.microsoft.com/office/drawing/2016/ink" xmlns:am3d="http://schemas.microsoft.com/office/drawing/2017/model3d" xmlns:o="urn:schemas-microsoft-com:office:office" xmlns:r="http://schemas.openxmlformats.org/officeDocument/2006/relationships" xmlns:m="http://schemas.openxmlformats.org/officeDocument/2006/math" xmlns:v="urn:schemas-microsoft-com:vml" xmlns:wp14="http://schemas.microsoft.com/office/word/2010/wordprocessingDrawing" xmlns:wp="http://schemas.openxmlformats.org/drawingml/2006/wordprocessingDrawing" xmlns:w10="urn:schemas-microsoft-com:office:word" xmlns:w="http://schemas.openxmlformats.org/wordprocessingml/2006/main" xmlns:w14="http://schemas.microsoft.com/office/word/2010/wordml" xmlns:w15="http://schemas.microsoft.com/office/word/2012/wordml" xmlns:w16cid="http://schemas.microsoft.com/office/word/2016/wordml/cid" xmlns:w16se="http://schemas.microsoft.com/office/word/2015/wordml/symex" xmlns:wpg="http://schemas.microsoft.com/office/word/2010/wordprocessingGroup" xmlns:wpi="http://schemas.microsoft.com/office/word/2010/wordprocessingInk" xmlns:wne="http://schemas.microsoft.com/office/word/2006/wordml" xmlns:wps="http://schemas.microsoft.com/office/word/2010/wordprocessingShape" mc:Ignorable="w14 w15 w16se w16cid wp14">
   <w:abstractNum w:abstractNumId="0" w15:restartNumberingAfterBreak="0">
     <w:nsid w:val="243413FA"/>
     <w:multiLevelType w:val="hybridMultilevel"/>
@@ -8093,7 +9348,7 @@
 </file>
 
 <file path=word/styles.xml><?xml version="1.0" encoding="utf-8"?>
-<w:styles xmlns:mc="http://schemas.openxmlformats.org/markup-compatibility/2006" xmlns:r="http://schemas.openxmlformats.org/officeDocument/2006/relationships" xmlns:w="http://schemas.openxmlformats.org/wordprocessingml/2006/main" xmlns:w14="http://schemas.microsoft.com/office/word/2010/wordml" xmlns:w15="http://schemas.microsoft.com/office/word/2012/wordml" xmlns:w16se="http://schemas.microsoft.com/office/word/2015/wordml/symex" mc:Ignorable="w14 w15 w16se">
+<w:styles xmlns:mc="http://schemas.openxmlformats.org/markup-compatibility/2006" xmlns:r="http://schemas.openxmlformats.org/officeDocument/2006/relationships" xmlns:w="http://schemas.openxmlformats.org/wordprocessingml/2006/main" xmlns:w14="http://schemas.microsoft.com/office/word/2010/wordml" xmlns:w15="http://schemas.microsoft.com/office/word/2012/wordml" xmlns:w16cid="http://schemas.microsoft.com/office/word/2016/wordml/cid" xmlns:w16se="http://schemas.microsoft.com/office/word/2015/wordml/symex" mc:Ignorable="w14 w15 w16se w16cid">
   <w:docDefaults>
     <w:rPrDefault>
       <w:rPr>
@@ -8109,7 +9364,7 @@
       </w:pPr>
     </w:pPrDefault>
   </w:docDefaults>
-  <w:latentStyles w:defLockedState="0" w:defUIPriority="99" w:defSemiHidden="0" w:defUnhideWhenUsed="0" w:defQFormat="0" w:count="371">
+  <w:latentStyles w:defLockedState="0" w:defUIPriority="99" w:defSemiHidden="0" w:defUnhideWhenUsed="0" w:defQFormat="0" w:count="375">
     <w:lsdException w:name="Normal" w:uiPriority="0" w:qFormat="1"/>
     <w:lsdException w:name="heading 1" w:uiPriority="9" w:qFormat="1"/>
     <w:lsdException w:name="heading 2" w:semiHidden="1" w:uiPriority="9" w:unhideWhenUsed="1" w:qFormat="1"/>
@@ -8481,6 +9736,10 @@
     <w:lsdException w:name="List Table 5 Dark Accent 6" w:uiPriority="50"/>
     <w:lsdException w:name="List Table 6 Colorful Accent 6" w:uiPriority="51"/>
     <w:lsdException w:name="List Table 7 Colorful Accent 6" w:uiPriority="52"/>
+    <w:lsdException w:name="Mention" w:semiHidden="1" w:unhideWhenUsed="1"/>
+    <w:lsdException w:name="Smart Hyperlink" w:semiHidden="1" w:unhideWhenUsed="1"/>
+    <w:lsdException w:name="Hashtag" w:semiHidden="1" w:unhideWhenUsed="1"/>
+    <w:lsdException w:name="Unresolved Mention" w:semiHidden="1" w:unhideWhenUsed="1"/>
   </w:latentStyles>
   <w:style w:type="paragraph" w:default="1" w:styleId="a">
     <w:name w:val="Normal"/>
@@ -8861,6 +10120,24 @@
       <w:contextualSpacing/>
     </w:pPr>
   </w:style>
+  <w:style w:type="paragraph" w:customStyle="1" w:styleId="commentcontentpara">
+    <w:name w:val="commentcontentpara"/>
+    <w:basedOn w:val="a"/>
+    <w:uiPriority w:val="99"/>
+    <w:semiHidden/>
+    <w:rsid w:val="003408CA"/>
+    <w:pPr>
+      <w:spacing w:before="100" w:beforeAutospacing="1" w:after="100" w:afterAutospacing="1" w:line="240" w:lineRule="auto"/>
+      <w:ind w:firstLine="0"/>
+      <w:jc w:val="left"/>
+    </w:pPr>
+    <w:rPr>
+      <w:rFonts w:eastAsia="Times New Roman" w:cs="Times New Roman"/>
+      <w:sz w:val="24"/>
+      <w:szCs w:val="24"/>
+      <w:lang w:eastAsia="ru-RU"/>
+    </w:rPr>
+  </w:style>
 </w:styles>
 </file>
 
